--- a/Script.docx
+++ b/Script.docx
@@ -52,7 +52,281 @@
         <w:rPr>
           <w:rFonts w:ascii="Times New Roman" w:hAnsi="Times New Roman" w:cs="Times New Roman"/>
         </w:rPr>
-        <w:t>Main Menu – story intro</w:t>
+        <w:t>Main Menu</w:t>
+      </w:r>
+    </w:p>
+    <w:p>
+      <w:pPr>
+        <w:rPr>
+          <w:rFonts w:ascii="Times New Roman" w:hAnsi="Times New Roman" w:cs="Times New Roman"/>
+        </w:rPr>
+      </w:pPr>
+    </w:p>
+    <w:p>
+      <w:pPr>
+        <w:rPr>
+          <w:rFonts w:ascii="Times New Roman" w:hAnsi="Times New Roman" w:cs="Times New Roman"/>
+        </w:rPr>
+      </w:pPr>
+      <w:r>
+        <w:rPr>
+          <w:rFonts w:ascii="Times New Roman" w:hAnsi="Times New Roman" w:cs="Times New Roman"/>
+        </w:rPr>
+        <w:t>The year is 2389</w:t>
+      </w:r>
+      <w:r>
+        <w:rPr>
+          <w:rFonts w:ascii="Times New Roman" w:hAnsi="Times New Roman" w:cs="Times New Roman"/>
+        </w:rPr>
+        <w:t>,</w:t>
+      </w:r>
+      <w:r>
+        <w:rPr>
+          <w:rFonts w:ascii="Times New Roman" w:hAnsi="Times New Roman" w:cs="Times New Roman"/>
+        </w:rPr>
+        <w:t xml:space="preserve"> </w:t>
+      </w:r>
+      <w:r>
+        <w:rPr>
+          <w:rFonts w:ascii="Times New Roman" w:hAnsi="Times New Roman" w:cs="Times New Roman"/>
+        </w:rPr>
+        <w:t>one and a half centur</w:t>
+      </w:r>
+      <w:r>
+        <w:rPr>
+          <w:rFonts w:ascii="Times New Roman" w:hAnsi="Times New Roman" w:cs="Times New Roman"/>
+        </w:rPr>
+        <w:t xml:space="preserve">ies </w:t>
+      </w:r>
+      <w:r>
+        <w:rPr>
+          <w:rFonts w:ascii="Times New Roman" w:hAnsi="Times New Roman" w:cs="Times New Roman"/>
+        </w:rPr>
+        <w:t>since t</w:t>
+      </w:r>
+      <w:r>
+        <w:rPr>
+          <w:rFonts w:ascii="Times New Roman" w:hAnsi="Times New Roman" w:cs="Times New Roman"/>
+        </w:rPr>
+        <w:t xml:space="preserve">he </w:t>
+      </w:r>
+      <w:r>
+        <w:rPr>
+          <w:rFonts w:ascii="Times New Roman" w:hAnsi="Times New Roman" w:cs="Times New Roman"/>
+        </w:rPr>
+        <w:t xml:space="preserve">establishment of the </w:t>
+      </w:r>
+      <w:r>
+        <w:rPr>
+          <w:rFonts w:ascii="Times New Roman" w:hAnsi="Times New Roman" w:cs="Times New Roman"/>
+        </w:rPr>
+        <w:t>first</w:t>
+      </w:r>
+      <w:r>
+        <w:rPr>
+          <w:rFonts w:ascii="Times New Roman" w:hAnsi="Times New Roman" w:cs="Times New Roman"/>
+        </w:rPr>
+        <w:t xml:space="preserve"> planetary</w:t>
+      </w:r>
+      <w:r>
+        <w:rPr>
+          <w:rFonts w:ascii="Times New Roman" w:hAnsi="Times New Roman" w:cs="Times New Roman"/>
+        </w:rPr>
+        <w:t xml:space="preserve"> colony </w:t>
+      </w:r>
+      <w:r>
+        <w:rPr>
+          <w:rFonts w:ascii="Times New Roman" w:hAnsi="Times New Roman" w:cs="Times New Roman"/>
+        </w:rPr>
+        <w:t xml:space="preserve">that </w:t>
+      </w:r>
+      <w:r>
+        <w:rPr>
+          <w:rFonts w:ascii="Times New Roman" w:hAnsi="Times New Roman" w:cs="Times New Roman"/>
+        </w:rPr>
+        <w:t xml:space="preserve">prompted the mass emigration of </w:t>
+      </w:r>
+      <w:r>
+        <w:rPr>
+          <w:rFonts w:ascii="Times New Roman" w:hAnsi="Times New Roman" w:cs="Times New Roman"/>
+        </w:rPr>
+        <w:t>humans</w:t>
+      </w:r>
+      <w:r>
+        <w:rPr>
+          <w:rFonts w:ascii="Times New Roman" w:hAnsi="Times New Roman" w:cs="Times New Roman"/>
+        </w:rPr>
+        <w:t xml:space="preserve">, and one century since the wide implementation of </w:t>
+      </w:r>
+      <w:r>
+        <w:rPr>
+          <w:rFonts w:ascii="Times New Roman" w:hAnsi="Times New Roman" w:cs="Times New Roman"/>
+        </w:rPr>
+        <w:t xml:space="preserve">transhumanist AI. </w:t>
+      </w:r>
+      <w:r>
+        <w:rPr>
+          <w:rFonts w:ascii="Times New Roman" w:hAnsi="Times New Roman" w:cs="Times New Roman"/>
+        </w:rPr>
+        <w:t xml:space="preserve">Three months ago, the apocalypse </w:t>
+      </w:r>
+      <w:r>
+        <w:rPr>
+          <w:rFonts w:ascii="Times New Roman" w:hAnsi="Times New Roman" w:cs="Times New Roman"/>
+        </w:rPr>
+        <w:t>happened on Earth.</w:t>
+      </w:r>
+    </w:p>
+    <w:p>
+      <w:pPr>
+        <w:rPr>
+          <w:rFonts w:ascii="Times New Roman" w:hAnsi="Times New Roman" w:cs="Times New Roman"/>
+        </w:rPr>
+      </w:pPr>
+    </w:p>
+    <w:p>
+      <w:pPr>
+        <w:rPr>
+          <w:rFonts w:ascii="Times New Roman" w:hAnsi="Times New Roman" w:cs="Times New Roman"/>
+        </w:rPr>
+      </w:pPr>
+      <w:r>
+        <w:rPr>
+          <w:rFonts w:ascii="Times New Roman" w:hAnsi="Times New Roman" w:cs="Times New Roman"/>
+        </w:rPr>
+        <w:t>Born and raise</w:t>
+      </w:r>
+      <w:r>
+        <w:rPr>
+          <w:rFonts w:ascii="Times New Roman" w:hAnsi="Times New Roman" w:cs="Times New Roman"/>
+        </w:rPr>
+        <w:t>d</w:t>
+      </w:r>
+      <w:r>
+        <w:rPr>
+          <w:rFonts w:ascii="Times New Roman" w:hAnsi="Times New Roman" w:cs="Times New Roman"/>
+        </w:rPr>
+        <w:t xml:space="preserve"> on </w:t>
+      </w:r>
+      <w:r>
+        <w:rPr>
+          <w:rFonts w:ascii="Times New Roman" w:hAnsi="Times New Roman" w:cs="Times New Roman"/>
+        </w:rPr>
+        <w:t xml:space="preserve">the </w:t>
+      </w:r>
+      <w:r>
+        <w:rPr>
+          <w:rFonts w:ascii="Times New Roman" w:hAnsi="Times New Roman" w:cs="Times New Roman"/>
+        </w:rPr>
+        <w:t>colony</w:t>
+      </w:r>
+      <w:r>
+        <w:rPr>
+          <w:rFonts w:ascii="Times New Roman" w:hAnsi="Times New Roman" w:cs="Times New Roman"/>
+        </w:rPr>
+        <w:t>, you ha</w:t>
+      </w:r>
+      <w:r>
+        <w:rPr>
+          <w:rFonts w:ascii="Times New Roman" w:hAnsi="Times New Roman" w:cs="Times New Roman"/>
+        </w:rPr>
+        <w:t>d</w:t>
+      </w:r>
+      <w:r>
+        <w:rPr>
+          <w:rFonts w:ascii="Times New Roman" w:hAnsi="Times New Roman" w:cs="Times New Roman"/>
+        </w:rPr>
+        <w:t xml:space="preserve"> never been to Earth.</w:t>
+      </w:r>
+      <w:r>
+        <w:rPr>
+          <w:rFonts w:ascii="Times New Roman" w:hAnsi="Times New Roman" w:cs="Times New Roman"/>
+        </w:rPr>
+        <w:t xml:space="preserve"> Now, hosting a fully cyborg</w:t>
+      </w:r>
+      <w:r>
+        <w:rPr>
+          <w:rFonts w:ascii="Times New Roman" w:hAnsi="Times New Roman" w:cs="Times New Roman"/>
+        </w:rPr>
+        <w:t>, self-sufficient</w:t>
+      </w:r>
+      <w:r>
+        <w:rPr>
+          <w:rFonts w:ascii="Times New Roman" w:hAnsi="Times New Roman" w:cs="Times New Roman"/>
+        </w:rPr>
+        <w:t xml:space="preserve"> body</w:t>
+      </w:r>
+      <w:r>
+        <w:rPr>
+          <w:rFonts w:ascii="Times New Roman" w:hAnsi="Times New Roman" w:cs="Times New Roman"/>
+        </w:rPr>
+        <w:t>, you</w:t>
+      </w:r>
+      <w:r>
+        <w:rPr>
+          <w:rFonts w:ascii="Times New Roman" w:hAnsi="Times New Roman" w:cs="Times New Roman"/>
+        </w:rPr>
+        <w:t>’ve been</w:t>
+      </w:r>
+      <w:r>
+        <w:rPr>
+          <w:rFonts w:ascii="Times New Roman" w:hAnsi="Times New Roman" w:cs="Times New Roman"/>
+        </w:rPr>
+        <w:t xml:space="preserve"> sent on a mission to </w:t>
+      </w:r>
+      <w:r>
+        <w:rPr>
+          <w:rFonts w:ascii="Times New Roman" w:hAnsi="Times New Roman" w:cs="Times New Roman"/>
+        </w:rPr>
+        <w:t>the barren home</w:t>
+      </w:r>
+      <w:r>
+        <w:rPr>
+          <w:rFonts w:ascii="Times New Roman" w:hAnsi="Times New Roman" w:cs="Times New Roman"/>
+        </w:rPr>
+        <w:t xml:space="preserve"> planet </w:t>
+      </w:r>
+      <w:r>
+        <w:rPr>
+          <w:rFonts w:ascii="Times New Roman" w:hAnsi="Times New Roman" w:cs="Times New Roman"/>
+        </w:rPr>
+        <w:t>for excavations.</w:t>
+      </w:r>
+      <w:r>
+        <w:rPr>
+          <w:rFonts w:ascii="Times New Roman" w:hAnsi="Times New Roman" w:cs="Times New Roman"/>
+        </w:rPr>
+        <w:t xml:space="preserve"> </w:t>
+      </w:r>
+      <w:r>
+        <w:rPr>
+          <w:rFonts w:ascii="Times New Roman" w:hAnsi="Times New Roman" w:cs="Times New Roman"/>
+        </w:rPr>
+        <w:t xml:space="preserve">Lots of treasure lying beneath </w:t>
+      </w:r>
+      <w:r>
+        <w:rPr>
+          <w:rFonts w:ascii="Times New Roman" w:hAnsi="Times New Roman" w:cs="Times New Roman"/>
+        </w:rPr>
+        <w:t>its surface, you are told</w:t>
+      </w:r>
+      <w:r>
+        <w:rPr>
+          <w:rFonts w:ascii="Times New Roman" w:hAnsi="Times New Roman" w:cs="Times New Roman"/>
+        </w:rPr>
+        <w:t xml:space="preserve">—what </w:t>
+      </w:r>
+      <w:r>
+        <w:rPr>
+          <w:rFonts w:ascii="Times New Roman" w:hAnsi="Times New Roman" w:cs="Times New Roman"/>
+        </w:rPr>
+        <w:t xml:space="preserve">will </w:t>
+      </w:r>
+      <w:r>
+        <w:rPr>
+          <w:rFonts w:ascii="Times New Roman" w:hAnsi="Times New Roman" w:cs="Times New Roman"/>
+        </w:rPr>
+        <w:t>you find?</w:t>
       </w:r>
     </w:p>
     <w:p>

--- a/Script.docx
+++ b/Script.docx
@@ -26,31 +26,13 @@
       <w:pPr>
         <w:rPr>
           <w:rFonts w:ascii="Times New Roman" w:hAnsi="Times New Roman" w:cs="Times New Roman"/>
-        </w:rPr>
-      </w:pPr>
-      <w:r>
-        <w:rPr>
-          <w:rFonts w:ascii="Times New Roman" w:hAnsi="Times New Roman" w:cs="Times New Roman"/>
-        </w:rPr>
-        <w:t>Learning goals</w:t>
-      </w:r>
-    </w:p>
-    <w:p>
-      <w:pPr>
-        <w:rPr>
-          <w:rFonts w:ascii="Times New Roman" w:hAnsi="Times New Roman" w:cs="Times New Roman"/>
-        </w:rPr>
-      </w:pPr>
-    </w:p>
-    <w:p>
-      <w:pPr>
-        <w:rPr>
-          <w:rFonts w:ascii="Times New Roman" w:hAnsi="Times New Roman" w:cs="Times New Roman"/>
-        </w:rPr>
-      </w:pPr>
-      <w:r>
-        <w:rPr>
-          <w:rFonts w:ascii="Times New Roman" w:hAnsi="Times New Roman" w:cs="Times New Roman"/>
+          <w:u w:val="single"/>
+        </w:rPr>
+      </w:pPr>
+      <w:r>
+        <w:rPr>
+          <w:rFonts w:ascii="Times New Roman" w:hAnsi="Times New Roman" w:cs="Times New Roman"/>
+          <w:u w:val="single"/>
         </w:rPr>
         <w:t>Main Menu</w:t>
       </w:r>
@@ -346,28 +328,765 @@
         <w:rPr>
           <w:rFonts w:ascii="Times New Roman" w:hAnsi="Times New Roman" w:cs="Times New Roman"/>
         </w:rPr>
-        <w:t>Level 1 Tutorial and Upgrade</w:t>
-      </w:r>
-    </w:p>
-    <w:p>
-      <w:pPr>
-        <w:rPr>
-          <w:rFonts w:ascii="Times New Roman" w:hAnsi="Times New Roman" w:cs="Times New Roman"/>
-        </w:rPr>
-      </w:pPr>
-    </w:p>
-    <w:p>
-      <w:pPr>
-        <w:rPr>
-          <w:rFonts w:ascii="Times New Roman" w:hAnsi="Times New Roman" w:cs="Times New Roman"/>
-        </w:rPr>
-      </w:pPr>
-      <w:r>
-        <w:rPr>
-          <w:rFonts w:ascii="Times New Roman" w:hAnsi="Times New Roman" w:cs="Times New Roman"/>
+        <w:t xml:space="preserve">Land your spaceship and dig </w:t>
+      </w:r>
+      <w:r>
+        <w:rPr>
+          <w:rFonts w:ascii="Times New Roman" w:hAnsi="Times New Roman" w:cs="Times New Roman"/>
+        </w:rPr>
+        <w:t>into</w:t>
+      </w:r>
+      <w:r>
+        <w:rPr>
+          <w:rFonts w:ascii="Times New Roman" w:hAnsi="Times New Roman" w:cs="Times New Roman"/>
+        </w:rPr>
+        <w:t xml:space="preserve"> Earth to learn about </w:t>
+      </w:r>
+      <w:r>
+        <w:rPr>
+          <w:rFonts w:ascii="Times New Roman" w:hAnsi="Times New Roman" w:cs="Times New Roman"/>
+        </w:rPr>
+        <w:t>what’s geologically beneath its ground.</w:t>
+      </w:r>
+    </w:p>
+    <w:p>
+      <w:pPr>
+        <w:rPr>
+          <w:rFonts w:ascii="Times New Roman" w:hAnsi="Times New Roman" w:cs="Times New Roman"/>
+        </w:rPr>
+      </w:pPr>
+    </w:p>
+    <w:p>
+      <w:pPr>
+        <w:rPr>
+          <w:rFonts w:ascii="Times New Roman" w:hAnsi="Times New Roman" w:cs="Times New Roman"/>
+          <w:u w:val="single"/>
+        </w:rPr>
+      </w:pPr>
+      <w:r>
+        <w:rPr>
+          <w:rFonts w:ascii="Times New Roman" w:hAnsi="Times New Roman" w:cs="Times New Roman"/>
+          <w:u w:val="single"/>
+        </w:rPr>
+        <w:t>Transition</w:t>
+      </w:r>
+    </w:p>
+    <w:p>
+      <w:pPr>
+        <w:rPr>
+          <w:rFonts w:ascii="Times New Roman" w:hAnsi="Times New Roman" w:cs="Times New Roman"/>
+        </w:rPr>
+      </w:pPr>
+    </w:p>
+    <w:p>
+      <w:pPr>
+        <w:rPr>
+          <w:rFonts w:ascii="Times New Roman" w:hAnsi="Times New Roman" w:cs="Times New Roman"/>
+        </w:rPr>
+      </w:pPr>
+      <w:r>
+        <w:rPr>
+          <w:rFonts w:ascii="Times New Roman" w:hAnsi="Times New Roman" w:cs="Times New Roman"/>
+        </w:rPr>
+        <w:t>The flight to Earth was long</w:t>
+      </w:r>
+      <w:r>
+        <w:rPr>
+          <w:rFonts w:ascii="Times New Roman" w:hAnsi="Times New Roman" w:cs="Times New Roman"/>
+        </w:rPr>
+        <w:t xml:space="preserve">, draining almost all your resources. </w:t>
+      </w:r>
+      <w:r>
+        <w:rPr>
+          <w:rFonts w:ascii="Times New Roman" w:hAnsi="Times New Roman" w:cs="Times New Roman"/>
+        </w:rPr>
+        <w:t>Also, d</w:t>
+      </w:r>
+      <w:r>
+        <w:rPr>
+          <w:rFonts w:ascii="Times New Roman" w:hAnsi="Times New Roman" w:cs="Times New Roman"/>
+        </w:rPr>
+        <w:t xml:space="preserve">ue to </w:t>
+      </w:r>
+      <w:r>
+        <w:rPr>
+          <w:rFonts w:ascii="Times New Roman" w:hAnsi="Times New Roman" w:cs="Times New Roman"/>
+        </w:rPr>
+        <w:t xml:space="preserve">the space </w:t>
+      </w:r>
+      <w:r>
+        <w:rPr>
+          <w:rFonts w:ascii="Times New Roman" w:hAnsi="Times New Roman" w:cs="Times New Roman"/>
+        </w:rPr>
+        <w:t xml:space="preserve">confinement </w:t>
+      </w:r>
+      <w:r>
+        <w:rPr>
+          <w:rFonts w:ascii="Times New Roman" w:hAnsi="Times New Roman" w:cs="Times New Roman"/>
+        </w:rPr>
+        <w:t xml:space="preserve">on your </w:t>
+      </w:r>
+      <w:r>
+        <w:rPr>
+          <w:rFonts w:ascii="Times New Roman" w:hAnsi="Times New Roman" w:cs="Times New Roman"/>
+        </w:rPr>
+        <w:t xml:space="preserve">personal </w:t>
+      </w:r>
+      <w:r>
+        <w:rPr>
+          <w:rFonts w:ascii="Times New Roman" w:hAnsi="Times New Roman" w:cs="Times New Roman"/>
+        </w:rPr>
+        <w:t>s</w:t>
+      </w:r>
+      <w:r>
+        <w:rPr>
+          <w:rFonts w:ascii="Times New Roman" w:hAnsi="Times New Roman" w:cs="Times New Roman"/>
+        </w:rPr>
+        <w:t>tar</w:t>
+      </w:r>
+      <w:r>
+        <w:rPr>
+          <w:rFonts w:ascii="Times New Roman" w:hAnsi="Times New Roman" w:cs="Times New Roman"/>
+        </w:rPr>
+        <w:t>ship</w:t>
+      </w:r>
+      <w:r>
+        <w:rPr>
+          <w:rFonts w:ascii="Times New Roman" w:hAnsi="Times New Roman" w:cs="Times New Roman"/>
+        </w:rPr>
+        <w:t xml:space="preserve">, you were only able to </w:t>
+      </w:r>
+      <w:r>
+        <w:rPr>
+          <w:rFonts w:ascii="Times New Roman" w:hAnsi="Times New Roman" w:cs="Times New Roman"/>
+        </w:rPr>
+        <w:t>bring</w:t>
+      </w:r>
+      <w:r>
+        <w:rPr>
+          <w:rFonts w:ascii="Times New Roman" w:hAnsi="Times New Roman" w:cs="Times New Roman"/>
+        </w:rPr>
+        <w:t xml:space="preserve"> an Old Rusty Drill</w:t>
+      </w:r>
+      <w:r>
+        <w:rPr>
+          <w:rFonts w:ascii="Times New Roman" w:hAnsi="Times New Roman" w:cs="Times New Roman"/>
+        </w:rPr>
+        <w:t xml:space="preserve"> to start</w:t>
+      </w:r>
+      <w:r>
+        <w:rPr>
+          <w:rFonts w:ascii="Times New Roman" w:hAnsi="Times New Roman" w:cs="Times New Roman"/>
+        </w:rPr>
+        <w:t>.</w:t>
+      </w:r>
+      <w:r>
+        <w:rPr>
+          <w:rFonts w:ascii="Times New Roman" w:hAnsi="Times New Roman" w:cs="Times New Roman"/>
+        </w:rPr>
+        <w:t xml:space="preserve"> But not to worry. </w:t>
+      </w:r>
+      <w:r>
+        <w:rPr>
+          <w:rFonts w:ascii="Times New Roman" w:hAnsi="Times New Roman" w:cs="Times New Roman"/>
+        </w:rPr>
+        <w:t>Here on Earth, you can dig for all the resources you</w:t>
+      </w:r>
+      <w:r>
+        <w:rPr>
+          <w:rFonts w:ascii="Times New Roman" w:hAnsi="Times New Roman" w:cs="Times New Roman"/>
+        </w:rPr>
+        <w:t xml:space="preserve"> need to tinker it into a better drill.</w:t>
+      </w:r>
+      <w:r>
+        <w:rPr>
+          <w:rFonts w:ascii="Times New Roman" w:hAnsi="Times New Roman" w:cs="Times New Roman"/>
+        </w:rPr>
+        <w:t xml:space="preserve"> </w:t>
+      </w:r>
+      <w:r>
+        <w:rPr>
+          <w:rFonts w:ascii="Times New Roman" w:hAnsi="Times New Roman" w:cs="Times New Roman"/>
+        </w:rPr>
+        <w:t>Check o</w:t>
+      </w:r>
+      <w:r>
+        <w:rPr>
+          <w:rFonts w:ascii="Times New Roman" w:hAnsi="Times New Roman" w:cs="Times New Roman"/>
+        </w:rPr>
+        <w:t>ut</w:t>
+      </w:r>
+      <w:r>
+        <w:rPr>
+          <w:rFonts w:ascii="Times New Roman" w:hAnsi="Times New Roman" w:cs="Times New Roman"/>
+        </w:rPr>
+        <w:t xml:space="preserve"> your inventory</w:t>
+      </w:r>
+      <w:r>
+        <w:rPr>
+          <w:rFonts w:ascii="Times New Roman" w:hAnsi="Times New Roman" w:cs="Times New Roman"/>
+        </w:rPr>
+        <w:t xml:space="preserve"> and upgrade options</w:t>
+      </w:r>
+      <w:r>
+        <w:rPr>
+          <w:rFonts w:ascii="Times New Roman" w:hAnsi="Times New Roman" w:cs="Times New Roman"/>
+        </w:rPr>
+        <w:t xml:space="preserve"> in the Factory</w:t>
+      </w:r>
+      <w:r>
+        <w:rPr>
+          <w:rFonts w:ascii="Times New Roman" w:hAnsi="Times New Roman" w:cs="Times New Roman"/>
+        </w:rPr>
+        <w:t>.</w:t>
+      </w:r>
+    </w:p>
+    <w:p>
+      <w:pPr>
+        <w:rPr>
+          <w:rFonts w:ascii="Times New Roman" w:hAnsi="Times New Roman" w:cs="Times New Roman"/>
+        </w:rPr>
+      </w:pPr>
+    </w:p>
+    <w:p>
+      <w:pPr>
+        <w:rPr>
+          <w:rFonts w:ascii="Times New Roman" w:hAnsi="Times New Roman" w:cs="Times New Roman"/>
+        </w:rPr>
+      </w:pPr>
+      <w:r>
+        <w:rPr>
+          <w:rFonts w:ascii="Times New Roman" w:hAnsi="Times New Roman" w:cs="Times New Roman"/>
+        </w:rPr>
+        <w:t xml:space="preserve">Are you ready to dig in? </w:t>
+      </w:r>
+      <w:r>
+        <w:rPr>
+          <w:rFonts w:ascii="Times New Roman" w:hAnsi="Times New Roman" w:cs="Times New Roman"/>
+        </w:rPr>
+        <w:t>Navigate to</w:t>
+      </w:r>
+      <w:r>
+        <w:rPr>
+          <w:rFonts w:ascii="Times New Roman" w:hAnsi="Times New Roman" w:cs="Times New Roman"/>
+        </w:rPr>
+        <w:t xml:space="preserve"> </w:t>
+      </w:r>
+      <w:r>
+        <w:rPr>
+          <w:rFonts w:ascii="Times New Roman" w:hAnsi="Times New Roman" w:cs="Times New Roman"/>
+        </w:rPr>
+        <w:t xml:space="preserve">the </w:t>
+      </w:r>
+      <w:r>
+        <w:rPr>
+          <w:rFonts w:ascii="Times New Roman" w:hAnsi="Times New Roman" w:cs="Times New Roman"/>
+        </w:rPr>
+        <w:t xml:space="preserve">World Map to </w:t>
+      </w:r>
+      <w:r>
+        <w:rPr>
+          <w:rFonts w:ascii="Times New Roman" w:hAnsi="Times New Roman" w:cs="Times New Roman"/>
+        </w:rPr>
+        <w:t>find a place to start.</w:t>
+      </w:r>
+    </w:p>
+    <w:p>
+      <w:pPr>
+        <w:rPr>
+          <w:rFonts w:ascii="Times New Roman" w:hAnsi="Times New Roman" w:cs="Times New Roman"/>
+        </w:rPr>
+      </w:pPr>
+    </w:p>
+    <w:p>
+      <w:pPr>
+        <w:rPr>
+          <w:rFonts w:ascii="Times New Roman" w:hAnsi="Times New Roman" w:cs="Times New Roman"/>
+          <w:u w:val="single"/>
+        </w:rPr>
+      </w:pPr>
+      <w:r>
+        <w:rPr>
+          <w:rFonts w:ascii="Times New Roman" w:hAnsi="Times New Roman" w:cs="Times New Roman"/>
+          <w:u w:val="single"/>
+        </w:rPr>
+        <w:t>World Map</w:t>
+      </w:r>
+    </w:p>
+    <w:p>
+      <w:pPr>
+        <w:rPr>
+          <w:rFonts w:ascii="Times New Roman" w:hAnsi="Times New Roman" w:cs="Times New Roman"/>
+        </w:rPr>
+      </w:pPr>
+    </w:p>
+    <w:p>
+      <w:pPr>
+        <w:rPr>
+          <w:rFonts w:ascii="Times New Roman" w:hAnsi="Times New Roman" w:cs="Times New Roman"/>
+        </w:rPr>
+      </w:pPr>
+      <w:r>
+        <w:rPr>
+          <w:rFonts w:ascii="Times New Roman" w:hAnsi="Times New Roman" w:cs="Times New Roman"/>
+        </w:rPr>
+        <w:t xml:space="preserve">This is a map of Earth. You’ve seen </w:t>
+      </w:r>
+      <w:r>
+        <w:rPr>
+          <w:rFonts w:ascii="Times New Roman" w:hAnsi="Times New Roman" w:cs="Times New Roman"/>
+        </w:rPr>
+        <w:t xml:space="preserve">plenty of </w:t>
+      </w:r>
+      <w:r>
+        <w:rPr>
+          <w:rFonts w:ascii="Times New Roman" w:hAnsi="Times New Roman" w:cs="Times New Roman"/>
+        </w:rPr>
+        <w:t xml:space="preserve">maps like this in </w:t>
+      </w:r>
+      <w:r>
+        <w:rPr>
+          <w:rFonts w:ascii="Times New Roman" w:hAnsi="Times New Roman" w:cs="Times New Roman"/>
+        </w:rPr>
+        <w:t>your</w:t>
+      </w:r>
+      <w:r>
+        <w:rPr>
+          <w:rFonts w:ascii="Times New Roman" w:hAnsi="Times New Roman" w:cs="Times New Roman"/>
+        </w:rPr>
+        <w:t xml:space="preserve"> textbooks</w:t>
+      </w:r>
+      <w:r>
+        <w:rPr>
+          <w:rFonts w:ascii="Times New Roman" w:hAnsi="Times New Roman" w:cs="Times New Roman"/>
+        </w:rPr>
+        <w:t xml:space="preserve">, </w:t>
+      </w:r>
+      <w:r>
+        <w:rPr>
+          <w:rFonts w:ascii="Times New Roman" w:hAnsi="Times New Roman" w:cs="Times New Roman"/>
+        </w:rPr>
+        <w:t xml:space="preserve">and </w:t>
+      </w:r>
+      <w:r>
+        <w:rPr>
+          <w:rFonts w:ascii="Times New Roman" w:hAnsi="Times New Roman" w:cs="Times New Roman"/>
+        </w:rPr>
+        <w:t>you</w:t>
+      </w:r>
+      <w:r>
+        <w:rPr>
+          <w:rFonts w:ascii="Times New Roman" w:hAnsi="Times New Roman" w:cs="Times New Roman"/>
+        </w:rPr>
+        <w:t xml:space="preserve"> even recognize </w:t>
+      </w:r>
+      <w:r>
+        <w:rPr>
+          <w:rFonts w:ascii="Times New Roman" w:hAnsi="Times New Roman" w:cs="Times New Roman"/>
+        </w:rPr>
+        <w:t xml:space="preserve">where </w:t>
+      </w:r>
+      <w:r>
+        <w:rPr>
+          <w:rFonts w:ascii="Times New Roman" w:hAnsi="Times New Roman" w:cs="Times New Roman"/>
+        </w:rPr>
+        <w:t xml:space="preserve">each </w:t>
+      </w:r>
+      <w:r>
+        <w:rPr>
+          <w:rFonts w:ascii="Times New Roman" w:hAnsi="Times New Roman" w:cs="Times New Roman"/>
+        </w:rPr>
+        <w:t>continent</w:t>
+      </w:r>
+      <w:r>
+        <w:rPr>
+          <w:rFonts w:ascii="Times New Roman" w:hAnsi="Times New Roman" w:cs="Times New Roman"/>
+        </w:rPr>
+        <w:t xml:space="preserve"> is</w:t>
+      </w:r>
+      <w:r>
+        <w:rPr>
+          <w:rFonts w:ascii="Times New Roman" w:hAnsi="Times New Roman" w:cs="Times New Roman"/>
+        </w:rPr>
+        <w:t>.</w:t>
+      </w:r>
+    </w:p>
+    <w:p>
+      <w:pPr>
+        <w:rPr>
+          <w:rFonts w:ascii="Times New Roman" w:hAnsi="Times New Roman" w:cs="Times New Roman"/>
+        </w:rPr>
+      </w:pPr>
+    </w:p>
+    <w:p>
+      <w:pPr>
+        <w:rPr>
+          <w:rFonts w:ascii="Times New Roman" w:hAnsi="Times New Roman" w:cs="Times New Roman"/>
+          <w:u w:val="single"/>
+        </w:rPr>
+      </w:pPr>
+      <w:r>
+        <w:rPr>
+          <w:rFonts w:ascii="Times New Roman" w:hAnsi="Times New Roman" w:cs="Times New Roman"/>
+          <w:u w:val="single"/>
+        </w:rPr>
+        <w:t>Factory</w:t>
+      </w:r>
+    </w:p>
+    <w:p>
+      <w:pPr>
+        <w:rPr>
+          <w:rFonts w:ascii="Times New Roman" w:hAnsi="Times New Roman" w:cs="Times New Roman"/>
+        </w:rPr>
+      </w:pPr>
+    </w:p>
+    <w:p>
+      <w:pPr>
+        <w:rPr>
+          <w:rFonts w:ascii="Times New Roman" w:hAnsi="Times New Roman" w:cs="Times New Roman"/>
+        </w:rPr>
+      </w:pPr>
+      <w:r>
+        <w:rPr>
+          <w:rFonts w:ascii="Times New Roman" w:hAnsi="Times New Roman" w:cs="Times New Roman"/>
+        </w:rPr>
+        <w:t xml:space="preserve">Current mining </w:t>
+      </w:r>
+      <w:r>
+        <w:rPr>
+          <w:rFonts w:ascii="Times New Roman" w:hAnsi="Times New Roman" w:cs="Times New Roman"/>
+        </w:rPr>
+        <w:t xml:space="preserve">strength: </w:t>
+      </w:r>
+    </w:p>
+    <w:p>
+      <w:pPr>
+        <w:rPr>
+          <w:rFonts w:ascii="Times New Roman" w:hAnsi="Times New Roman" w:cs="Times New Roman"/>
+        </w:rPr>
+      </w:pPr>
+    </w:p>
+    <w:p>
+      <w:pPr>
+        <w:rPr>
+          <w:rFonts w:ascii="Times New Roman" w:hAnsi="Times New Roman" w:cs="Times New Roman"/>
+        </w:rPr>
+      </w:pPr>
+    </w:p>
+    <w:p>
+      <w:pPr>
+        <w:rPr>
+          <w:rFonts w:ascii="Times New Roman" w:hAnsi="Times New Roman" w:cs="Times New Roman"/>
+          <w:u w:val="single"/>
+        </w:rPr>
+      </w:pPr>
+      <w:r>
+        <w:rPr>
+          <w:rFonts w:ascii="Times New Roman" w:hAnsi="Times New Roman" w:cs="Times New Roman"/>
+          <w:u w:val="single"/>
+        </w:rPr>
+        <w:t>Level 1 Upgrade</w:t>
+      </w:r>
+    </w:p>
+    <w:p>
+      <w:pPr>
+        <w:rPr>
+          <w:rFonts w:ascii="Times New Roman" w:hAnsi="Times New Roman" w:cs="Times New Roman"/>
+        </w:rPr>
+      </w:pPr>
+    </w:p>
+    <w:p>
+      <w:pPr>
+        <w:rPr>
+          <w:rFonts w:ascii="Times New Roman" w:hAnsi="Times New Roman" w:cs="Times New Roman"/>
+        </w:rPr>
+      </w:pPr>
+      <w:r>
+        <w:rPr>
+          <w:rFonts w:ascii="Times New Roman" w:hAnsi="Times New Roman" w:cs="Times New Roman"/>
+        </w:rPr>
+        <w:t>Task:</w:t>
+      </w:r>
+    </w:p>
+    <w:p>
+      <w:pPr>
+        <w:rPr>
+          <w:rFonts w:ascii="Times New Roman" w:hAnsi="Times New Roman" w:cs="Times New Roman"/>
+        </w:rPr>
+      </w:pPr>
+      <w:r>
+        <w:rPr>
+          <w:rFonts w:ascii="Times New Roman" w:hAnsi="Times New Roman" w:cs="Times New Roman"/>
+        </w:rPr>
+        <w:t>Ready</w:t>
+      </w:r>
+      <w:r>
+        <w:rPr>
+          <w:rFonts w:ascii="Times New Roman" w:hAnsi="Times New Roman" w:cs="Times New Roman"/>
+        </w:rPr>
+        <w:t xml:space="preserve"> for your first task</w:t>
+      </w:r>
+      <w:r>
+        <w:rPr>
+          <w:rFonts w:ascii="Times New Roman" w:hAnsi="Times New Roman" w:cs="Times New Roman"/>
+        </w:rPr>
+        <w:t>?</w:t>
+      </w:r>
+      <w:r>
+        <w:rPr>
+          <w:rFonts w:ascii="Times New Roman" w:hAnsi="Times New Roman" w:cs="Times New Roman"/>
+        </w:rPr>
+        <w:t xml:space="preserve"> </w:t>
+      </w:r>
+      <w:r>
+        <w:rPr>
+          <w:rFonts w:ascii="Times New Roman" w:hAnsi="Times New Roman" w:cs="Times New Roman"/>
+        </w:rPr>
+        <w:t>You would like to</w:t>
+      </w:r>
+      <w:r>
+        <w:rPr>
+          <w:rFonts w:ascii="Times New Roman" w:hAnsi="Times New Roman" w:cs="Times New Roman"/>
+        </w:rPr>
+        <w:t xml:space="preserve"> familiarize yourself with the mining process and collect enough resources to upgrade your Rusty Old Drill to a Fiberglass Drill.</w:t>
+      </w:r>
+      <w:r>
+        <w:rPr>
+          <w:rFonts w:ascii="Times New Roman" w:hAnsi="Times New Roman" w:cs="Times New Roman"/>
+        </w:rPr>
+        <w:t xml:space="preserve"> You will need 25000 silica and 1000 alumina </w:t>
+      </w:r>
+      <w:r>
+        <w:rPr>
+          <w:rFonts w:ascii="Times New Roman" w:hAnsi="Times New Roman" w:cs="Times New Roman"/>
+        </w:rPr>
+        <w:t>to do so.</w:t>
+      </w:r>
+      <w:r>
+        <w:rPr>
+          <w:rFonts w:ascii="Times New Roman" w:hAnsi="Times New Roman" w:cs="Times New Roman"/>
+        </w:rPr>
+        <w:t xml:space="preserve"> As you dig, resources </w:t>
+      </w:r>
+      <w:r>
+        <w:rPr>
+          <w:rFonts w:ascii="Times New Roman" w:hAnsi="Times New Roman" w:cs="Times New Roman"/>
+        </w:rPr>
+        <w:t xml:space="preserve">you gain from your mining will be </w:t>
+      </w:r>
+      <w:r>
+        <w:rPr>
+          <w:rFonts w:ascii="Times New Roman" w:hAnsi="Times New Roman" w:cs="Times New Roman"/>
+        </w:rPr>
+        <w:t xml:space="preserve">automatically logged into your </w:t>
+      </w:r>
+      <w:r>
+        <w:rPr>
+          <w:rFonts w:ascii="Times New Roman" w:hAnsi="Times New Roman" w:cs="Times New Roman"/>
+        </w:rPr>
+        <w:t>R</w:t>
+      </w:r>
+      <w:r>
+        <w:rPr>
+          <w:rFonts w:ascii="Times New Roman" w:hAnsi="Times New Roman" w:cs="Times New Roman"/>
+        </w:rPr>
+        <w:t>esource</w:t>
+      </w:r>
+      <w:r>
+        <w:rPr>
+          <w:rFonts w:ascii="Times New Roman" w:hAnsi="Times New Roman" w:cs="Times New Roman"/>
+        </w:rPr>
+        <w:t>s invento</w:t>
+      </w:r>
+      <w:r>
+        <w:rPr>
+          <w:rFonts w:ascii="Times New Roman" w:hAnsi="Times New Roman" w:cs="Times New Roman"/>
+        </w:rPr>
+        <w:t>ry.</w:t>
+      </w:r>
+    </w:p>
+    <w:p>
+      <w:pPr>
+        <w:rPr>
+          <w:rFonts w:ascii="Times New Roman" w:hAnsi="Times New Roman" w:cs="Times New Roman"/>
+        </w:rPr>
+      </w:pPr>
+    </w:p>
+    <w:p>
+      <w:pPr>
+        <w:rPr>
+          <w:rFonts w:ascii="Times New Roman" w:hAnsi="Times New Roman" w:cs="Times New Roman"/>
+        </w:rPr>
+      </w:pPr>
+      <w:r>
+        <w:rPr>
+          <w:rFonts w:ascii="Times New Roman" w:hAnsi="Times New Roman" w:cs="Times New Roman"/>
+        </w:rPr>
+        <w:t>Click on the [</w:t>
+      </w:r>
+      <w:r>
+        <w:rPr>
+          <w:rFonts w:ascii="Times New Roman" w:hAnsi="Times New Roman" w:cs="Times New Roman"/>
+        </w:rPr>
+        <w:t>research notes</w:t>
+      </w:r>
+      <w:r>
+        <w:rPr>
+          <w:rFonts w:ascii="Times New Roman" w:hAnsi="Times New Roman" w:cs="Times New Roman"/>
+        </w:rPr>
+        <w:t xml:space="preserve">] icon to </w:t>
+      </w:r>
+      <w:r>
+        <w:rPr>
+          <w:rFonts w:ascii="Times New Roman" w:hAnsi="Times New Roman" w:cs="Times New Roman"/>
+        </w:rPr>
+        <w:t xml:space="preserve">learn more about where you can find </w:t>
+      </w:r>
+      <w:r>
+        <w:rPr>
+          <w:rFonts w:ascii="Times New Roman" w:hAnsi="Times New Roman" w:cs="Times New Roman"/>
+        </w:rPr>
+        <w:t xml:space="preserve">silica and </w:t>
+      </w:r>
+      <w:r>
+        <w:rPr>
+          <w:rFonts w:ascii="Times New Roman" w:hAnsi="Times New Roman" w:cs="Times New Roman"/>
+        </w:rPr>
+        <w:t>alu</w:t>
+      </w:r>
+      <w:r>
+        <w:rPr>
+          <w:rFonts w:ascii="Times New Roman" w:hAnsi="Times New Roman" w:cs="Times New Roman"/>
+        </w:rPr>
+        <w:t>mina</w:t>
+      </w:r>
+      <w:r>
+        <w:rPr>
+          <w:rFonts w:ascii="Times New Roman" w:hAnsi="Times New Roman" w:cs="Times New Roman"/>
+        </w:rPr>
+        <w:t>.</w:t>
+      </w:r>
+    </w:p>
+    <w:p>
+      <w:pPr>
+        <w:rPr>
+          <w:rFonts w:ascii="Times New Roman" w:hAnsi="Times New Roman" w:cs="Times New Roman"/>
+        </w:rPr>
+      </w:pPr>
+    </w:p>
+    <w:p>
+      <w:pPr>
+        <w:rPr>
+          <w:rFonts w:ascii="Times New Roman" w:hAnsi="Times New Roman" w:cs="Times New Roman"/>
+        </w:rPr>
+      </w:pPr>
+      <w:r>
+        <w:rPr>
+          <w:rFonts w:ascii="Times New Roman" w:hAnsi="Times New Roman" w:cs="Times New Roman"/>
+        </w:rPr>
+        <w:t>Navigation</w:t>
+      </w:r>
+      <w:r>
+        <w:rPr>
+          <w:rFonts w:ascii="Times New Roman" w:hAnsi="Times New Roman" w:cs="Times New Roman"/>
+        </w:rPr>
+        <w:t>:</w:t>
+      </w:r>
+    </w:p>
+    <w:p>
+      <w:pPr>
+        <w:rPr>
+          <w:rFonts w:ascii="Times New Roman" w:hAnsi="Times New Roman" w:cs="Times New Roman"/>
+        </w:rPr>
+      </w:pPr>
+      <w:r>
+        <w:rPr>
+          <w:rFonts w:ascii="Times New Roman" w:hAnsi="Times New Roman" w:cs="Times New Roman"/>
+        </w:rPr>
+        <w:t>Move: left &amp; Right arrow</w:t>
+      </w:r>
+    </w:p>
+    <w:p>
+      <w:pPr>
+        <w:rPr>
+          <w:rFonts w:ascii="Times New Roman" w:hAnsi="Times New Roman" w:cs="Times New Roman"/>
+        </w:rPr>
+      </w:pPr>
+      <w:r>
+        <w:rPr>
+          <w:rFonts w:ascii="Times New Roman" w:hAnsi="Times New Roman" w:cs="Times New Roman"/>
+        </w:rPr>
+        <w:t>Jump: up arrow</w:t>
+      </w:r>
+    </w:p>
+    <w:p>
+      <w:pPr>
+        <w:rPr>
+          <w:rFonts w:ascii="Times New Roman" w:hAnsi="Times New Roman" w:cs="Times New Roman"/>
+        </w:rPr>
+      </w:pPr>
+      <w:r>
+        <w:rPr>
+          <w:rFonts w:ascii="Times New Roman" w:hAnsi="Times New Roman" w:cs="Times New Roman"/>
+        </w:rPr>
+        <w:lastRenderedPageBreak/>
+        <w:t xml:space="preserve">Mine: </w:t>
+      </w:r>
+      <w:r>
+        <w:rPr>
+          <w:rFonts w:ascii="Times New Roman" w:hAnsi="Times New Roman" w:cs="Times New Roman"/>
+        </w:rPr>
+        <w:t xml:space="preserve">left </w:t>
+      </w:r>
+      <w:r>
+        <w:rPr>
+          <w:rFonts w:ascii="Times New Roman" w:hAnsi="Times New Roman" w:cs="Times New Roman"/>
+        </w:rPr>
+        <w:t>click on the block with your cursor</w:t>
+      </w:r>
+    </w:p>
+    <w:p>
+      <w:pPr>
+        <w:rPr>
+          <w:rFonts w:ascii="Times New Roman" w:hAnsi="Times New Roman" w:cs="Times New Roman"/>
+        </w:rPr>
+      </w:pPr>
+    </w:p>
+    <w:p>
+      <w:pPr>
+        <w:rPr>
+          <w:rFonts w:ascii="Times New Roman" w:hAnsi="Times New Roman" w:cs="Times New Roman"/>
+          <w:u w:val="single"/>
+        </w:rPr>
+      </w:pPr>
+      <w:r>
+        <w:rPr>
+          <w:rFonts w:ascii="Times New Roman" w:hAnsi="Times New Roman" w:cs="Times New Roman"/>
+          <w:u w:val="single"/>
         </w:rPr>
         <w:t>Level 2 Drill for cobalt</w:t>
       </w:r>
+    </w:p>
+    <w:p>
+      <w:pPr>
+        <w:rPr>
+          <w:rFonts w:ascii="Times New Roman" w:hAnsi="Times New Roman" w:cs="Times New Roman"/>
+        </w:rPr>
+      </w:pPr>
+    </w:p>
+    <w:p>
+      <w:pPr>
+        <w:rPr>
+          <w:rFonts w:ascii="Times New Roman" w:hAnsi="Times New Roman" w:cs="Times New Roman"/>
+        </w:rPr>
+      </w:pPr>
+    </w:p>
+    <w:p>
+      <w:pPr>
+        <w:rPr>
+          <w:rFonts w:ascii="Times New Roman" w:hAnsi="Times New Roman" w:cs="Times New Roman"/>
+        </w:rPr>
+      </w:pPr>
     </w:p>
     <w:sectPr>
       <w:pgSz w:w="12240" w:h="15840"/>

--- a/Script.docx
+++ b/Script.docx
@@ -1044,6 +1044,12 @@
         </w:rPr>
         <w:t>click on the block with your cursor</w:t>
       </w:r>
+      <w:r>
+        <w:rPr>
+          <w:rFonts w:ascii="Times New Roman" w:hAnsi="Times New Roman" w:cs="Times New Roman"/>
+        </w:rPr>
+        <w:t xml:space="preserve"> and hold to mine</w:t>
+      </w:r>
     </w:p>
     <w:p>
       <w:pPr>
@@ -1064,7 +1070,14 @@
           <w:rFonts w:ascii="Times New Roman" w:hAnsi="Times New Roman" w:cs="Times New Roman"/>
           <w:u w:val="single"/>
         </w:rPr>
-        <w:t>Level 2 Drill for cobalt</w:t>
+        <w:t xml:space="preserve">Level 2 Drill for </w:t>
+      </w:r>
+      <w:r>
+        <w:rPr>
+          <w:rFonts w:ascii="Times New Roman" w:hAnsi="Times New Roman" w:cs="Times New Roman"/>
+          <w:u w:val="single"/>
+        </w:rPr>
+        <w:t>metal</w:t>
       </w:r>
     </w:p>
     <w:p>

--- a/Script.docx
+++ b/Script.docx
@@ -756,7 +756,153 @@
         <w:rPr>
           <w:rFonts w:ascii="Times New Roman" w:hAnsi="Times New Roman" w:cs="Times New Roman"/>
         </w:rPr>
-        <w:t xml:space="preserve">strength: </w:t>
+        <w:t>strength:</w:t>
+      </w:r>
+      <w:r>
+        <w:rPr>
+          <w:rFonts w:ascii="Times New Roman" w:hAnsi="Times New Roman" w:cs="Times New Roman"/>
+        </w:rPr>
+        <w:t xml:space="preserve"> this stat </w:t>
+      </w:r>
+      <w:r>
+        <w:rPr>
+          <w:rFonts w:ascii="Times New Roman" w:hAnsi="Times New Roman" w:cs="Times New Roman"/>
+        </w:rPr>
+        <w:t>represents</w:t>
+      </w:r>
+      <w:r>
+        <w:rPr>
+          <w:rFonts w:ascii="Times New Roman" w:hAnsi="Times New Roman" w:cs="Times New Roman"/>
+        </w:rPr>
+        <w:t xml:space="preserve"> how effective your drill is. Each rock you mine </w:t>
+      </w:r>
+      <w:r>
+        <w:rPr>
+          <w:rFonts w:ascii="Times New Roman" w:hAnsi="Times New Roman" w:cs="Times New Roman"/>
+        </w:rPr>
+        <w:t xml:space="preserve">has </w:t>
+      </w:r>
+      <w:r>
+        <w:rPr>
+          <w:rFonts w:ascii="Times New Roman" w:hAnsi="Times New Roman" w:cs="Times New Roman"/>
+        </w:rPr>
+        <w:t>a toughness</w:t>
+      </w:r>
+      <w:r>
+        <w:rPr>
+          <w:rFonts w:ascii="Times New Roman" w:hAnsi="Times New Roman" w:cs="Times New Roman"/>
+        </w:rPr>
+        <w:t xml:space="preserve"> stat</w:t>
+      </w:r>
+      <w:r>
+        <w:rPr>
+          <w:rFonts w:ascii="Times New Roman" w:hAnsi="Times New Roman" w:cs="Times New Roman"/>
+        </w:rPr>
+        <w:t>.</w:t>
+      </w:r>
+      <w:r>
+        <w:rPr>
+          <w:rFonts w:ascii="Times New Roman" w:hAnsi="Times New Roman" w:cs="Times New Roman"/>
+        </w:rPr>
+        <w:t xml:space="preserve"> </w:t>
+      </w:r>
+      <w:r>
+        <w:rPr>
+          <w:rFonts w:ascii="Times New Roman" w:hAnsi="Times New Roman" w:cs="Times New Roman"/>
+        </w:rPr>
+        <w:t xml:space="preserve">The higher your mining strength, the faster you can </w:t>
+      </w:r>
+      <w:r>
+        <w:rPr>
+          <w:rFonts w:ascii="Times New Roman" w:hAnsi="Times New Roman" w:cs="Times New Roman"/>
+        </w:rPr>
+        <w:t xml:space="preserve">overcome toughness </w:t>
+      </w:r>
+      <w:r>
+        <w:rPr>
+          <w:rFonts w:ascii="Times New Roman" w:hAnsi="Times New Roman" w:cs="Times New Roman"/>
+        </w:rPr>
+        <w:t xml:space="preserve">and </w:t>
+      </w:r>
+      <w:r>
+        <w:rPr>
+          <w:rFonts w:ascii="Times New Roman" w:hAnsi="Times New Roman" w:cs="Times New Roman"/>
+        </w:rPr>
+        <w:t>progress</w:t>
+      </w:r>
+      <w:r>
+        <w:rPr>
+          <w:rFonts w:ascii="Times New Roman" w:hAnsi="Times New Roman" w:cs="Times New Roman"/>
+        </w:rPr>
+        <w:t xml:space="preserve"> your </w:t>
+      </w:r>
+      <w:r>
+        <w:rPr>
+          <w:rFonts w:ascii="Times New Roman" w:hAnsi="Times New Roman" w:cs="Times New Roman"/>
+        </w:rPr>
+        <w:t xml:space="preserve">mining </w:t>
+      </w:r>
+      <w:r>
+        <w:rPr>
+          <w:rFonts w:ascii="Times New Roman" w:hAnsi="Times New Roman" w:cs="Times New Roman"/>
+        </w:rPr>
+        <w:t>expedition</w:t>
+      </w:r>
+      <w:r>
+        <w:rPr>
+          <w:rFonts w:ascii="Times New Roman" w:hAnsi="Times New Roman" w:cs="Times New Roman"/>
+        </w:rPr>
+        <w:t>.</w:t>
+      </w:r>
+      <w:r>
+        <w:rPr>
+          <w:rFonts w:ascii="Times New Roman" w:hAnsi="Times New Roman" w:cs="Times New Roman"/>
+        </w:rPr>
+        <w:t xml:space="preserve"> Pay attention to</w:t>
+      </w:r>
+      <w:r>
+        <w:rPr>
+          <w:rFonts w:ascii="Times New Roman" w:hAnsi="Times New Roman" w:cs="Times New Roman"/>
+        </w:rPr>
+        <w:t xml:space="preserve"> </w:t>
+      </w:r>
+      <w:r>
+        <w:rPr>
+          <w:rFonts w:ascii="Times New Roman" w:hAnsi="Times New Roman" w:cs="Times New Roman"/>
+        </w:rPr>
+        <w:t>which rocks you mine</w:t>
+      </w:r>
+      <w:r>
+        <w:rPr>
+          <w:rFonts w:ascii="Times New Roman" w:hAnsi="Times New Roman" w:cs="Times New Roman"/>
+        </w:rPr>
+        <w:t xml:space="preserve">—some types of rocks </w:t>
+      </w:r>
+      <w:r>
+        <w:rPr>
+          <w:rFonts w:ascii="Times New Roman" w:hAnsi="Times New Roman" w:cs="Times New Roman"/>
+        </w:rPr>
+        <w:t>are harder than others.</w:t>
+      </w:r>
+    </w:p>
+    <w:p>
+      <w:pPr>
+        <w:rPr>
+          <w:rFonts w:ascii="Times New Roman" w:hAnsi="Times New Roman" w:cs="Times New Roman"/>
+        </w:rPr>
+      </w:pPr>
+    </w:p>
+    <w:p>
+      <w:pPr>
+        <w:rPr>
+          <w:rFonts w:ascii="Times New Roman" w:hAnsi="Times New Roman" w:cs="Times New Roman"/>
+        </w:rPr>
+      </w:pPr>
+      <w:r>
+        <w:rPr>
+          <w:rFonts w:ascii="Times New Roman" w:hAnsi="Times New Roman" w:cs="Times New Roman"/>
+        </w:rPr>
+        <w:t>(Note: mention in research on the different toughness levels of the three types of rocks)</w:t>
       </w:r>
     </w:p>
     <w:p>
@@ -785,6 +931,49 @@
           <w:rFonts w:ascii="Times New Roman" w:hAnsi="Times New Roman" w:cs="Times New Roman"/>
           <w:u w:val="single"/>
         </w:rPr>
+        <w:br w:type="page"/>
+      </w:r>
+    </w:p>
+    <w:p>
+      <w:pPr>
+        <w:rPr>
+          <w:rFonts w:ascii="Times New Roman" w:hAnsi="Times New Roman" w:cs="Times New Roman"/>
+          <w:sz w:val="40"/>
+          <w:szCs w:val="40"/>
+          <w:u w:val="single"/>
+        </w:rPr>
+      </w:pPr>
+      <w:r>
+        <w:rPr>
+          <w:rFonts w:ascii="Times New Roman" w:hAnsi="Times New Roman" w:cs="Times New Roman"/>
+          <w:sz w:val="40"/>
+          <w:szCs w:val="40"/>
+          <w:u w:val="single"/>
+        </w:rPr>
+        <w:lastRenderedPageBreak/>
+        <w:t>Levels</w:t>
+      </w:r>
+    </w:p>
+    <w:p>
+      <w:pPr>
+        <w:rPr>
+          <w:rFonts w:ascii="Times New Roman" w:hAnsi="Times New Roman" w:cs="Times New Roman"/>
+          <w:u w:val="single"/>
+        </w:rPr>
+      </w:pPr>
+    </w:p>
+    <w:p>
+      <w:pPr>
+        <w:rPr>
+          <w:rFonts w:ascii="Times New Roman" w:hAnsi="Times New Roman" w:cs="Times New Roman"/>
+          <w:u w:val="single"/>
+        </w:rPr>
+      </w:pPr>
+      <w:r>
+        <w:rPr>
+          <w:rFonts w:ascii="Times New Roman" w:hAnsi="Times New Roman" w:cs="Times New Roman"/>
+          <w:u w:val="single"/>
+        </w:rPr>
         <w:t>Level 1 Upgrade</w:t>
       </w:r>
     </w:p>
@@ -1029,26 +1218,88 @@
         <w:rPr>
           <w:rFonts w:ascii="Times New Roman" w:hAnsi="Times New Roman" w:cs="Times New Roman"/>
         </w:rPr>
+        <w:t xml:space="preserve">Mine: </w:t>
+      </w:r>
+      <w:r>
+        <w:rPr>
+          <w:rFonts w:ascii="Times New Roman" w:hAnsi="Times New Roman" w:cs="Times New Roman"/>
+        </w:rPr>
+        <w:t xml:space="preserve">left </w:t>
+      </w:r>
+      <w:r>
+        <w:rPr>
+          <w:rFonts w:ascii="Times New Roman" w:hAnsi="Times New Roman" w:cs="Times New Roman"/>
+        </w:rPr>
+        <w:t>click on the block with your cursor</w:t>
+      </w:r>
+      <w:r>
+        <w:rPr>
+          <w:rFonts w:ascii="Times New Roman" w:hAnsi="Times New Roman" w:cs="Times New Roman"/>
+        </w:rPr>
+        <w:t xml:space="preserve"> and hold to mine</w:t>
+      </w:r>
+    </w:p>
+    <w:p>
+      <w:pPr>
+        <w:rPr>
+          <w:rFonts w:ascii="Times New Roman" w:hAnsi="Times New Roman" w:cs="Times New Roman"/>
+        </w:rPr>
+      </w:pPr>
+    </w:p>
+    <w:p>
+      <w:pPr>
+        <w:rPr>
+          <w:rFonts w:ascii="Times New Roman" w:hAnsi="Times New Roman" w:cs="Times New Roman"/>
+          <w:u w:val="single"/>
+        </w:rPr>
+      </w:pPr>
+      <w:r>
+        <w:rPr>
+          <w:rFonts w:ascii="Times New Roman" w:hAnsi="Times New Roman" w:cs="Times New Roman"/>
+          <w:u w:val="single"/>
+        </w:rPr>
+        <w:t xml:space="preserve">Level 2 Drill for </w:t>
+      </w:r>
+      <w:r>
+        <w:rPr>
+          <w:rFonts w:ascii="Times New Roman" w:hAnsi="Times New Roman" w:cs="Times New Roman"/>
+          <w:u w:val="single"/>
+        </w:rPr>
+        <w:t>metal</w:t>
+      </w:r>
+    </w:p>
+    <w:p>
+      <w:pPr>
+        <w:rPr>
+          <w:rFonts w:ascii="Times New Roman" w:hAnsi="Times New Roman" w:cs="Times New Roman"/>
+          <w:u w:val="single"/>
+        </w:rPr>
+      </w:pPr>
+      <w:r>
+        <w:rPr>
+          <w:rFonts w:ascii="Times New Roman" w:hAnsi="Times New Roman" w:cs="Times New Roman"/>
+          <w:u w:val="single"/>
+        </w:rPr>
+        <w:br w:type="page"/>
+      </w:r>
+    </w:p>
+    <w:p>
+      <w:pPr>
+        <w:rPr>
+          <w:rFonts w:ascii="Times New Roman" w:hAnsi="Times New Roman" w:cs="Times New Roman"/>
+          <w:sz w:val="40"/>
+          <w:szCs w:val="40"/>
+        </w:rPr>
+      </w:pPr>
+      <w:r>
+        <w:rPr>
+          <w:rFonts w:ascii="Times New Roman" w:hAnsi="Times New Roman" w:cs="Times New Roman"/>
+          <w:sz w:val="40"/>
+          <w:szCs w:val="40"/>
+          <w:u w:val="single"/>
+        </w:rPr>
         <w:lastRenderedPageBreak/>
-        <w:t xml:space="preserve">Mine: </w:t>
-      </w:r>
-      <w:r>
-        <w:rPr>
-          <w:rFonts w:ascii="Times New Roman" w:hAnsi="Times New Roman" w:cs="Times New Roman"/>
-        </w:rPr>
-        <w:t xml:space="preserve">left </w:t>
-      </w:r>
-      <w:r>
-        <w:rPr>
-          <w:rFonts w:ascii="Times New Roman" w:hAnsi="Times New Roman" w:cs="Times New Roman"/>
-        </w:rPr>
-        <w:t>click on the block with your cursor</w:t>
-      </w:r>
-      <w:r>
-        <w:rPr>
-          <w:rFonts w:ascii="Times New Roman" w:hAnsi="Times New Roman" w:cs="Times New Roman"/>
-        </w:rPr>
-        <w:t xml:space="preserve"> and hold to mine</w:t>
+        <w:t>Different Rock Types</w:t>
       </w:r>
     </w:p>
     <w:p>
@@ -1070,14 +1321,483 @@
           <w:rFonts w:ascii="Times New Roman" w:hAnsi="Times New Roman" w:cs="Times New Roman"/>
           <w:u w:val="single"/>
         </w:rPr>
-        <w:t xml:space="preserve">Level 2 Drill for </w:t>
-      </w:r>
-      <w:r>
+        <w:t>Granite</w:t>
+      </w:r>
+    </w:p>
+    <w:p>
+      <w:pPr>
+        <w:rPr>
+          <w:rFonts w:ascii="Times New Roman" w:hAnsi="Times New Roman" w:cs="Times New Roman"/>
+        </w:rPr>
+      </w:pPr>
+    </w:p>
+    <w:p>
+      <w:pPr>
+        <w:rPr>
+          <w:rFonts w:ascii="Times New Roman" w:hAnsi="Times New Roman" w:cs="Times New Roman"/>
+        </w:rPr>
+      </w:pPr>
+      <w:r>
+        <w:rPr>
+          <w:rFonts w:ascii="Times New Roman" w:hAnsi="Times New Roman" w:cs="Times New Roman"/>
+        </w:rPr>
+        <w:t xml:space="preserve">Congratulations! You have found </w:t>
+      </w:r>
+      <w:r>
+        <w:rPr>
+          <w:rFonts w:ascii="Times New Roman" w:hAnsi="Times New Roman" w:cs="Times New Roman"/>
+        </w:rPr>
+        <w:t>g</w:t>
+      </w:r>
+      <w:r>
+        <w:rPr>
+          <w:rFonts w:ascii="Times New Roman" w:hAnsi="Times New Roman" w:cs="Times New Roman"/>
+        </w:rPr>
+        <w:t>ranite.</w:t>
+      </w:r>
+    </w:p>
+    <w:p>
+      <w:pPr>
+        <w:rPr>
+          <w:rFonts w:ascii="Times New Roman" w:hAnsi="Times New Roman" w:cs="Times New Roman"/>
+        </w:rPr>
+      </w:pPr>
+      <w:r>
+        <w:rPr>
+          <w:rFonts w:ascii="Times New Roman" w:hAnsi="Times New Roman" w:cs="Times New Roman"/>
+        </w:rPr>
+        <w:t xml:space="preserve">Composition: </w:t>
+      </w:r>
+      <w:r>
+        <w:rPr>
+          <w:rFonts w:ascii="Times New Roman" w:hAnsi="Times New Roman" w:cs="Times New Roman"/>
+          <w:b/>
+          <w:bCs/>
+        </w:rPr>
+        <w:t>F</w:t>
+      </w:r>
+      <w:r>
+        <w:rPr>
+          <w:rFonts w:ascii="Times New Roman" w:hAnsi="Times New Roman" w:cs="Times New Roman"/>
+          <w:b/>
+          <w:bCs/>
+        </w:rPr>
+        <w:t>eldspar</w:t>
+      </w:r>
+      <w:r>
+        <w:rPr>
+          <w:rFonts w:ascii="Times New Roman" w:hAnsi="Times New Roman" w:cs="Times New Roman"/>
+        </w:rPr>
+        <w:t xml:space="preserve">, or silicate minerals </w:t>
+      </w:r>
+      <w:r>
+        <w:rPr>
+          <w:rFonts w:ascii="Times New Roman" w:hAnsi="Times New Roman" w:cs="Times New Roman"/>
+        </w:rPr>
+        <w:t>enriched in the lighter elements such as silicon, oxygen, aluminum, sodium, and potass</w:t>
+      </w:r>
+      <w:r>
+        <w:rPr>
+          <w:rFonts w:ascii="Times New Roman" w:hAnsi="Times New Roman" w:cs="Times New Roman"/>
+        </w:rPr>
+        <w:t>ium</w:t>
+      </w:r>
+      <w:r>
+        <w:rPr>
+          <w:rFonts w:ascii="Times New Roman" w:hAnsi="Times New Roman" w:cs="Times New Roman"/>
+        </w:rPr>
+        <w:t>.</w:t>
+      </w:r>
+      <w:r>
+        <w:rPr>
+          <w:rFonts w:ascii="Times New Roman" w:hAnsi="Times New Roman" w:cs="Times New Roman"/>
+        </w:rPr>
+        <w:t xml:space="preserve"> </w:t>
+      </w:r>
+      <w:r>
+        <w:rPr>
+          <w:rFonts w:ascii="Times New Roman" w:hAnsi="Times New Roman" w:cs="Times New Roman"/>
+        </w:rPr>
+        <w:t>Q</w:t>
+      </w:r>
+      <w:r>
+        <w:rPr>
+          <w:rFonts w:ascii="Times New Roman" w:hAnsi="Times New Roman" w:cs="Times New Roman"/>
+        </w:rPr>
+        <w:t>uartz</w:t>
+      </w:r>
+      <w:r>
+        <w:rPr>
+          <w:rFonts w:ascii="Times New Roman" w:hAnsi="Times New Roman" w:cs="Times New Roman"/>
+        </w:rPr>
+        <w:t xml:space="preserve">. Minor </w:t>
+      </w:r>
+      <w:r>
+        <w:rPr>
+          <w:rFonts w:ascii="Times New Roman" w:hAnsi="Times New Roman" w:cs="Times New Roman"/>
+        </w:rPr>
+        <w:t>mica, amphibole or pyroxene</w:t>
+      </w:r>
+      <w:r>
+        <w:rPr>
+          <w:rFonts w:ascii="Times New Roman" w:hAnsi="Times New Roman" w:cs="Times New Roman"/>
+        </w:rPr>
+        <w:t>.</w:t>
+      </w:r>
+      <w:r>
+        <w:rPr>
+          <w:rFonts w:ascii="Times New Roman" w:hAnsi="Times New Roman" w:cs="Times New Roman"/>
+        </w:rPr>
+        <w:t xml:space="preserve"> </w:t>
+      </w:r>
+    </w:p>
+    <w:p>
+      <w:pPr>
+        <w:rPr>
+          <w:rFonts w:ascii="Times New Roman" w:hAnsi="Times New Roman" w:cs="Times New Roman"/>
+        </w:rPr>
+      </w:pPr>
+    </w:p>
+    <w:p>
+      <w:pPr>
+        <w:rPr>
+          <w:rFonts w:ascii="Times New Roman" w:hAnsi="Times New Roman" w:cs="Times New Roman"/>
+        </w:rPr>
+      </w:pPr>
+      <w:r>
+        <w:rPr>
+          <w:rFonts w:ascii="Times New Roman" w:hAnsi="Times New Roman" w:cs="Times New Roman"/>
+        </w:rPr>
+        <w:t xml:space="preserve">Silica: </w:t>
+      </w:r>
+      <w:r>
+        <w:rPr>
+          <w:rFonts w:ascii="Times New Roman" w:hAnsi="Times New Roman" w:cs="Times New Roman"/>
+        </w:rPr>
+        <w:t>+</w:t>
+      </w:r>
+      <w:r>
+        <w:rPr>
+          <w:rFonts w:ascii="Times New Roman" w:hAnsi="Times New Roman" w:cs="Times New Roman"/>
+        </w:rPr>
+        <w:t>2025</w:t>
+      </w:r>
+    </w:p>
+    <w:p>
+      <w:pPr>
+        <w:rPr>
+          <w:rFonts w:ascii="Times New Roman" w:hAnsi="Times New Roman" w:cs="Times New Roman"/>
+        </w:rPr>
+      </w:pPr>
+      <w:r>
+        <w:rPr>
+          <w:rFonts w:ascii="Times New Roman" w:hAnsi="Times New Roman" w:cs="Times New Roman"/>
+        </w:rPr>
+        <w:t>Alumina:</w:t>
+      </w:r>
+      <w:r>
+        <w:rPr>
+          <w:rFonts w:ascii="Times New Roman" w:hAnsi="Times New Roman" w:cs="Times New Roman"/>
+        </w:rPr>
+        <w:t xml:space="preserve"> +324</w:t>
+      </w:r>
+    </w:p>
+    <w:p>
+      <w:pPr>
+        <w:rPr>
+          <w:rFonts w:ascii="Times New Roman" w:hAnsi="Times New Roman" w:cs="Times New Roman"/>
+        </w:rPr>
+      </w:pPr>
+      <w:r>
+        <w:rPr>
+          <w:rFonts w:ascii="Times New Roman" w:hAnsi="Times New Roman" w:cs="Times New Roman"/>
+        </w:rPr>
+        <w:t>Potassium oxide: +108</w:t>
+      </w:r>
+    </w:p>
+    <w:p>
+      <w:pPr>
+        <w:rPr>
+          <w:rFonts w:ascii="Times New Roman" w:hAnsi="Times New Roman" w:cs="Times New Roman"/>
+        </w:rPr>
+      </w:pPr>
+      <w:r>
+        <w:rPr>
+          <w:rFonts w:ascii="Times New Roman" w:hAnsi="Times New Roman" w:cs="Times New Roman"/>
+        </w:rPr>
+        <w:t>Soda: +108</w:t>
+      </w:r>
+    </w:p>
+    <w:p>
+      <w:pPr>
+        <w:rPr>
+          <w:rFonts w:ascii="Times New Roman" w:hAnsi="Times New Roman" w:cs="Times New Roman"/>
+        </w:rPr>
+      </w:pPr>
+      <w:r>
+        <w:rPr>
+          <w:rFonts w:ascii="Times New Roman" w:hAnsi="Times New Roman" w:cs="Times New Roman"/>
+        </w:rPr>
+        <w:t>Lime: +27</w:t>
+      </w:r>
+    </w:p>
+    <w:p>
+      <w:pPr>
+        <w:rPr>
+          <w:rFonts w:ascii="Times New Roman" w:hAnsi="Times New Roman" w:cs="Times New Roman"/>
+        </w:rPr>
+      </w:pPr>
+      <w:r>
+        <w:rPr>
+          <w:rFonts w:ascii="Times New Roman" w:hAnsi="Times New Roman" w:cs="Times New Roman"/>
+        </w:rPr>
+        <w:t>Iron: +54</w:t>
+      </w:r>
+    </w:p>
+    <w:p>
+      <w:pPr>
+        <w:rPr>
+          <w:rFonts w:ascii="Times New Roman" w:hAnsi="Times New Roman" w:cs="Times New Roman"/>
+        </w:rPr>
+      </w:pPr>
+      <w:r>
+        <w:rPr>
+          <w:rFonts w:ascii="Times New Roman" w:hAnsi="Times New Roman" w:cs="Times New Roman"/>
+        </w:rPr>
+        <w:t>Magnesia: +27</w:t>
+      </w:r>
+    </w:p>
+    <w:p>
+      <w:pPr>
+        <w:rPr>
+          <w:rFonts w:ascii="Times New Roman" w:hAnsi="Times New Roman" w:cs="Times New Roman"/>
+        </w:rPr>
+      </w:pPr>
+      <w:r>
+        <w:rPr>
+          <w:rFonts w:ascii="Times New Roman" w:hAnsi="Times New Roman" w:cs="Times New Roman"/>
+        </w:rPr>
+        <w:t>Titanium: +27</w:t>
+      </w:r>
+    </w:p>
+    <w:p>
+      <w:pPr>
+        <w:rPr>
+          <w:rFonts w:ascii="Times New Roman" w:hAnsi="Times New Roman" w:cs="Times New Roman"/>
+        </w:rPr>
+      </w:pPr>
+    </w:p>
+    <w:p>
+      <w:pPr>
+        <w:rPr>
+          <w:rFonts w:ascii="Times New Roman" w:hAnsi="Times New Roman" w:cs="Times New Roman"/>
+        </w:rPr>
+      </w:pPr>
+      <w:r>
+        <w:rPr>
+          <w:rFonts w:ascii="Times New Roman" w:hAnsi="Times New Roman" w:cs="Times New Roman"/>
+        </w:rPr>
+        <w:t>Granite is the most widespread of igneous rocks, underlying much of the continental crust.  Granite is a</w:t>
+      </w:r>
+      <w:r>
+        <w:rPr>
+          <w:rFonts w:ascii="Times New Roman" w:hAnsi="Times New Roman" w:cs="Times New Roman"/>
+        </w:rPr>
+        <w:t xml:space="preserve"> felsic, intrusive</w:t>
+      </w:r>
+      <w:r>
+        <w:rPr>
+          <w:rFonts w:ascii="Times New Roman" w:hAnsi="Times New Roman" w:cs="Times New Roman"/>
+        </w:rPr>
+        <w:t xml:space="preserve"> igneous rock</w:t>
+      </w:r>
+      <w:r>
+        <w:rPr>
+          <w:rFonts w:ascii="Times New Roman" w:hAnsi="Times New Roman" w:cs="Times New Roman"/>
+        </w:rPr>
+        <w:t xml:space="preserve">, which </w:t>
+      </w:r>
+      <w:r>
+        <w:rPr>
+          <w:rFonts w:ascii="Times New Roman" w:hAnsi="Times New Roman" w:cs="Times New Roman"/>
+        </w:rPr>
+        <w:t>form</w:t>
+      </w:r>
+      <w:r>
+        <w:rPr>
+          <w:rFonts w:ascii="Times New Roman" w:hAnsi="Times New Roman" w:cs="Times New Roman"/>
+        </w:rPr>
+        <w:t>s</w:t>
+      </w:r>
+      <w:r>
+        <w:rPr>
+          <w:rFonts w:ascii="Times New Roman" w:hAnsi="Times New Roman" w:cs="Times New Roman"/>
+        </w:rPr>
+        <w:t xml:space="preserve"> from ma</w:t>
+      </w:r>
+      <w:r>
+        <w:rPr>
+          <w:rFonts w:ascii="Times New Roman" w:hAnsi="Times New Roman" w:cs="Times New Roman"/>
+        </w:rPr>
+        <w:t>gma</w:t>
+      </w:r>
+      <w:r>
+        <w:rPr>
+          <w:rFonts w:ascii="Times New Roman" w:hAnsi="Times New Roman" w:cs="Times New Roman"/>
+        </w:rPr>
+        <w:t xml:space="preserve"> that flows and solidifies underground, where magma cools slowly.  Eventually, the overlying rocks are removed, exposing the granite.</w:t>
+      </w:r>
+    </w:p>
+    <w:p>
+      <w:pPr>
+        <w:rPr>
+          <w:rFonts w:ascii="Times New Roman" w:hAnsi="Times New Roman" w:cs="Times New Roman"/>
+        </w:rPr>
+      </w:pPr>
+    </w:p>
+    <w:p>
+      <w:pPr>
         <w:rPr>
           <w:rFonts w:ascii="Times New Roman" w:hAnsi="Times New Roman" w:cs="Times New Roman"/>
           <w:u w:val="single"/>
         </w:rPr>
-        <w:t>metal</w:t>
+      </w:pPr>
+      <w:r>
+        <w:rPr>
+          <w:rFonts w:ascii="Times New Roman" w:hAnsi="Times New Roman" w:cs="Times New Roman"/>
+          <w:u w:val="single"/>
+        </w:rPr>
+        <w:t xml:space="preserve">Consider these questions about Granite and note your </w:t>
+      </w:r>
+      <w:proofErr w:type="gramStart"/>
+      <w:r>
+        <w:rPr>
+          <w:rFonts w:ascii="Times New Roman" w:hAnsi="Times New Roman" w:cs="Times New Roman"/>
+          <w:u w:val="single"/>
+        </w:rPr>
+        <w:t>findings</w:t>
+      </w:r>
+      <w:proofErr w:type="gramEnd"/>
+    </w:p>
+    <w:p>
+      <w:pPr>
+        <w:rPr>
+          <w:rFonts w:ascii="Times New Roman" w:hAnsi="Times New Roman" w:cs="Times New Roman"/>
+        </w:rPr>
+      </w:pPr>
+      <w:r>
+        <w:rPr>
+          <w:rFonts w:ascii="Times New Roman" w:hAnsi="Times New Roman" w:cs="Times New Roman"/>
+        </w:rPr>
+        <w:t>What color is granite?</w:t>
+      </w:r>
+      <w:r>
+        <w:rPr>
+          <w:rFonts w:ascii="Times New Roman" w:hAnsi="Times New Roman" w:cs="Times New Roman"/>
+        </w:rPr>
+        <w:t xml:space="preserve"> Light or dark?</w:t>
+      </w:r>
+    </w:p>
+    <w:p>
+      <w:pPr>
+        <w:rPr>
+          <w:rFonts w:ascii="Times New Roman" w:hAnsi="Times New Roman" w:cs="Times New Roman"/>
+        </w:rPr>
+      </w:pPr>
+      <w:r>
+        <w:rPr>
+          <w:rFonts w:ascii="Times New Roman" w:hAnsi="Times New Roman" w:cs="Times New Roman"/>
+        </w:rPr>
+        <w:t xml:space="preserve">What </w:t>
+      </w:r>
+      <w:r>
+        <w:rPr>
+          <w:rFonts w:ascii="Times New Roman" w:hAnsi="Times New Roman" w:cs="Times New Roman"/>
+        </w:rPr>
+        <w:t xml:space="preserve">is the texture of its </w:t>
+      </w:r>
+      <w:r>
+        <w:rPr>
+          <w:rFonts w:ascii="Times New Roman" w:hAnsi="Times New Roman" w:cs="Times New Roman"/>
+        </w:rPr>
+        <w:t>grain</w:t>
+      </w:r>
+      <w:r>
+        <w:rPr>
+          <w:rFonts w:ascii="Times New Roman" w:hAnsi="Times New Roman" w:cs="Times New Roman"/>
+        </w:rPr>
+        <w:t>s, coarse or rough?</w:t>
+      </w:r>
+    </w:p>
+    <w:p>
+      <w:pPr>
+        <w:rPr>
+          <w:rFonts w:ascii="Times New Roman" w:hAnsi="Times New Roman" w:cs="Times New Roman"/>
+        </w:rPr>
+      </w:pPr>
+      <w:r>
+        <w:rPr>
+          <w:rFonts w:ascii="Times New Roman" w:hAnsi="Times New Roman" w:cs="Times New Roman"/>
+        </w:rPr>
+        <w:t xml:space="preserve">What other </w:t>
+      </w:r>
+      <w:r>
+        <w:rPr>
+          <w:rFonts w:ascii="Times New Roman" w:hAnsi="Times New Roman" w:cs="Times New Roman"/>
+        </w:rPr>
+        <w:t>characteristics do you observe</w:t>
+      </w:r>
+      <w:r>
+        <w:rPr>
+          <w:rFonts w:ascii="Times New Roman" w:hAnsi="Times New Roman" w:cs="Times New Roman"/>
+        </w:rPr>
+        <w:t>?</w:t>
+      </w:r>
+    </w:p>
+    <w:p>
+      <w:pPr>
+        <w:rPr>
+          <w:rFonts w:ascii="Times New Roman" w:hAnsi="Times New Roman" w:cs="Times New Roman"/>
+        </w:rPr>
+      </w:pPr>
+    </w:p>
+    <w:p>
+      <w:pPr>
+        <w:rPr>
+          <w:rFonts w:ascii="Times New Roman" w:hAnsi="Times New Roman" w:cs="Times New Roman"/>
+        </w:rPr>
+      </w:pPr>
+      <w:r>
+        <w:rPr>
+          <w:rFonts w:ascii="Times New Roman" w:hAnsi="Times New Roman" w:cs="Times New Roman"/>
+        </w:rPr>
+        <w:t xml:space="preserve">Additional info: </w:t>
+      </w:r>
+      <w:r>
+        <w:rPr>
+          <w:rFonts w:ascii="Times New Roman" w:hAnsi="Times New Roman" w:cs="Times New Roman"/>
+        </w:rPr>
+        <w:t>Granites usually have a coarse texture (individual minerals are visible without magnification), because the magma cools slowly underground, allowing larger crystal growth.</w:t>
+      </w:r>
+    </w:p>
+    <w:p>
+      <w:pPr>
+        <w:rPr>
+          <w:rFonts w:ascii="Times New Roman" w:hAnsi="Times New Roman" w:cs="Times New Roman"/>
+        </w:rPr>
+      </w:pPr>
+    </w:p>
+    <w:p>
+      <w:pPr>
+        <w:rPr>
+          <w:rFonts w:ascii="Times New Roman" w:hAnsi="Times New Roman" w:cs="Times New Roman"/>
+        </w:rPr>
+      </w:pPr>
+      <w:r>
+        <w:rPr>
+          <w:rFonts w:ascii="Times New Roman" w:hAnsi="Times New Roman" w:cs="Times New Roman"/>
+        </w:rPr>
+        <w:t>https://mineralseducationcoalition.org/minerals-database/granite/</w:t>
       </w:r>
     </w:p>
     <w:p>

--- a/Script.docx
+++ b/Script.docx
@@ -6,938 +6,6 @@
       <w:pPr>
         <w:rPr>
           <w:rFonts w:ascii="Times New Roman" w:hAnsi="Times New Roman" w:cs="Times New Roman"/>
-        </w:rPr>
-      </w:pPr>
-      <w:r>
-        <w:rPr>
-          <w:rFonts w:ascii="Times New Roman" w:hAnsi="Times New Roman" w:cs="Times New Roman"/>
-        </w:rPr>
-        <w:t>Script</w:t>
-      </w:r>
-    </w:p>
-    <w:p>
-      <w:pPr>
-        <w:rPr>
-          <w:rFonts w:ascii="Times New Roman" w:hAnsi="Times New Roman" w:cs="Times New Roman"/>
-        </w:rPr>
-      </w:pPr>
-    </w:p>
-    <w:p>
-      <w:pPr>
-        <w:rPr>
-          <w:rFonts w:ascii="Times New Roman" w:hAnsi="Times New Roman" w:cs="Times New Roman"/>
-          <w:u w:val="single"/>
-        </w:rPr>
-      </w:pPr>
-      <w:r>
-        <w:rPr>
-          <w:rFonts w:ascii="Times New Roman" w:hAnsi="Times New Roman" w:cs="Times New Roman"/>
-          <w:u w:val="single"/>
-        </w:rPr>
-        <w:t>Main Menu</w:t>
-      </w:r>
-    </w:p>
-    <w:p>
-      <w:pPr>
-        <w:rPr>
-          <w:rFonts w:ascii="Times New Roman" w:hAnsi="Times New Roman" w:cs="Times New Roman"/>
-        </w:rPr>
-      </w:pPr>
-    </w:p>
-    <w:p>
-      <w:pPr>
-        <w:rPr>
-          <w:rFonts w:ascii="Times New Roman" w:hAnsi="Times New Roman" w:cs="Times New Roman"/>
-        </w:rPr>
-      </w:pPr>
-      <w:r>
-        <w:rPr>
-          <w:rFonts w:ascii="Times New Roman" w:hAnsi="Times New Roman" w:cs="Times New Roman"/>
-        </w:rPr>
-        <w:t>The year is 2389</w:t>
-      </w:r>
-      <w:r>
-        <w:rPr>
-          <w:rFonts w:ascii="Times New Roman" w:hAnsi="Times New Roman" w:cs="Times New Roman"/>
-        </w:rPr>
-        <w:t>,</w:t>
-      </w:r>
-      <w:r>
-        <w:rPr>
-          <w:rFonts w:ascii="Times New Roman" w:hAnsi="Times New Roman" w:cs="Times New Roman"/>
-        </w:rPr>
-        <w:t xml:space="preserve"> </w:t>
-      </w:r>
-      <w:r>
-        <w:rPr>
-          <w:rFonts w:ascii="Times New Roman" w:hAnsi="Times New Roman" w:cs="Times New Roman"/>
-        </w:rPr>
-        <w:t>one and a half centur</w:t>
-      </w:r>
-      <w:r>
-        <w:rPr>
-          <w:rFonts w:ascii="Times New Roman" w:hAnsi="Times New Roman" w:cs="Times New Roman"/>
-        </w:rPr>
-        <w:t xml:space="preserve">ies </w:t>
-      </w:r>
-      <w:r>
-        <w:rPr>
-          <w:rFonts w:ascii="Times New Roman" w:hAnsi="Times New Roman" w:cs="Times New Roman"/>
-        </w:rPr>
-        <w:t>since t</w:t>
-      </w:r>
-      <w:r>
-        <w:rPr>
-          <w:rFonts w:ascii="Times New Roman" w:hAnsi="Times New Roman" w:cs="Times New Roman"/>
-        </w:rPr>
-        <w:t xml:space="preserve">he </w:t>
-      </w:r>
-      <w:r>
-        <w:rPr>
-          <w:rFonts w:ascii="Times New Roman" w:hAnsi="Times New Roman" w:cs="Times New Roman"/>
-        </w:rPr>
-        <w:t xml:space="preserve">establishment of the </w:t>
-      </w:r>
-      <w:r>
-        <w:rPr>
-          <w:rFonts w:ascii="Times New Roman" w:hAnsi="Times New Roman" w:cs="Times New Roman"/>
-        </w:rPr>
-        <w:t>first</w:t>
-      </w:r>
-      <w:r>
-        <w:rPr>
-          <w:rFonts w:ascii="Times New Roman" w:hAnsi="Times New Roman" w:cs="Times New Roman"/>
-        </w:rPr>
-        <w:t xml:space="preserve"> planetary</w:t>
-      </w:r>
-      <w:r>
-        <w:rPr>
-          <w:rFonts w:ascii="Times New Roman" w:hAnsi="Times New Roman" w:cs="Times New Roman"/>
-        </w:rPr>
-        <w:t xml:space="preserve"> colony </w:t>
-      </w:r>
-      <w:r>
-        <w:rPr>
-          <w:rFonts w:ascii="Times New Roman" w:hAnsi="Times New Roman" w:cs="Times New Roman"/>
-        </w:rPr>
-        <w:t xml:space="preserve">that </w:t>
-      </w:r>
-      <w:r>
-        <w:rPr>
-          <w:rFonts w:ascii="Times New Roman" w:hAnsi="Times New Roman" w:cs="Times New Roman"/>
-        </w:rPr>
-        <w:t xml:space="preserve">prompted the mass emigration of </w:t>
-      </w:r>
-      <w:r>
-        <w:rPr>
-          <w:rFonts w:ascii="Times New Roman" w:hAnsi="Times New Roman" w:cs="Times New Roman"/>
-        </w:rPr>
-        <w:t>humans</w:t>
-      </w:r>
-      <w:r>
-        <w:rPr>
-          <w:rFonts w:ascii="Times New Roman" w:hAnsi="Times New Roman" w:cs="Times New Roman"/>
-        </w:rPr>
-        <w:t xml:space="preserve">, and one century since the wide implementation of </w:t>
-      </w:r>
-      <w:r>
-        <w:rPr>
-          <w:rFonts w:ascii="Times New Roman" w:hAnsi="Times New Roman" w:cs="Times New Roman"/>
-        </w:rPr>
-        <w:t xml:space="preserve">transhumanist AI. </w:t>
-      </w:r>
-      <w:r>
-        <w:rPr>
-          <w:rFonts w:ascii="Times New Roman" w:hAnsi="Times New Roman" w:cs="Times New Roman"/>
-        </w:rPr>
-        <w:t xml:space="preserve">Three months ago, the apocalypse </w:t>
-      </w:r>
-      <w:r>
-        <w:rPr>
-          <w:rFonts w:ascii="Times New Roman" w:hAnsi="Times New Roman" w:cs="Times New Roman"/>
-        </w:rPr>
-        <w:t>happened on Earth.</w:t>
-      </w:r>
-    </w:p>
-    <w:p>
-      <w:pPr>
-        <w:rPr>
-          <w:rFonts w:ascii="Times New Roman" w:hAnsi="Times New Roman" w:cs="Times New Roman"/>
-        </w:rPr>
-      </w:pPr>
-    </w:p>
-    <w:p>
-      <w:pPr>
-        <w:rPr>
-          <w:rFonts w:ascii="Times New Roman" w:hAnsi="Times New Roman" w:cs="Times New Roman"/>
-        </w:rPr>
-      </w:pPr>
-      <w:r>
-        <w:rPr>
-          <w:rFonts w:ascii="Times New Roman" w:hAnsi="Times New Roman" w:cs="Times New Roman"/>
-        </w:rPr>
-        <w:t>Born and raise</w:t>
-      </w:r>
-      <w:r>
-        <w:rPr>
-          <w:rFonts w:ascii="Times New Roman" w:hAnsi="Times New Roman" w:cs="Times New Roman"/>
-        </w:rPr>
-        <w:t>d</w:t>
-      </w:r>
-      <w:r>
-        <w:rPr>
-          <w:rFonts w:ascii="Times New Roman" w:hAnsi="Times New Roman" w:cs="Times New Roman"/>
-        </w:rPr>
-        <w:t xml:space="preserve"> on </w:t>
-      </w:r>
-      <w:r>
-        <w:rPr>
-          <w:rFonts w:ascii="Times New Roman" w:hAnsi="Times New Roman" w:cs="Times New Roman"/>
-        </w:rPr>
-        <w:t xml:space="preserve">the </w:t>
-      </w:r>
-      <w:r>
-        <w:rPr>
-          <w:rFonts w:ascii="Times New Roman" w:hAnsi="Times New Roman" w:cs="Times New Roman"/>
-        </w:rPr>
-        <w:t>colony</w:t>
-      </w:r>
-      <w:r>
-        <w:rPr>
-          <w:rFonts w:ascii="Times New Roman" w:hAnsi="Times New Roman" w:cs="Times New Roman"/>
-        </w:rPr>
-        <w:t>, you ha</w:t>
-      </w:r>
-      <w:r>
-        <w:rPr>
-          <w:rFonts w:ascii="Times New Roman" w:hAnsi="Times New Roman" w:cs="Times New Roman"/>
-        </w:rPr>
-        <w:t>d</w:t>
-      </w:r>
-      <w:r>
-        <w:rPr>
-          <w:rFonts w:ascii="Times New Roman" w:hAnsi="Times New Roman" w:cs="Times New Roman"/>
-        </w:rPr>
-        <w:t xml:space="preserve"> never been to Earth.</w:t>
-      </w:r>
-      <w:r>
-        <w:rPr>
-          <w:rFonts w:ascii="Times New Roman" w:hAnsi="Times New Roman" w:cs="Times New Roman"/>
-        </w:rPr>
-        <w:t xml:space="preserve"> Now, hosting a fully cyborg</w:t>
-      </w:r>
-      <w:r>
-        <w:rPr>
-          <w:rFonts w:ascii="Times New Roman" w:hAnsi="Times New Roman" w:cs="Times New Roman"/>
-        </w:rPr>
-        <w:t>, self-sufficient</w:t>
-      </w:r>
-      <w:r>
-        <w:rPr>
-          <w:rFonts w:ascii="Times New Roman" w:hAnsi="Times New Roman" w:cs="Times New Roman"/>
-        </w:rPr>
-        <w:t xml:space="preserve"> body</w:t>
-      </w:r>
-      <w:r>
-        <w:rPr>
-          <w:rFonts w:ascii="Times New Roman" w:hAnsi="Times New Roman" w:cs="Times New Roman"/>
-        </w:rPr>
-        <w:t>, you</w:t>
-      </w:r>
-      <w:r>
-        <w:rPr>
-          <w:rFonts w:ascii="Times New Roman" w:hAnsi="Times New Roman" w:cs="Times New Roman"/>
-        </w:rPr>
-        <w:t>’ve been</w:t>
-      </w:r>
-      <w:r>
-        <w:rPr>
-          <w:rFonts w:ascii="Times New Roman" w:hAnsi="Times New Roman" w:cs="Times New Roman"/>
-        </w:rPr>
-        <w:t xml:space="preserve"> sent on a mission to </w:t>
-      </w:r>
-      <w:r>
-        <w:rPr>
-          <w:rFonts w:ascii="Times New Roman" w:hAnsi="Times New Roman" w:cs="Times New Roman"/>
-        </w:rPr>
-        <w:t>the barren home</w:t>
-      </w:r>
-      <w:r>
-        <w:rPr>
-          <w:rFonts w:ascii="Times New Roman" w:hAnsi="Times New Roman" w:cs="Times New Roman"/>
-        </w:rPr>
-        <w:t xml:space="preserve"> planet </w:t>
-      </w:r>
-      <w:r>
-        <w:rPr>
-          <w:rFonts w:ascii="Times New Roman" w:hAnsi="Times New Roman" w:cs="Times New Roman"/>
-        </w:rPr>
-        <w:t>for excavations.</w:t>
-      </w:r>
-      <w:r>
-        <w:rPr>
-          <w:rFonts w:ascii="Times New Roman" w:hAnsi="Times New Roman" w:cs="Times New Roman"/>
-        </w:rPr>
-        <w:t xml:space="preserve"> </w:t>
-      </w:r>
-      <w:r>
-        <w:rPr>
-          <w:rFonts w:ascii="Times New Roman" w:hAnsi="Times New Roman" w:cs="Times New Roman"/>
-        </w:rPr>
-        <w:t xml:space="preserve">Lots of treasure lying beneath </w:t>
-      </w:r>
-      <w:r>
-        <w:rPr>
-          <w:rFonts w:ascii="Times New Roman" w:hAnsi="Times New Roman" w:cs="Times New Roman"/>
-        </w:rPr>
-        <w:t>its surface, you are told</w:t>
-      </w:r>
-      <w:r>
-        <w:rPr>
-          <w:rFonts w:ascii="Times New Roman" w:hAnsi="Times New Roman" w:cs="Times New Roman"/>
-        </w:rPr>
-        <w:t xml:space="preserve">—what </w:t>
-      </w:r>
-      <w:r>
-        <w:rPr>
-          <w:rFonts w:ascii="Times New Roman" w:hAnsi="Times New Roman" w:cs="Times New Roman"/>
-        </w:rPr>
-        <w:t xml:space="preserve">will </w:t>
-      </w:r>
-      <w:r>
-        <w:rPr>
-          <w:rFonts w:ascii="Times New Roman" w:hAnsi="Times New Roman" w:cs="Times New Roman"/>
-        </w:rPr>
-        <w:t>you find?</w:t>
-      </w:r>
-    </w:p>
-    <w:p>
-      <w:pPr>
-        <w:rPr>
-          <w:rFonts w:ascii="Times New Roman" w:hAnsi="Times New Roman" w:cs="Times New Roman"/>
-        </w:rPr>
-      </w:pPr>
-    </w:p>
-    <w:p>
-      <w:pPr>
-        <w:rPr>
-          <w:rFonts w:ascii="Times New Roman" w:hAnsi="Times New Roman" w:cs="Times New Roman"/>
-        </w:rPr>
-      </w:pPr>
-      <w:r>
-        <w:rPr>
-          <w:rFonts w:ascii="Times New Roman" w:hAnsi="Times New Roman" w:cs="Times New Roman"/>
-        </w:rPr>
-        <w:t xml:space="preserve">Land your spaceship and dig </w:t>
-      </w:r>
-      <w:r>
-        <w:rPr>
-          <w:rFonts w:ascii="Times New Roman" w:hAnsi="Times New Roman" w:cs="Times New Roman"/>
-        </w:rPr>
-        <w:t>into</w:t>
-      </w:r>
-      <w:r>
-        <w:rPr>
-          <w:rFonts w:ascii="Times New Roman" w:hAnsi="Times New Roman" w:cs="Times New Roman"/>
-        </w:rPr>
-        <w:t xml:space="preserve"> Earth to learn about </w:t>
-      </w:r>
-      <w:r>
-        <w:rPr>
-          <w:rFonts w:ascii="Times New Roman" w:hAnsi="Times New Roman" w:cs="Times New Roman"/>
-        </w:rPr>
-        <w:t>what’s geologically beneath its ground.</w:t>
-      </w:r>
-    </w:p>
-    <w:p>
-      <w:pPr>
-        <w:rPr>
-          <w:rFonts w:ascii="Times New Roman" w:hAnsi="Times New Roman" w:cs="Times New Roman"/>
-        </w:rPr>
-      </w:pPr>
-    </w:p>
-    <w:p>
-      <w:pPr>
-        <w:rPr>
-          <w:rFonts w:ascii="Times New Roman" w:hAnsi="Times New Roman" w:cs="Times New Roman"/>
-          <w:u w:val="single"/>
-        </w:rPr>
-      </w:pPr>
-      <w:r>
-        <w:rPr>
-          <w:rFonts w:ascii="Times New Roman" w:hAnsi="Times New Roman" w:cs="Times New Roman"/>
-          <w:u w:val="single"/>
-        </w:rPr>
-        <w:t>Transition</w:t>
-      </w:r>
-    </w:p>
-    <w:p>
-      <w:pPr>
-        <w:rPr>
-          <w:rFonts w:ascii="Times New Roman" w:hAnsi="Times New Roman" w:cs="Times New Roman"/>
-        </w:rPr>
-      </w:pPr>
-    </w:p>
-    <w:p>
-      <w:pPr>
-        <w:rPr>
-          <w:rFonts w:ascii="Times New Roman" w:hAnsi="Times New Roman" w:cs="Times New Roman"/>
-        </w:rPr>
-      </w:pPr>
-      <w:r>
-        <w:rPr>
-          <w:rFonts w:ascii="Times New Roman" w:hAnsi="Times New Roman" w:cs="Times New Roman"/>
-        </w:rPr>
-        <w:t>The flight to Earth was long</w:t>
-      </w:r>
-      <w:r>
-        <w:rPr>
-          <w:rFonts w:ascii="Times New Roman" w:hAnsi="Times New Roman" w:cs="Times New Roman"/>
-        </w:rPr>
-        <w:t xml:space="preserve">, draining almost all your resources. </w:t>
-      </w:r>
-      <w:r>
-        <w:rPr>
-          <w:rFonts w:ascii="Times New Roman" w:hAnsi="Times New Roman" w:cs="Times New Roman"/>
-        </w:rPr>
-        <w:t>Also, d</w:t>
-      </w:r>
-      <w:r>
-        <w:rPr>
-          <w:rFonts w:ascii="Times New Roman" w:hAnsi="Times New Roman" w:cs="Times New Roman"/>
-        </w:rPr>
-        <w:t xml:space="preserve">ue to </w:t>
-      </w:r>
-      <w:r>
-        <w:rPr>
-          <w:rFonts w:ascii="Times New Roman" w:hAnsi="Times New Roman" w:cs="Times New Roman"/>
-        </w:rPr>
-        <w:t xml:space="preserve">the space </w:t>
-      </w:r>
-      <w:r>
-        <w:rPr>
-          <w:rFonts w:ascii="Times New Roman" w:hAnsi="Times New Roman" w:cs="Times New Roman"/>
-        </w:rPr>
-        <w:t xml:space="preserve">confinement </w:t>
-      </w:r>
-      <w:r>
-        <w:rPr>
-          <w:rFonts w:ascii="Times New Roman" w:hAnsi="Times New Roman" w:cs="Times New Roman"/>
-        </w:rPr>
-        <w:t xml:space="preserve">on your </w:t>
-      </w:r>
-      <w:r>
-        <w:rPr>
-          <w:rFonts w:ascii="Times New Roman" w:hAnsi="Times New Roman" w:cs="Times New Roman"/>
-        </w:rPr>
-        <w:t xml:space="preserve">personal </w:t>
-      </w:r>
-      <w:r>
-        <w:rPr>
-          <w:rFonts w:ascii="Times New Roman" w:hAnsi="Times New Roman" w:cs="Times New Roman"/>
-        </w:rPr>
-        <w:t>s</w:t>
-      </w:r>
-      <w:r>
-        <w:rPr>
-          <w:rFonts w:ascii="Times New Roman" w:hAnsi="Times New Roman" w:cs="Times New Roman"/>
-        </w:rPr>
-        <w:t>tar</w:t>
-      </w:r>
-      <w:r>
-        <w:rPr>
-          <w:rFonts w:ascii="Times New Roman" w:hAnsi="Times New Roman" w:cs="Times New Roman"/>
-        </w:rPr>
-        <w:t>ship</w:t>
-      </w:r>
-      <w:r>
-        <w:rPr>
-          <w:rFonts w:ascii="Times New Roman" w:hAnsi="Times New Roman" w:cs="Times New Roman"/>
-        </w:rPr>
-        <w:t xml:space="preserve">, you were only able to </w:t>
-      </w:r>
-      <w:r>
-        <w:rPr>
-          <w:rFonts w:ascii="Times New Roman" w:hAnsi="Times New Roman" w:cs="Times New Roman"/>
-        </w:rPr>
-        <w:t>bring</w:t>
-      </w:r>
-      <w:r>
-        <w:rPr>
-          <w:rFonts w:ascii="Times New Roman" w:hAnsi="Times New Roman" w:cs="Times New Roman"/>
-        </w:rPr>
-        <w:t xml:space="preserve"> an Old Rusty Drill</w:t>
-      </w:r>
-      <w:r>
-        <w:rPr>
-          <w:rFonts w:ascii="Times New Roman" w:hAnsi="Times New Roman" w:cs="Times New Roman"/>
-        </w:rPr>
-        <w:t xml:space="preserve"> to start</w:t>
-      </w:r>
-      <w:r>
-        <w:rPr>
-          <w:rFonts w:ascii="Times New Roman" w:hAnsi="Times New Roman" w:cs="Times New Roman"/>
-        </w:rPr>
-        <w:t>.</w:t>
-      </w:r>
-      <w:r>
-        <w:rPr>
-          <w:rFonts w:ascii="Times New Roman" w:hAnsi="Times New Roman" w:cs="Times New Roman"/>
-        </w:rPr>
-        <w:t xml:space="preserve"> But not to worry. </w:t>
-      </w:r>
-      <w:r>
-        <w:rPr>
-          <w:rFonts w:ascii="Times New Roman" w:hAnsi="Times New Roman" w:cs="Times New Roman"/>
-        </w:rPr>
-        <w:t>Here on Earth, you can dig for all the resources you</w:t>
-      </w:r>
-      <w:r>
-        <w:rPr>
-          <w:rFonts w:ascii="Times New Roman" w:hAnsi="Times New Roman" w:cs="Times New Roman"/>
-        </w:rPr>
-        <w:t xml:space="preserve"> need to tinker it into a better drill.</w:t>
-      </w:r>
-      <w:r>
-        <w:rPr>
-          <w:rFonts w:ascii="Times New Roman" w:hAnsi="Times New Roman" w:cs="Times New Roman"/>
-        </w:rPr>
-        <w:t xml:space="preserve"> </w:t>
-      </w:r>
-      <w:r>
-        <w:rPr>
-          <w:rFonts w:ascii="Times New Roman" w:hAnsi="Times New Roman" w:cs="Times New Roman"/>
-        </w:rPr>
-        <w:t>Check o</w:t>
-      </w:r>
-      <w:r>
-        <w:rPr>
-          <w:rFonts w:ascii="Times New Roman" w:hAnsi="Times New Roman" w:cs="Times New Roman"/>
-        </w:rPr>
-        <w:t>ut</w:t>
-      </w:r>
-      <w:r>
-        <w:rPr>
-          <w:rFonts w:ascii="Times New Roman" w:hAnsi="Times New Roman" w:cs="Times New Roman"/>
-        </w:rPr>
-        <w:t xml:space="preserve"> your inventory</w:t>
-      </w:r>
-      <w:r>
-        <w:rPr>
-          <w:rFonts w:ascii="Times New Roman" w:hAnsi="Times New Roman" w:cs="Times New Roman"/>
-        </w:rPr>
-        <w:t xml:space="preserve"> and upgrade options</w:t>
-      </w:r>
-      <w:r>
-        <w:rPr>
-          <w:rFonts w:ascii="Times New Roman" w:hAnsi="Times New Roman" w:cs="Times New Roman"/>
-        </w:rPr>
-        <w:t xml:space="preserve"> in the Factory</w:t>
-      </w:r>
-      <w:r>
-        <w:rPr>
-          <w:rFonts w:ascii="Times New Roman" w:hAnsi="Times New Roman" w:cs="Times New Roman"/>
-        </w:rPr>
-        <w:t>.</w:t>
-      </w:r>
-    </w:p>
-    <w:p>
-      <w:pPr>
-        <w:rPr>
-          <w:rFonts w:ascii="Times New Roman" w:hAnsi="Times New Roman" w:cs="Times New Roman"/>
-        </w:rPr>
-      </w:pPr>
-    </w:p>
-    <w:p>
-      <w:pPr>
-        <w:rPr>
-          <w:rFonts w:ascii="Times New Roman" w:hAnsi="Times New Roman" w:cs="Times New Roman"/>
-        </w:rPr>
-      </w:pPr>
-      <w:r>
-        <w:rPr>
-          <w:rFonts w:ascii="Times New Roman" w:hAnsi="Times New Roman" w:cs="Times New Roman"/>
-        </w:rPr>
-        <w:t xml:space="preserve">Are you ready to dig in? </w:t>
-      </w:r>
-      <w:r>
-        <w:rPr>
-          <w:rFonts w:ascii="Times New Roman" w:hAnsi="Times New Roman" w:cs="Times New Roman"/>
-        </w:rPr>
-        <w:t>Navigate to</w:t>
-      </w:r>
-      <w:r>
-        <w:rPr>
-          <w:rFonts w:ascii="Times New Roman" w:hAnsi="Times New Roman" w:cs="Times New Roman"/>
-        </w:rPr>
-        <w:t xml:space="preserve"> </w:t>
-      </w:r>
-      <w:r>
-        <w:rPr>
-          <w:rFonts w:ascii="Times New Roman" w:hAnsi="Times New Roman" w:cs="Times New Roman"/>
-        </w:rPr>
-        <w:t xml:space="preserve">the </w:t>
-      </w:r>
-      <w:r>
-        <w:rPr>
-          <w:rFonts w:ascii="Times New Roman" w:hAnsi="Times New Roman" w:cs="Times New Roman"/>
-        </w:rPr>
-        <w:t xml:space="preserve">World Map to </w:t>
-      </w:r>
-      <w:r>
-        <w:rPr>
-          <w:rFonts w:ascii="Times New Roman" w:hAnsi="Times New Roman" w:cs="Times New Roman"/>
-        </w:rPr>
-        <w:t>find a place to start.</w:t>
-      </w:r>
-    </w:p>
-    <w:p>
-      <w:pPr>
-        <w:rPr>
-          <w:rFonts w:ascii="Times New Roman" w:hAnsi="Times New Roman" w:cs="Times New Roman"/>
-        </w:rPr>
-      </w:pPr>
-    </w:p>
-    <w:p>
-      <w:pPr>
-        <w:rPr>
-          <w:rFonts w:ascii="Times New Roman" w:hAnsi="Times New Roman" w:cs="Times New Roman"/>
-          <w:u w:val="single"/>
-        </w:rPr>
-      </w:pPr>
-      <w:r>
-        <w:rPr>
-          <w:rFonts w:ascii="Times New Roman" w:hAnsi="Times New Roman" w:cs="Times New Roman"/>
-          <w:u w:val="single"/>
-        </w:rPr>
-        <w:t>World Map</w:t>
-      </w:r>
-    </w:p>
-    <w:p>
-      <w:pPr>
-        <w:rPr>
-          <w:rFonts w:ascii="Times New Roman" w:hAnsi="Times New Roman" w:cs="Times New Roman"/>
-        </w:rPr>
-      </w:pPr>
-    </w:p>
-    <w:p>
-      <w:pPr>
-        <w:rPr>
-          <w:rFonts w:ascii="Times New Roman" w:hAnsi="Times New Roman" w:cs="Times New Roman"/>
-        </w:rPr>
-      </w:pPr>
-      <w:r>
-        <w:rPr>
-          <w:rFonts w:ascii="Times New Roman" w:hAnsi="Times New Roman" w:cs="Times New Roman"/>
-        </w:rPr>
-        <w:t xml:space="preserve">This is a map of Earth. You’ve seen </w:t>
-      </w:r>
-      <w:r>
-        <w:rPr>
-          <w:rFonts w:ascii="Times New Roman" w:hAnsi="Times New Roman" w:cs="Times New Roman"/>
-        </w:rPr>
-        <w:t xml:space="preserve">plenty of </w:t>
-      </w:r>
-      <w:r>
-        <w:rPr>
-          <w:rFonts w:ascii="Times New Roman" w:hAnsi="Times New Roman" w:cs="Times New Roman"/>
-        </w:rPr>
-        <w:t xml:space="preserve">maps like this in </w:t>
-      </w:r>
-      <w:r>
-        <w:rPr>
-          <w:rFonts w:ascii="Times New Roman" w:hAnsi="Times New Roman" w:cs="Times New Roman"/>
-        </w:rPr>
-        <w:t>your</w:t>
-      </w:r>
-      <w:r>
-        <w:rPr>
-          <w:rFonts w:ascii="Times New Roman" w:hAnsi="Times New Roman" w:cs="Times New Roman"/>
-        </w:rPr>
-        <w:t xml:space="preserve"> textbooks</w:t>
-      </w:r>
-      <w:r>
-        <w:rPr>
-          <w:rFonts w:ascii="Times New Roman" w:hAnsi="Times New Roman" w:cs="Times New Roman"/>
-        </w:rPr>
-        <w:t xml:space="preserve">, </w:t>
-      </w:r>
-      <w:r>
-        <w:rPr>
-          <w:rFonts w:ascii="Times New Roman" w:hAnsi="Times New Roman" w:cs="Times New Roman"/>
-        </w:rPr>
-        <w:t xml:space="preserve">and </w:t>
-      </w:r>
-      <w:r>
-        <w:rPr>
-          <w:rFonts w:ascii="Times New Roman" w:hAnsi="Times New Roman" w:cs="Times New Roman"/>
-        </w:rPr>
-        <w:t>you</w:t>
-      </w:r>
-      <w:r>
-        <w:rPr>
-          <w:rFonts w:ascii="Times New Roman" w:hAnsi="Times New Roman" w:cs="Times New Roman"/>
-        </w:rPr>
-        <w:t xml:space="preserve"> even recognize </w:t>
-      </w:r>
-      <w:r>
-        <w:rPr>
-          <w:rFonts w:ascii="Times New Roman" w:hAnsi="Times New Roman" w:cs="Times New Roman"/>
-        </w:rPr>
-        <w:t xml:space="preserve">where </w:t>
-      </w:r>
-      <w:r>
-        <w:rPr>
-          <w:rFonts w:ascii="Times New Roman" w:hAnsi="Times New Roman" w:cs="Times New Roman"/>
-        </w:rPr>
-        <w:t xml:space="preserve">each </w:t>
-      </w:r>
-      <w:r>
-        <w:rPr>
-          <w:rFonts w:ascii="Times New Roman" w:hAnsi="Times New Roman" w:cs="Times New Roman"/>
-        </w:rPr>
-        <w:t>continent</w:t>
-      </w:r>
-      <w:r>
-        <w:rPr>
-          <w:rFonts w:ascii="Times New Roman" w:hAnsi="Times New Roman" w:cs="Times New Roman"/>
-        </w:rPr>
-        <w:t xml:space="preserve"> is</w:t>
-      </w:r>
-      <w:r>
-        <w:rPr>
-          <w:rFonts w:ascii="Times New Roman" w:hAnsi="Times New Roman" w:cs="Times New Roman"/>
-        </w:rPr>
-        <w:t>.</w:t>
-      </w:r>
-    </w:p>
-    <w:p>
-      <w:pPr>
-        <w:rPr>
-          <w:rFonts w:ascii="Times New Roman" w:hAnsi="Times New Roman" w:cs="Times New Roman"/>
-        </w:rPr>
-      </w:pPr>
-    </w:p>
-    <w:p>
-      <w:pPr>
-        <w:rPr>
-          <w:rFonts w:ascii="Times New Roman" w:hAnsi="Times New Roman" w:cs="Times New Roman"/>
-          <w:u w:val="single"/>
-        </w:rPr>
-      </w:pPr>
-      <w:r>
-        <w:rPr>
-          <w:rFonts w:ascii="Times New Roman" w:hAnsi="Times New Roman" w:cs="Times New Roman"/>
-          <w:u w:val="single"/>
-        </w:rPr>
-        <w:t>Factory</w:t>
-      </w:r>
-    </w:p>
-    <w:p>
-      <w:pPr>
-        <w:rPr>
-          <w:rFonts w:ascii="Times New Roman" w:hAnsi="Times New Roman" w:cs="Times New Roman"/>
-        </w:rPr>
-      </w:pPr>
-    </w:p>
-    <w:p>
-      <w:pPr>
-        <w:rPr>
-          <w:rFonts w:ascii="Times New Roman" w:hAnsi="Times New Roman" w:cs="Times New Roman"/>
-        </w:rPr>
-      </w:pPr>
-      <w:r>
-        <w:rPr>
-          <w:rFonts w:ascii="Times New Roman" w:hAnsi="Times New Roman" w:cs="Times New Roman"/>
-        </w:rPr>
-        <w:t xml:space="preserve">Current mining </w:t>
-      </w:r>
-      <w:r>
-        <w:rPr>
-          <w:rFonts w:ascii="Times New Roman" w:hAnsi="Times New Roman" w:cs="Times New Roman"/>
-        </w:rPr>
-        <w:t>strength:</w:t>
-      </w:r>
-      <w:r>
-        <w:rPr>
-          <w:rFonts w:ascii="Times New Roman" w:hAnsi="Times New Roman" w:cs="Times New Roman"/>
-        </w:rPr>
-        <w:t xml:space="preserve"> this stat </w:t>
-      </w:r>
-      <w:r>
-        <w:rPr>
-          <w:rFonts w:ascii="Times New Roman" w:hAnsi="Times New Roman" w:cs="Times New Roman"/>
-        </w:rPr>
-        <w:t>represents</w:t>
-      </w:r>
-      <w:r>
-        <w:rPr>
-          <w:rFonts w:ascii="Times New Roman" w:hAnsi="Times New Roman" w:cs="Times New Roman"/>
-        </w:rPr>
-        <w:t xml:space="preserve"> how effective your drill is. Each rock you mine </w:t>
-      </w:r>
-      <w:r>
-        <w:rPr>
-          <w:rFonts w:ascii="Times New Roman" w:hAnsi="Times New Roman" w:cs="Times New Roman"/>
-        </w:rPr>
-        <w:t xml:space="preserve">has </w:t>
-      </w:r>
-      <w:r>
-        <w:rPr>
-          <w:rFonts w:ascii="Times New Roman" w:hAnsi="Times New Roman" w:cs="Times New Roman"/>
-        </w:rPr>
-        <w:t>a toughness</w:t>
-      </w:r>
-      <w:r>
-        <w:rPr>
-          <w:rFonts w:ascii="Times New Roman" w:hAnsi="Times New Roman" w:cs="Times New Roman"/>
-        </w:rPr>
-        <w:t xml:space="preserve"> stat</w:t>
-      </w:r>
-      <w:r>
-        <w:rPr>
-          <w:rFonts w:ascii="Times New Roman" w:hAnsi="Times New Roman" w:cs="Times New Roman"/>
-        </w:rPr>
-        <w:t>.</w:t>
-      </w:r>
-      <w:r>
-        <w:rPr>
-          <w:rFonts w:ascii="Times New Roman" w:hAnsi="Times New Roman" w:cs="Times New Roman"/>
-        </w:rPr>
-        <w:t xml:space="preserve"> </w:t>
-      </w:r>
-      <w:r>
-        <w:rPr>
-          <w:rFonts w:ascii="Times New Roman" w:hAnsi="Times New Roman" w:cs="Times New Roman"/>
-        </w:rPr>
-        <w:t xml:space="preserve">The higher your mining strength, the faster you can </w:t>
-      </w:r>
-      <w:r>
-        <w:rPr>
-          <w:rFonts w:ascii="Times New Roman" w:hAnsi="Times New Roman" w:cs="Times New Roman"/>
-        </w:rPr>
-        <w:t xml:space="preserve">overcome toughness </w:t>
-      </w:r>
-      <w:r>
-        <w:rPr>
-          <w:rFonts w:ascii="Times New Roman" w:hAnsi="Times New Roman" w:cs="Times New Roman"/>
-        </w:rPr>
-        <w:t xml:space="preserve">and </w:t>
-      </w:r>
-      <w:r>
-        <w:rPr>
-          <w:rFonts w:ascii="Times New Roman" w:hAnsi="Times New Roman" w:cs="Times New Roman"/>
-        </w:rPr>
-        <w:t>progress</w:t>
-      </w:r>
-      <w:r>
-        <w:rPr>
-          <w:rFonts w:ascii="Times New Roman" w:hAnsi="Times New Roman" w:cs="Times New Roman"/>
-        </w:rPr>
-        <w:t xml:space="preserve"> your </w:t>
-      </w:r>
-      <w:r>
-        <w:rPr>
-          <w:rFonts w:ascii="Times New Roman" w:hAnsi="Times New Roman" w:cs="Times New Roman"/>
-        </w:rPr>
-        <w:t xml:space="preserve">mining </w:t>
-      </w:r>
-      <w:r>
-        <w:rPr>
-          <w:rFonts w:ascii="Times New Roman" w:hAnsi="Times New Roman" w:cs="Times New Roman"/>
-        </w:rPr>
-        <w:t>expedition</w:t>
-      </w:r>
-      <w:r>
-        <w:rPr>
-          <w:rFonts w:ascii="Times New Roman" w:hAnsi="Times New Roman" w:cs="Times New Roman"/>
-        </w:rPr>
-        <w:t>.</w:t>
-      </w:r>
-      <w:r>
-        <w:rPr>
-          <w:rFonts w:ascii="Times New Roman" w:hAnsi="Times New Roman" w:cs="Times New Roman"/>
-        </w:rPr>
-        <w:t xml:space="preserve"> Pay attention to</w:t>
-      </w:r>
-      <w:r>
-        <w:rPr>
-          <w:rFonts w:ascii="Times New Roman" w:hAnsi="Times New Roman" w:cs="Times New Roman"/>
-        </w:rPr>
-        <w:t xml:space="preserve"> </w:t>
-      </w:r>
-      <w:r>
-        <w:rPr>
-          <w:rFonts w:ascii="Times New Roman" w:hAnsi="Times New Roman" w:cs="Times New Roman"/>
-        </w:rPr>
-        <w:t>which rocks you mine</w:t>
-      </w:r>
-      <w:r>
-        <w:rPr>
-          <w:rFonts w:ascii="Times New Roman" w:hAnsi="Times New Roman" w:cs="Times New Roman"/>
-        </w:rPr>
-        <w:t xml:space="preserve">—some types of rocks </w:t>
-      </w:r>
-      <w:r>
-        <w:rPr>
-          <w:rFonts w:ascii="Times New Roman" w:hAnsi="Times New Roman" w:cs="Times New Roman"/>
-        </w:rPr>
-        <w:t>are harder than others.</w:t>
-      </w:r>
-    </w:p>
-    <w:p>
-      <w:pPr>
-        <w:rPr>
-          <w:rFonts w:ascii="Times New Roman" w:hAnsi="Times New Roman" w:cs="Times New Roman"/>
-        </w:rPr>
-      </w:pPr>
-    </w:p>
-    <w:p>
-      <w:pPr>
-        <w:rPr>
-          <w:rFonts w:ascii="Times New Roman" w:hAnsi="Times New Roman" w:cs="Times New Roman"/>
-        </w:rPr>
-      </w:pPr>
-      <w:r>
-        <w:rPr>
-          <w:rFonts w:ascii="Times New Roman" w:hAnsi="Times New Roman" w:cs="Times New Roman"/>
-        </w:rPr>
-        <w:t>(Note: mention in research on the different toughness levels of the three types of rocks)</w:t>
-      </w:r>
-    </w:p>
-    <w:p>
-      <w:pPr>
-        <w:rPr>
-          <w:rFonts w:ascii="Times New Roman" w:hAnsi="Times New Roman" w:cs="Times New Roman"/>
-        </w:rPr>
-      </w:pPr>
-    </w:p>
-    <w:p>
-      <w:pPr>
-        <w:rPr>
-          <w:rFonts w:ascii="Times New Roman" w:hAnsi="Times New Roman" w:cs="Times New Roman"/>
-        </w:rPr>
-      </w:pPr>
-    </w:p>
-    <w:p>
-      <w:pPr>
-        <w:rPr>
-          <w:rFonts w:ascii="Times New Roman" w:hAnsi="Times New Roman" w:cs="Times New Roman"/>
-          <w:u w:val="single"/>
-        </w:rPr>
-      </w:pPr>
-      <w:r>
-        <w:rPr>
-          <w:rFonts w:ascii="Times New Roman" w:hAnsi="Times New Roman" w:cs="Times New Roman"/>
-          <w:u w:val="single"/>
-        </w:rPr>
-        <w:br w:type="page"/>
-      </w:r>
-    </w:p>
-    <w:p>
-      <w:pPr>
-        <w:rPr>
-          <w:rFonts w:ascii="Times New Roman" w:hAnsi="Times New Roman" w:cs="Times New Roman"/>
           <w:sz w:val="40"/>
           <w:szCs w:val="40"/>
           <w:u w:val="single"/>
@@ -950,6 +18,1495 @@
           <w:szCs w:val="40"/>
           <w:u w:val="single"/>
         </w:rPr>
+        <w:t>Script</w:t>
+      </w:r>
+    </w:p>
+    <w:p>
+      <w:pPr>
+        <w:rPr>
+          <w:rFonts w:ascii="Times New Roman" w:hAnsi="Times New Roman" w:cs="Times New Roman"/>
+        </w:rPr>
+      </w:pPr>
+    </w:p>
+    <w:p>
+      <w:pPr>
+        <w:rPr>
+          <w:rFonts w:ascii="Times New Roman" w:hAnsi="Times New Roman" w:cs="Times New Roman"/>
+          <w:u w:val="single"/>
+        </w:rPr>
+      </w:pPr>
+      <w:r>
+        <w:rPr>
+          <w:rFonts w:ascii="Times New Roman" w:hAnsi="Times New Roman" w:cs="Times New Roman"/>
+          <w:u w:val="single"/>
+        </w:rPr>
+        <w:t>Main Menu</w:t>
+      </w:r>
+    </w:p>
+    <w:p>
+      <w:pPr>
+        <w:rPr>
+          <w:rFonts w:ascii="Times New Roman" w:hAnsi="Times New Roman" w:cs="Times New Roman"/>
+        </w:rPr>
+      </w:pPr>
+    </w:p>
+    <w:p>
+      <w:pPr>
+        <w:rPr>
+          <w:rFonts w:ascii="Times New Roman" w:hAnsi="Times New Roman" w:cs="Times New Roman"/>
+        </w:rPr>
+      </w:pPr>
+      <w:r>
+        <w:rPr>
+          <w:rFonts w:ascii="Times New Roman" w:hAnsi="Times New Roman" w:cs="Times New Roman"/>
+        </w:rPr>
+        <w:t>The year is 2389</w:t>
+      </w:r>
+      <w:r>
+        <w:rPr>
+          <w:rFonts w:ascii="Times New Roman" w:hAnsi="Times New Roman" w:cs="Times New Roman"/>
+        </w:rPr>
+        <w:t>,</w:t>
+      </w:r>
+      <w:r>
+        <w:rPr>
+          <w:rFonts w:ascii="Times New Roman" w:hAnsi="Times New Roman" w:cs="Times New Roman"/>
+        </w:rPr>
+        <w:t xml:space="preserve"> </w:t>
+      </w:r>
+      <w:r>
+        <w:rPr>
+          <w:rFonts w:ascii="Times New Roman" w:hAnsi="Times New Roman" w:cs="Times New Roman"/>
+        </w:rPr>
+        <w:t>one and a half centur</w:t>
+      </w:r>
+      <w:r>
+        <w:rPr>
+          <w:rFonts w:ascii="Times New Roman" w:hAnsi="Times New Roman" w:cs="Times New Roman"/>
+        </w:rPr>
+        <w:t xml:space="preserve">ies </w:t>
+      </w:r>
+      <w:r>
+        <w:rPr>
+          <w:rFonts w:ascii="Times New Roman" w:hAnsi="Times New Roman" w:cs="Times New Roman"/>
+        </w:rPr>
+        <w:t>since t</w:t>
+      </w:r>
+      <w:r>
+        <w:rPr>
+          <w:rFonts w:ascii="Times New Roman" w:hAnsi="Times New Roman" w:cs="Times New Roman"/>
+        </w:rPr>
+        <w:t xml:space="preserve">he </w:t>
+      </w:r>
+      <w:r>
+        <w:rPr>
+          <w:rFonts w:ascii="Times New Roman" w:hAnsi="Times New Roman" w:cs="Times New Roman"/>
+        </w:rPr>
+        <w:t xml:space="preserve">establishment of the </w:t>
+      </w:r>
+      <w:r>
+        <w:rPr>
+          <w:rFonts w:ascii="Times New Roman" w:hAnsi="Times New Roman" w:cs="Times New Roman"/>
+        </w:rPr>
+        <w:t>first</w:t>
+      </w:r>
+      <w:r>
+        <w:rPr>
+          <w:rFonts w:ascii="Times New Roman" w:hAnsi="Times New Roman" w:cs="Times New Roman"/>
+        </w:rPr>
+        <w:t xml:space="preserve"> planetary</w:t>
+      </w:r>
+      <w:r>
+        <w:rPr>
+          <w:rFonts w:ascii="Times New Roman" w:hAnsi="Times New Roman" w:cs="Times New Roman"/>
+        </w:rPr>
+        <w:t xml:space="preserve"> colony </w:t>
+      </w:r>
+      <w:r>
+        <w:rPr>
+          <w:rFonts w:ascii="Times New Roman" w:hAnsi="Times New Roman" w:cs="Times New Roman"/>
+        </w:rPr>
+        <w:t xml:space="preserve">that </w:t>
+      </w:r>
+      <w:r>
+        <w:rPr>
+          <w:rFonts w:ascii="Times New Roman" w:hAnsi="Times New Roman" w:cs="Times New Roman"/>
+        </w:rPr>
+        <w:t xml:space="preserve">prompted the mass emigration of </w:t>
+      </w:r>
+      <w:r>
+        <w:rPr>
+          <w:rFonts w:ascii="Times New Roman" w:hAnsi="Times New Roman" w:cs="Times New Roman"/>
+        </w:rPr>
+        <w:t>humans</w:t>
+      </w:r>
+      <w:r>
+        <w:rPr>
+          <w:rFonts w:ascii="Times New Roman" w:hAnsi="Times New Roman" w:cs="Times New Roman"/>
+        </w:rPr>
+        <w:t xml:space="preserve">, and one century since the wide implementation of </w:t>
+      </w:r>
+      <w:r>
+        <w:rPr>
+          <w:rFonts w:ascii="Times New Roman" w:hAnsi="Times New Roman" w:cs="Times New Roman"/>
+        </w:rPr>
+        <w:t xml:space="preserve">transhumanist AI. </w:t>
+      </w:r>
+      <w:r>
+        <w:rPr>
+          <w:rFonts w:ascii="Times New Roman" w:hAnsi="Times New Roman" w:cs="Times New Roman"/>
+        </w:rPr>
+        <w:t xml:space="preserve">Three months ago, the apocalypse </w:t>
+      </w:r>
+      <w:r>
+        <w:rPr>
+          <w:rFonts w:ascii="Times New Roman" w:hAnsi="Times New Roman" w:cs="Times New Roman"/>
+        </w:rPr>
+        <w:t>happened on Earth.</w:t>
+      </w:r>
+    </w:p>
+    <w:p>
+      <w:pPr>
+        <w:rPr>
+          <w:rFonts w:ascii="Times New Roman" w:hAnsi="Times New Roman" w:cs="Times New Roman"/>
+        </w:rPr>
+      </w:pPr>
+    </w:p>
+    <w:p>
+      <w:pPr>
+        <w:rPr>
+          <w:rFonts w:ascii="Times New Roman" w:hAnsi="Times New Roman" w:cs="Times New Roman"/>
+        </w:rPr>
+      </w:pPr>
+      <w:r>
+        <w:rPr>
+          <w:rFonts w:ascii="Times New Roman" w:hAnsi="Times New Roman" w:cs="Times New Roman"/>
+        </w:rPr>
+        <w:t>Born and raise</w:t>
+      </w:r>
+      <w:r>
+        <w:rPr>
+          <w:rFonts w:ascii="Times New Roman" w:hAnsi="Times New Roman" w:cs="Times New Roman"/>
+        </w:rPr>
+        <w:t>d</w:t>
+      </w:r>
+      <w:r>
+        <w:rPr>
+          <w:rFonts w:ascii="Times New Roman" w:hAnsi="Times New Roman" w:cs="Times New Roman"/>
+        </w:rPr>
+        <w:t xml:space="preserve"> on </w:t>
+      </w:r>
+      <w:r>
+        <w:rPr>
+          <w:rFonts w:ascii="Times New Roman" w:hAnsi="Times New Roman" w:cs="Times New Roman"/>
+        </w:rPr>
+        <w:t xml:space="preserve">the </w:t>
+      </w:r>
+      <w:r>
+        <w:rPr>
+          <w:rFonts w:ascii="Times New Roman" w:hAnsi="Times New Roman" w:cs="Times New Roman"/>
+        </w:rPr>
+        <w:t>colony</w:t>
+      </w:r>
+      <w:r>
+        <w:rPr>
+          <w:rFonts w:ascii="Times New Roman" w:hAnsi="Times New Roman" w:cs="Times New Roman"/>
+        </w:rPr>
+        <w:t>, you ha</w:t>
+      </w:r>
+      <w:r>
+        <w:rPr>
+          <w:rFonts w:ascii="Times New Roman" w:hAnsi="Times New Roman" w:cs="Times New Roman"/>
+        </w:rPr>
+        <w:t>d</w:t>
+      </w:r>
+      <w:r>
+        <w:rPr>
+          <w:rFonts w:ascii="Times New Roman" w:hAnsi="Times New Roman" w:cs="Times New Roman"/>
+        </w:rPr>
+        <w:t xml:space="preserve"> never been to Earth.</w:t>
+      </w:r>
+      <w:r>
+        <w:rPr>
+          <w:rFonts w:ascii="Times New Roman" w:hAnsi="Times New Roman" w:cs="Times New Roman"/>
+        </w:rPr>
+        <w:t xml:space="preserve"> Now, hosting a fully cyborg</w:t>
+      </w:r>
+      <w:r>
+        <w:rPr>
+          <w:rFonts w:ascii="Times New Roman" w:hAnsi="Times New Roman" w:cs="Times New Roman"/>
+        </w:rPr>
+        <w:t>, self-sufficient</w:t>
+      </w:r>
+      <w:r>
+        <w:rPr>
+          <w:rFonts w:ascii="Times New Roman" w:hAnsi="Times New Roman" w:cs="Times New Roman"/>
+        </w:rPr>
+        <w:t xml:space="preserve"> body</w:t>
+      </w:r>
+      <w:r>
+        <w:rPr>
+          <w:rFonts w:ascii="Times New Roman" w:hAnsi="Times New Roman" w:cs="Times New Roman"/>
+        </w:rPr>
+        <w:t>, you</w:t>
+      </w:r>
+      <w:r>
+        <w:rPr>
+          <w:rFonts w:ascii="Times New Roman" w:hAnsi="Times New Roman" w:cs="Times New Roman"/>
+        </w:rPr>
+        <w:t>’ve been</w:t>
+      </w:r>
+      <w:r>
+        <w:rPr>
+          <w:rFonts w:ascii="Times New Roman" w:hAnsi="Times New Roman" w:cs="Times New Roman"/>
+        </w:rPr>
+        <w:t xml:space="preserve"> sent on a mission to </w:t>
+      </w:r>
+      <w:r>
+        <w:rPr>
+          <w:rFonts w:ascii="Times New Roman" w:hAnsi="Times New Roman" w:cs="Times New Roman"/>
+        </w:rPr>
+        <w:t>the barren home</w:t>
+      </w:r>
+      <w:r>
+        <w:rPr>
+          <w:rFonts w:ascii="Times New Roman" w:hAnsi="Times New Roman" w:cs="Times New Roman"/>
+        </w:rPr>
+        <w:t xml:space="preserve"> planet </w:t>
+      </w:r>
+      <w:r>
+        <w:rPr>
+          <w:rFonts w:ascii="Times New Roman" w:hAnsi="Times New Roman" w:cs="Times New Roman"/>
+        </w:rPr>
+        <w:t>for excavations.</w:t>
+      </w:r>
+      <w:r>
+        <w:rPr>
+          <w:rFonts w:ascii="Times New Roman" w:hAnsi="Times New Roman" w:cs="Times New Roman"/>
+        </w:rPr>
+        <w:t xml:space="preserve"> </w:t>
+      </w:r>
+      <w:r>
+        <w:rPr>
+          <w:rFonts w:ascii="Times New Roman" w:hAnsi="Times New Roman" w:cs="Times New Roman"/>
+        </w:rPr>
+        <w:t xml:space="preserve">Lots of treasure lying beneath </w:t>
+      </w:r>
+      <w:r>
+        <w:rPr>
+          <w:rFonts w:ascii="Times New Roman" w:hAnsi="Times New Roman" w:cs="Times New Roman"/>
+        </w:rPr>
+        <w:t>its surface, you are told</w:t>
+      </w:r>
+      <w:r>
+        <w:rPr>
+          <w:rFonts w:ascii="Times New Roman" w:hAnsi="Times New Roman" w:cs="Times New Roman"/>
+        </w:rPr>
+        <w:t xml:space="preserve">—what </w:t>
+      </w:r>
+      <w:r>
+        <w:rPr>
+          <w:rFonts w:ascii="Times New Roman" w:hAnsi="Times New Roman" w:cs="Times New Roman"/>
+        </w:rPr>
+        <w:t xml:space="preserve">will </w:t>
+      </w:r>
+      <w:r>
+        <w:rPr>
+          <w:rFonts w:ascii="Times New Roman" w:hAnsi="Times New Roman" w:cs="Times New Roman"/>
+        </w:rPr>
+        <w:t>you find?</w:t>
+      </w:r>
+    </w:p>
+    <w:p>
+      <w:pPr>
+        <w:rPr>
+          <w:rFonts w:ascii="Times New Roman" w:hAnsi="Times New Roman" w:cs="Times New Roman"/>
+        </w:rPr>
+      </w:pPr>
+    </w:p>
+    <w:p>
+      <w:pPr>
+        <w:rPr>
+          <w:rFonts w:ascii="Times New Roman" w:hAnsi="Times New Roman" w:cs="Times New Roman"/>
+        </w:rPr>
+      </w:pPr>
+      <w:r>
+        <w:rPr>
+          <w:rFonts w:ascii="Times New Roman" w:hAnsi="Times New Roman" w:cs="Times New Roman"/>
+        </w:rPr>
+        <w:t xml:space="preserve">Land your spaceship and dig </w:t>
+      </w:r>
+      <w:r>
+        <w:rPr>
+          <w:rFonts w:ascii="Times New Roman" w:hAnsi="Times New Roman" w:cs="Times New Roman"/>
+        </w:rPr>
+        <w:t>into</w:t>
+      </w:r>
+      <w:r>
+        <w:rPr>
+          <w:rFonts w:ascii="Times New Roman" w:hAnsi="Times New Roman" w:cs="Times New Roman"/>
+        </w:rPr>
+        <w:t xml:space="preserve"> Earth to learn about </w:t>
+      </w:r>
+      <w:r>
+        <w:rPr>
+          <w:rFonts w:ascii="Times New Roman" w:hAnsi="Times New Roman" w:cs="Times New Roman"/>
+        </w:rPr>
+        <w:t>what’s geologically beneath its ground.</w:t>
+      </w:r>
+    </w:p>
+    <w:p>
+      <w:pPr>
+        <w:rPr>
+          <w:rFonts w:ascii="Times New Roman" w:hAnsi="Times New Roman" w:cs="Times New Roman"/>
+        </w:rPr>
+      </w:pPr>
+    </w:p>
+    <w:p>
+      <w:pPr>
+        <w:rPr>
+          <w:rFonts w:ascii="Times New Roman" w:hAnsi="Times New Roman" w:cs="Times New Roman"/>
+          <w:u w:val="single"/>
+        </w:rPr>
+      </w:pPr>
+      <w:r>
+        <w:rPr>
+          <w:rFonts w:ascii="Times New Roman" w:hAnsi="Times New Roman" w:cs="Times New Roman"/>
+          <w:u w:val="single"/>
+        </w:rPr>
+        <w:t>Transition</w:t>
+      </w:r>
+    </w:p>
+    <w:p>
+      <w:pPr>
+        <w:rPr>
+          <w:rFonts w:ascii="Times New Roman" w:hAnsi="Times New Roman" w:cs="Times New Roman"/>
+        </w:rPr>
+      </w:pPr>
+    </w:p>
+    <w:p>
+      <w:pPr>
+        <w:rPr>
+          <w:rFonts w:ascii="Times New Roman" w:hAnsi="Times New Roman" w:cs="Times New Roman"/>
+        </w:rPr>
+      </w:pPr>
+      <w:r>
+        <w:rPr>
+          <w:rFonts w:ascii="Times New Roman" w:hAnsi="Times New Roman" w:cs="Times New Roman"/>
+        </w:rPr>
+        <w:t>The flight to Earth was long</w:t>
+      </w:r>
+      <w:r>
+        <w:rPr>
+          <w:rFonts w:ascii="Times New Roman" w:hAnsi="Times New Roman" w:cs="Times New Roman"/>
+        </w:rPr>
+        <w:t xml:space="preserve">, draining almost all your resources. </w:t>
+      </w:r>
+      <w:r>
+        <w:rPr>
+          <w:rFonts w:ascii="Times New Roman" w:hAnsi="Times New Roman" w:cs="Times New Roman"/>
+        </w:rPr>
+        <w:t>Also, d</w:t>
+      </w:r>
+      <w:r>
+        <w:rPr>
+          <w:rFonts w:ascii="Times New Roman" w:hAnsi="Times New Roman" w:cs="Times New Roman"/>
+        </w:rPr>
+        <w:t xml:space="preserve">ue to </w:t>
+      </w:r>
+      <w:r>
+        <w:rPr>
+          <w:rFonts w:ascii="Times New Roman" w:hAnsi="Times New Roman" w:cs="Times New Roman"/>
+        </w:rPr>
+        <w:t xml:space="preserve">the space </w:t>
+      </w:r>
+      <w:r>
+        <w:rPr>
+          <w:rFonts w:ascii="Times New Roman" w:hAnsi="Times New Roman" w:cs="Times New Roman"/>
+        </w:rPr>
+        <w:t xml:space="preserve">confinement </w:t>
+      </w:r>
+      <w:r>
+        <w:rPr>
+          <w:rFonts w:ascii="Times New Roman" w:hAnsi="Times New Roman" w:cs="Times New Roman"/>
+        </w:rPr>
+        <w:t xml:space="preserve">on your </w:t>
+      </w:r>
+      <w:r>
+        <w:rPr>
+          <w:rFonts w:ascii="Times New Roman" w:hAnsi="Times New Roman" w:cs="Times New Roman"/>
+        </w:rPr>
+        <w:t xml:space="preserve">personal </w:t>
+      </w:r>
+      <w:r>
+        <w:rPr>
+          <w:rFonts w:ascii="Times New Roman" w:hAnsi="Times New Roman" w:cs="Times New Roman"/>
+        </w:rPr>
+        <w:t>s</w:t>
+      </w:r>
+      <w:r>
+        <w:rPr>
+          <w:rFonts w:ascii="Times New Roman" w:hAnsi="Times New Roman" w:cs="Times New Roman"/>
+        </w:rPr>
+        <w:t>tar</w:t>
+      </w:r>
+      <w:r>
+        <w:rPr>
+          <w:rFonts w:ascii="Times New Roman" w:hAnsi="Times New Roman" w:cs="Times New Roman"/>
+        </w:rPr>
+        <w:t>ship</w:t>
+      </w:r>
+      <w:r>
+        <w:rPr>
+          <w:rFonts w:ascii="Times New Roman" w:hAnsi="Times New Roman" w:cs="Times New Roman"/>
+        </w:rPr>
+        <w:t xml:space="preserve">, you were only able to </w:t>
+      </w:r>
+      <w:r>
+        <w:rPr>
+          <w:rFonts w:ascii="Times New Roman" w:hAnsi="Times New Roman" w:cs="Times New Roman"/>
+        </w:rPr>
+        <w:t>bring</w:t>
+      </w:r>
+      <w:r>
+        <w:rPr>
+          <w:rFonts w:ascii="Times New Roman" w:hAnsi="Times New Roman" w:cs="Times New Roman"/>
+        </w:rPr>
+        <w:t xml:space="preserve"> an Old Rusty Drill</w:t>
+      </w:r>
+      <w:r>
+        <w:rPr>
+          <w:rFonts w:ascii="Times New Roman" w:hAnsi="Times New Roman" w:cs="Times New Roman"/>
+        </w:rPr>
+        <w:t xml:space="preserve"> to start</w:t>
+      </w:r>
+      <w:r>
+        <w:rPr>
+          <w:rFonts w:ascii="Times New Roman" w:hAnsi="Times New Roman" w:cs="Times New Roman"/>
+        </w:rPr>
+        <w:t>.</w:t>
+      </w:r>
+      <w:r>
+        <w:rPr>
+          <w:rFonts w:ascii="Times New Roman" w:hAnsi="Times New Roman" w:cs="Times New Roman"/>
+        </w:rPr>
+        <w:t xml:space="preserve"> But not to worry. </w:t>
+      </w:r>
+      <w:r>
+        <w:rPr>
+          <w:rFonts w:ascii="Times New Roman" w:hAnsi="Times New Roman" w:cs="Times New Roman"/>
+        </w:rPr>
+        <w:t>Here on Earth, you can dig for all the resources you</w:t>
+      </w:r>
+      <w:r>
+        <w:rPr>
+          <w:rFonts w:ascii="Times New Roman" w:hAnsi="Times New Roman" w:cs="Times New Roman"/>
+        </w:rPr>
+        <w:t xml:space="preserve"> need to tinker it into a better drill.</w:t>
+      </w:r>
+      <w:r>
+        <w:rPr>
+          <w:rFonts w:ascii="Times New Roman" w:hAnsi="Times New Roman" w:cs="Times New Roman"/>
+        </w:rPr>
+        <w:t xml:space="preserve"> </w:t>
+      </w:r>
+      <w:r>
+        <w:rPr>
+          <w:rFonts w:ascii="Times New Roman" w:hAnsi="Times New Roman" w:cs="Times New Roman"/>
+        </w:rPr>
+        <w:t>Check o</w:t>
+      </w:r>
+      <w:r>
+        <w:rPr>
+          <w:rFonts w:ascii="Times New Roman" w:hAnsi="Times New Roman" w:cs="Times New Roman"/>
+        </w:rPr>
+        <w:t>ut</w:t>
+      </w:r>
+      <w:r>
+        <w:rPr>
+          <w:rFonts w:ascii="Times New Roman" w:hAnsi="Times New Roman" w:cs="Times New Roman"/>
+        </w:rPr>
+        <w:t xml:space="preserve"> your inventory</w:t>
+      </w:r>
+      <w:r>
+        <w:rPr>
+          <w:rFonts w:ascii="Times New Roman" w:hAnsi="Times New Roman" w:cs="Times New Roman"/>
+        </w:rPr>
+        <w:t xml:space="preserve"> and upgrade options</w:t>
+      </w:r>
+      <w:r>
+        <w:rPr>
+          <w:rFonts w:ascii="Times New Roman" w:hAnsi="Times New Roman" w:cs="Times New Roman"/>
+        </w:rPr>
+        <w:t xml:space="preserve"> in the Factory</w:t>
+      </w:r>
+      <w:r>
+        <w:rPr>
+          <w:rFonts w:ascii="Times New Roman" w:hAnsi="Times New Roman" w:cs="Times New Roman"/>
+        </w:rPr>
+        <w:t>.</w:t>
+      </w:r>
+    </w:p>
+    <w:p>
+      <w:pPr>
+        <w:rPr>
+          <w:rFonts w:ascii="Times New Roman" w:hAnsi="Times New Roman" w:cs="Times New Roman"/>
+        </w:rPr>
+      </w:pPr>
+    </w:p>
+    <w:p>
+      <w:pPr>
+        <w:rPr>
+          <w:rFonts w:ascii="Times New Roman" w:hAnsi="Times New Roman" w:cs="Times New Roman"/>
+        </w:rPr>
+      </w:pPr>
+      <w:r>
+        <w:rPr>
+          <w:rFonts w:ascii="Times New Roman" w:hAnsi="Times New Roman" w:cs="Times New Roman"/>
+        </w:rPr>
+        <w:t xml:space="preserve">Are you ready to dig in? </w:t>
+      </w:r>
+      <w:r>
+        <w:rPr>
+          <w:rFonts w:ascii="Times New Roman" w:hAnsi="Times New Roman" w:cs="Times New Roman"/>
+        </w:rPr>
+        <w:t>Navigate to</w:t>
+      </w:r>
+      <w:r>
+        <w:rPr>
+          <w:rFonts w:ascii="Times New Roman" w:hAnsi="Times New Roman" w:cs="Times New Roman"/>
+        </w:rPr>
+        <w:t xml:space="preserve"> </w:t>
+      </w:r>
+      <w:r>
+        <w:rPr>
+          <w:rFonts w:ascii="Times New Roman" w:hAnsi="Times New Roman" w:cs="Times New Roman"/>
+        </w:rPr>
+        <w:t xml:space="preserve">the </w:t>
+      </w:r>
+      <w:r>
+        <w:rPr>
+          <w:rFonts w:ascii="Times New Roman" w:hAnsi="Times New Roman" w:cs="Times New Roman"/>
+        </w:rPr>
+        <w:t xml:space="preserve">World Map to </w:t>
+      </w:r>
+      <w:r>
+        <w:rPr>
+          <w:rFonts w:ascii="Times New Roman" w:hAnsi="Times New Roman" w:cs="Times New Roman"/>
+        </w:rPr>
+        <w:t>find a place to start.</w:t>
+      </w:r>
+    </w:p>
+    <w:p>
+      <w:pPr>
+        <w:rPr>
+          <w:rFonts w:ascii="Times New Roman" w:hAnsi="Times New Roman" w:cs="Times New Roman"/>
+        </w:rPr>
+      </w:pPr>
+    </w:p>
+    <w:p>
+      <w:pPr>
+        <w:rPr>
+          <w:rFonts w:ascii="Times New Roman" w:hAnsi="Times New Roman" w:cs="Times New Roman"/>
+          <w:u w:val="single"/>
+        </w:rPr>
+      </w:pPr>
+      <w:r>
+        <w:rPr>
+          <w:rFonts w:ascii="Times New Roman" w:hAnsi="Times New Roman" w:cs="Times New Roman"/>
+          <w:u w:val="single"/>
+        </w:rPr>
+        <w:t>World Map</w:t>
+      </w:r>
+    </w:p>
+    <w:p>
+      <w:pPr>
+        <w:rPr>
+          <w:rFonts w:ascii="Times New Roman" w:hAnsi="Times New Roman" w:cs="Times New Roman"/>
+        </w:rPr>
+      </w:pPr>
+    </w:p>
+    <w:p>
+      <w:pPr>
+        <w:rPr>
+          <w:rFonts w:ascii="Times New Roman" w:hAnsi="Times New Roman" w:cs="Times New Roman"/>
+        </w:rPr>
+      </w:pPr>
+      <w:r>
+        <w:rPr>
+          <w:rFonts w:ascii="Times New Roman" w:hAnsi="Times New Roman" w:cs="Times New Roman"/>
+        </w:rPr>
+        <w:t xml:space="preserve">This is a map of Earth. You’ve seen </w:t>
+      </w:r>
+      <w:r>
+        <w:rPr>
+          <w:rFonts w:ascii="Times New Roman" w:hAnsi="Times New Roman" w:cs="Times New Roman"/>
+        </w:rPr>
+        <w:t xml:space="preserve">plenty of </w:t>
+      </w:r>
+      <w:r>
+        <w:rPr>
+          <w:rFonts w:ascii="Times New Roman" w:hAnsi="Times New Roman" w:cs="Times New Roman"/>
+        </w:rPr>
+        <w:t xml:space="preserve">maps like this in </w:t>
+      </w:r>
+      <w:r>
+        <w:rPr>
+          <w:rFonts w:ascii="Times New Roman" w:hAnsi="Times New Roman" w:cs="Times New Roman"/>
+        </w:rPr>
+        <w:t>your</w:t>
+      </w:r>
+      <w:r>
+        <w:rPr>
+          <w:rFonts w:ascii="Times New Roman" w:hAnsi="Times New Roman" w:cs="Times New Roman"/>
+        </w:rPr>
+        <w:t xml:space="preserve"> textbooks</w:t>
+      </w:r>
+      <w:r>
+        <w:rPr>
+          <w:rFonts w:ascii="Times New Roman" w:hAnsi="Times New Roman" w:cs="Times New Roman"/>
+        </w:rPr>
+        <w:t xml:space="preserve">, </w:t>
+      </w:r>
+      <w:r>
+        <w:rPr>
+          <w:rFonts w:ascii="Times New Roman" w:hAnsi="Times New Roman" w:cs="Times New Roman"/>
+        </w:rPr>
+        <w:t xml:space="preserve">and </w:t>
+      </w:r>
+      <w:r>
+        <w:rPr>
+          <w:rFonts w:ascii="Times New Roman" w:hAnsi="Times New Roman" w:cs="Times New Roman"/>
+        </w:rPr>
+        <w:t>you</w:t>
+      </w:r>
+      <w:r>
+        <w:rPr>
+          <w:rFonts w:ascii="Times New Roman" w:hAnsi="Times New Roman" w:cs="Times New Roman"/>
+        </w:rPr>
+        <w:t xml:space="preserve"> even recognize </w:t>
+      </w:r>
+      <w:r>
+        <w:rPr>
+          <w:rFonts w:ascii="Times New Roman" w:hAnsi="Times New Roman" w:cs="Times New Roman"/>
+        </w:rPr>
+        <w:t xml:space="preserve">where </w:t>
+      </w:r>
+      <w:r>
+        <w:rPr>
+          <w:rFonts w:ascii="Times New Roman" w:hAnsi="Times New Roman" w:cs="Times New Roman"/>
+        </w:rPr>
+        <w:t xml:space="preserve">each </w:t>
+      </w:r>
+      <w:r>
+        <w:rPr>
+          <w:rFonts w:ascii="Times New Roman" w:hAnsi="Times New Roman" w:cs="Times New Roman"/>
+        </w:rPr>
+        <w:t>continent</w:t>
+      </w:r>
+      <w:r>
+        <w:rPr>
+          <w:rFonts w:ascii="Times New Roman" w:hAnsi="Times New Roman" w:cs="Times New Roman"/>
+        </w:rPr>
+        <w:t xml:space="preserve"> is</w:t>
+      </w:r>
+      <w:r>
+        <w:rPr>
+          <w:rFonts w:ascii="Times New Roman" w:hAnsi="Times New Roman" w:cs="Times New Roman"/>
+        </w:rPr>
+        <w:t>.</w:t>
+      </w:r>
+      <w:r>
+        <w:rPr>
+          <w:rFonts w:ascii="Times New Roman" w:hAnsi="Times New Roman" w:cs="Times New Roman"/>
+        </w:rPr>
+        <w:t xml:space="preserve"> The [display tectonics]</w:t>
+      </w:r>
+      <w:r>
+        <w:rPr>
+          <w:rFonts w:ascii="Times New Roman" w:hAnsi="Times New Roman" w:cs="Times New Roman"/>
+        </w:rPr>
+        <w:t xml:space="preserve"> button toggles on and off a display of </w:t>
+      </w:r>
+      <w:r>
+        <w:rPr>
+          <w:rFonts w:ascii="Times New Roman" w:hAnsi="Times New Roman" w:cs="Times New Roman"/>
+        </w:rPr>
+        <w:t>the borders of Earth’s tectonic plates</w:t>
+      </w:r>
+      <w:r>
+        <w:rPr>
+          <w:rFonts w:ascii="Times New Roman" w:hAnsi="Times New Roman" w:cs="Times New Roman"/>
+        </w:rPr>
+        <w:t>, should you find that helpful.</w:t>
+      </w:r>
+    </w:p>
+    <w:p>
+      <w:pPr>
+        <w:rPr>
+          <w:rFonts w:ascii="Times New Roman" w:hAnsi="Times New Roman" w:cs="Times New Roman"/>
+        </w:rPr>
+      </w:pPr>
+    </w:p>
+    <w:p>
+      <w:pPr>
+        <w:rPr>
+          <w:rFonts w:ascii="Times New Roman" w:hAnsi="Times New Roman" w:cs="Times New Roman"/>
+          <w:u w:val="single"/>
+        </w:rPr>
+      </w:pPr>
+      <w:r>
+        <w:rPr>
+          <w:rFonts w:ascii="Times New Roman" w:hAnsi="Times New Roman" w:cs="Times New Roman"/>
+          <w:u w:val="single"/>
+        </w:rPr>
+        <w:t>Factory</w:t>
+      </w:r>
+    </w:p>
+    <w:p>
+      <w:pPr>
+        <w:rPr>
+          <w:rFonts w:ascii="Times New Roman" w:hAnsi="Times New Roman" w:cs="Times New Roman"/>
+        </w:rPr>
+      </w:pPr>
+    </w:p>
+    <w:p>
+      <w:pPr>
+        <w:rPr>
+          <w:rFonts w:ascii="Times New Roman" w:hAnsi="Times New Roman" w:cs="Times New Roman"/>
+        </w:rPr>
+      </w:pPr>
+      <w:r>
+        <w:rPr>
+          <w:rFonts w:ascii="Times New Roman" w:hAnsi="Times New Roman" w:cs="Times New Roman"/>
+        </w:rPr>
+        <w:t xml:space="preserve">Current mining </w:t>
+      </w:r>
+      <w:r>
+        <w:rPr>
+          <w:rFonts w:ascii="Times New Roman" w:hAnsi="Times New Roman" w:cs="Times New Roman"/>
+        </w:rPr>
+        <w:t>strength:</w:t>
+      </w:r>
+      <w:r>
+        <w:rPr>
+          <w:rFonts w:ascii="Times New Roman" w:hAnsi="Times New Roman" w:cs="Times New Roman"/>
+        </w:rPr>
+        <w:t xml:space="preserve"> this stat </w:t>
+      </w:r>
+      <w:r>
+        <w:rPr>
+          <w:rFonts w:ascii="Times New Roman" w:hAnsi="Times New Roman" w:cs="Times New Roman"/>
+        </w:rPr>
+        <w:t>represents</w:t>
+      </w:r>
+      <w:r>
+        <w:rPr>
+          <w:rFonts w:ascii="Times New Roman" w:hAnsi="Times New Roman" w:cs="Times New Roman"/>
+        </w:rPr>
+        <w:t xml:space="preserve"> how effective your drill is. Each rock you mine </w:t>
+      </w:r>
+      <w:r>
+        <w:rPr>
+          <w:rFonts w:ascii="Times New Roman" w:hAnsi="Times New Roman" w:cs="Times New Roman"/>
+        </w:rPr>
+        <w:t xml:space="preserve">has </w:t>
+      </w:r>
+      <w:r>
+        <w:rPr>
+          <w:rFonts w:ascii="Times New Roman" w:hAnsi="Times New Roman" w:cs="Times New Roman"/>
+        </w:rPr>
+        <w:t>a toughness</w:t>
+      </w:r>
+      <w:r>
+        <w:rPr>
+          <w:rFonts w:ascii="Times New Roman" w:hAnsi="Times New Roman" w:cs="Times New Roman"/>
+        </w:rPr>
+        <w:t xml:space="preserve"> stat</w:t>
+      </w:r>
+      <w:r>
+        <w:rPr>
+          <w:rFonts w:ascii="Times New Roman" w:hAnsi="Times New Roman" w:cs="Times New Roman"/>
+        </w:rPr>
+        <w:t>.</w:t>
+      </w:r>
+      <w:r>
+        <w:rPr>
+          <w:rFonts w:ascii="Times New Roman" w:hAnsi="Times New Roman" w:cs="Times New Roman"/>
+        </w:rPr>
+        <w:t xml:space="preserve"> </w:t>
+      </w:r>
+      <w:r>
+        <w:rPr>
+          <w:rFonts w:ascii="Times New Roman" w:hAnsi="Times New Roman" w:cs="Times New Roman"/>
+        </w:rPr>
+        <w:t xml:space="preserve">The higher your mining strength, the faster you can </w:t>
+      </w:r>
+      <w:r>
+        <w:rPr>
+          <w:rFonts w:ascii="Times New Roman" w:hAnsi="Times New Roman" w:cs="Times New Roman"/>
+        </w:rPr>
+        <w:t xml:space="preserve">overcome toughness </w:t>
+      </w:r>
+      <w:r>
+        <w:rPr>
+          <w:rFonts w:ascii="Times New Roman" w:hAnsi="Times New Roman" w:cs="Times New Roman"/>
+        </w:rPr>
+        <w:t xml:space="preserve">and </w:t>
+      </w:r>
+      <w:r>
+        <w:rPr>
+          <w:rFonts w:ascii="Times New Roman" w:hAnsi="Times New Roman" w:cs="Times New Roman"/>
+        </w:rPr>
+        <w:t>progress</w:t>
+      </w:r>
+      <w:r>
+        <w:rPr>
+          <w:rFonts w:ascii="Times New Roman" w:hAnsi="Times New Roman" w:cs="Times New Roman"/>
+        </w:rPr>
+        <w:t xml:space="preserve"> your </w:t>
+      </w:r>
+      <w:r>
+        <w:rPr>
+          <w:rFonts w:ascii="Times New Roman" w:hAnsi="Times New Roman" w:cs="Times New Roman"/>
+        </w:rPr>
+        <w:t xml:space="preserve">mining </w:t>
+      </w:r>
+      <w:r>
+        <w:rPr>
+          <w:rFonts w:ascii="Times New Roman" w:hAnsi="Times New Roman" w:cs="Times New Roman"/>
+        </w:rPr>
+        <w:t>expedition</w:t>
+      </w:r>
+      <w:r>
+        <w:rPr>
+          <w:rFonts w:ascii="Times New Roman" w:hAnsi="Times New Roman" w:cs="Times New Roman"/>
+        </w:rPr>
+        <w:t>.</w:t>
+      </w:r>
+      <w:r>
+        <w:rPr>
+          <w:rFonts w:ascii="Times New Roman" w:hAnsi="Times New Roman" w:cs="Times New Roman"/>
+        </w:rPr>
+        <w:t xml:space="preserve"> Pay attention to</w:t>
+      </w:r>
+      <w:r>
+        <w:rPr>
+          <w:rFonts w:ascii="Times New Roman" w:hAnsi="Times New Roman" w:cs="Times New Roman"/>
+        </w:rPr>
+        <w:t xml:space="preserve"> </w:t>
+      </w:r>
+      <w:r>
+        <w:rPr>
+          <w:rFonts w:ascii="Times New Roman" w:hAnsi="Times New Roman" w:cs="Times New Roman"/>
+        </w:rPr>
+        <w:t>which rocks you mine</w:t>
+      </w:r>
+      <w:r>
+        <w:rPr>
+          <w:rFonts w:ascii="Times New Roman" w:hAnsi="Times New Roman" w:cs="Times New Roman"/>
+        </w:rPr>
+        <w:t xml:space="preserve">—some types of rocks </w:t>
+      </w:r>
+      <w:r>
+        <w:rPr>
+          <w:rFonts w:ascii="Times New Roman" w:hAnsi="Times New Roman" w:cs="Times New Roman"/>
+        </w:rPr>
+        <w:t>are harder than others.</w:t>
+      </w:r>
+    </w:p>
+    <w:p>
+      <w:pPr>
+        <w:rPr>
+          <w:rFonts w:ascii="Times New Roman" w:hAnsi="Times New Roman" w:cs="Times New Roman"/>
+        </w:rPr>
+      </w:pPr>
+      <w:r>
+        <w:rPr>
+          <w:rFonts w:ascii="Times New Roman" w:hAnsi="Times New Roman" w:cs="Times New Roman"/>
+        </w:rPr>
+        <w:t>(Note: mention in research on the different toughness levels of the three types of rocks)</w:t>
+      </w:r>
+    </w:p>
+    <w:p>
+      <w:pPr>
+        <w:rPr>
+          <w:rFonts w:ascii="Times New Roman" w:hAnsi="Times New Roman" w:cs="Times New Roman"/>
+        </w:rPr>
+      </w:pPr>
+    </w:p>
+    <w:p>
+      <w:pPr>
+        <w:rPr>
+          <w:rFonts w:ascii="Times New Roman" w:hAnsi="Times New Roman" w:cs="Times New Roman"/>
+        </w:rPr>
+      </w:pPr>
+      <w:r>
+        <w:rPr>
+          <w:rFonts w:ascii="Times New Roman" w:hAnsi="Times New Roman" w:cs="Times New Roman"/>
+        </w:rPr>
+        <w:t xml:space="preserve">Current reach: this stat represents </w:t>
+      </w:r>
+      <w:r>
+        <w:rPr>
+          <w:rFonts w:ascii="Times New Roman" w:hAnsi="Times New Roman" w:cs="Times New Roman"/>
+        </w:rPr>
+        <w:t>the reach of your drill, or how far you</w:t>
+      </w:r>
+      <w:r>
+        <w:rPr>
+          <w:rFonts w:ascii="Times New Roman" w:hAnsi="Times New Roman" w:cs="Times New Roman"/>
+        </w:rPr>
+        <w:t xml:space="preserve"> can float your cursor away from your avatar </w:t>
+      </w:r>
+      <w:r>
+        <w:rPr>
+          <w:rFonts w:ascii="Times New Roman" w:hAnsi="Times New Roman" w:cs="Times New Roman"/>
+        </w:rPr>
+        <w:t xml:space="preserve">before you can no longer </w:t>
+      </w:r>
+      <w:r>
+        <w:rPr>
+          <w:rFonts w:ascii="Times New Roman" w:hAnsi="Times New Roman" w:cs="Times New Roman"/>
+        </w:rPr>
+        <w:t>perform drilling</w:t>
+      </w:r>
+      <w:r>
+        <w:rPr>
+          <w:rFonts w:ascii="Times New Roman" w:hAnsi="Times New Roman" w:cs="Times New Roman"/>
+        </w:rPr>
+        <w:t xml:space="preserve">. </w:t>
+      </w:r>
+      <w:r>
+        <w:rPr>
+          <w:rFonts w:ascii="Times New Roman" w:hAnsi="Times New Roman" w:cs="Times New Roman"/>
+        </w:rPr>
+        <w:t>A higher reach can save you a lot of work.</w:t>
+      </w:r>
+    </w:p>
+    <w:p>
+      <w:pPr>
+        <w:rPr>
+          <w:rFonts w:ascii="Times New Roman" w:hAnsi="Times New Roman" w:cs="Times New Roman"/>
+        </w:rPr>
+      </w:pPr>
+    </w:p>
+    <w:p>
+      <w:pPr>
+        <w:rPr>
+          <w:rFonts w:ascii="Times New Roman" w:hAnsi="Times New Roman" w:cs="Times New Roman"/>
+        </w:rPr>
+      </w:pPr>
+      <w:r>
+        <w:rPr>
+          <w:rFonts w:ascii="Times New Roman" w:hAnsi="Times New Roman" w:cs="Times New Roman"/>
+        </w:rPr>
+        <w:t xml:space="preserve">Resource Inventory: this is an inventory of your resources. It will automatically update itself as you </w:t>
+      </w:r>
+      <w:r>
+        <w:rPr>
+          <w:rFonts w:ascii="Times New Roman" w:hAnsi="Times New Roman" w:cs="Times New Roman"/>
+        </w:rPr>
+        <w:t>drill.</w:t>
+      </w:r>
+    </w:p>
+    <w:p>
+      <w:pPr>
+        <w:rPr>
+          <w:rFonts w:ascii="Times New Roman" w:hAnsi="Times New Roman" w:cs="Times New Roman"/>
+        </w:rPr>
+      </w:pPr>
+      <w:r>
+        <w:rPr>
+          <w:rFonts w:ascii="Times New Roman" w:hAnsi="Times New Roman" w:cs="Times New Roman"/>
+        </w:rPr>
+        <w:br w:type="page"/>
+      </w:r>
+    </w:p>
+    <w:p>
+      <w:pPr>
+        <w:rPr>
+          <w:rFonts w:ascii="Times New Roman" w:hAnsi="Times New Roman" w:cs="Times New Roman"/>
+          <w:sz w:val="40"/>
+          <w:szCs w:val="40"/>
+          <w:u w:val="single"/>
+        </w:rPr>
+      </w:pPr>
+      <w:r>
+        <w:rPr>
+          <w:rFonts w:ascii="Times New Roman" w:hAnsi="Times New Roman" w:cs="Times New Roman"/>
+          <w:sz w:val="40"/>
+          <w:szCs w:val="40"/>
+          <w:u w:val="single"/>
+        </w:rPr>
+        <w:lastRenderedPageBreak/>
+        <w:t>Research Notes</w:t>
+      </w:r>
+    </w:p>
+    <w:p>
+      <w:pPr>
+        <w:rPr>
+          <w:rFonts w:ascii="Times New Roman" w:hAnsi="Times New Roman" w:cs="Times New Roman"/>
+        </w:rPr>
+      </w:pPr>
+    </w:p>
+    <w:p>
+      <w:pPr>
+        <w:rPr>
+          <w:rFonts w:ascii="Times New Roman" w:hAnsi="Times New Roman" w:cs="Times New Roman"/>
+          <w:u w:val="single"/>
+        </w:rPr>
+      </w:pPr>
+      <w:r>
+        <w:rPr>
+          <w:rFonts w:ascii="Times New Roman" w:hAnsi="Times New Roman" w:cs="Times New Roman"/>
+          <w:u w:val="single"/>
+        </w:rPr>
+        <w:t>Initial</w:t>
+      </w:r>
+      <w:r>
+        <w:rPr>
+          <w:rFonts w:ascii="Times New Roman" w:hAnsi="Times New Roman" w:cs="Times New Roman"/>
+          <w:u w:val="single"/>
+        </w:rPr>
+        <w:t xml:space="preserve"> (displayed before player chooses the location for level 1)</w:t>
+      </w:r>
+    </w:p>
+    <w:p>
+      <w:pPr>
+        <w:rPr>
+          <w:rFonts w:ascii="Times New Roman" w:hAnsi="Times New Roman" w:cs="Times New Roman"/>
+        </w:rPr>
+      </w:pPr>
+    </w:p>
+    <w:p>
+      <w:pPr>
+        <w:rPr>
+          <w:rFonts w:ascii="Times New Roman" w:hAnsi="Times New Roman" w:cs="Times New Roman"/>
+        </w:rPr>
+      </w:pPr>
+      <w:r>
+        <w:rPr>
+          <w:rFonts w:ascii="Times New Roman" w:hAnsi="Times New Roman" w:cs="Times New Roman"/>
+        </w:rPr>
+        <w:t xml:space="preserve">You know there are three </w:t>
+      </w:r>
+      <w:r>
+        <w:rPr>
+          <w:rFonts w:ascii="Times New Roman" w:hAnsi="Times New Roman" w:cs="Times New Roman"/>
+        </w:rPr>
+        <w:t>main classes</w:t>
+      </w:r>
+      <w:r>
+        <w:rPr>
+          <w:rFonts w:ascii="Times New Roman" w:hAnsi="Times New Roman" w:cs="Times New Roman"/>
+        </w:rPr>
+        <w:t xml:space="preserve"> of rocks that form the Earth’s c</w:t>
+      </w:r>
+      <w:r>
+        <w:rPr>
+          <w:rFonts w:ascii="Times New Roman" w:hAnsi="Times New Roman" w:cs="Times New Roman"/>
+        </w:rPr>
+        <w:t>rust</w:t>
+      </w:r>
+      <w:r>
+        <w:rPr>
+          <w:rFonts w:ascii="Times New Roman" w:hAnsi="Times New Roman" w:cs="Times New Roman"/>
+        </w:rPr>
+        <w:t>.</w:t>
+      </w:r>
+    </w:p>
+    <w:p>
+      <w:pPr>
+        <w:rPr>
+          <w:rFonts w:ascii="Times New Roman" w:hAnsi="Times New Roman" w:cs="Times New Roman"/>
+        </w:rPr>
+      </w:pPr>
+    </w:p>
+    <w:p>
+      <w:pPr>
+        <w:rPr>
+          <w:rFonts w:ascii="Times New Roman" w:hAnsi="Times New Roman" w:cs="Times New Roman"/>
+        </w:rPr>
+      </w:pPr>
+      <w:r>
+        <w:rPr>
+          <w:rFonts w:ascii="Times New Roman" w:hAnsi="Times New Roman" w:cs="Times New Roman"/>
+        </w:rPr>
+        <w:t>Igneous Rocks</w:t>
+      </w:r>
+    </w:p>
+    <w:p>
+      <w:pPr>
+        <w:rPr>
+          <w:rFonts w:ascii="Times New Roman" w:hAnsi="Times New Roman" w:cs="Times New Roman"/>
+        </w:rPr>
+      </w:pPr>
+    </w:p>
+    <w:p>
+      <w:pPr>
+        <w:rPr>
+          <w:rFonts w:ascii="Times New Roman" w:hAnsi="Times New Roman" w:cs="Times New Roman"/>
+        </w:rPr>
+      </w:pPr>
+      <w:r>
+        <w:rPr>
+          <w:rFonts w:ascii="Times New Roman" w:hAnsi="Times New Roman" w:cs="Times New Roman"/>
+        </w:rPr>
+        <w:t>Sedimentary Rocks</w:t>
+      </w:r>
+    </w:p>
+    <w:p>
+      <w:pPr>
+        <w:rPr>
+          <w:rFonts w:ascii="Times New Roman" w:hAnsi="Times New Roman" w:cs="Times New Roman"/>
+        </w:rPr>
+      </w:pPr>
+    </w:p>
+    <w:p>
+      <w:pPr>
+        <w:rPr>
+          <w:rFonts w:ascii="Times New Roman" w:hAnsi="Times New Roman" w:cs="Times New Roman"/>
+        </w:rPr>
+      </w:pPr>
+      <w:r>
+        <w:rPr>
+          <w:rFonts w:ascii="Times New Roman" w:hAnsi="Times New Roman" w:cs="Times New Roman"/>
+        </w:rPr>
+        <w:t>Metamorph</w:t>
+      </w:r>
+      <w:r>
+        <w:rPr>
+          <w:rFonts w:ascii="Times New Roman" w:hAnsi="Times New Roman" w:cs="Times New Roman"/>
+        </w:rPr>
+        <w:t>ic</w:t>
+      </w:r>
+      <w:r>
+        <w:rPr>
+          <w:rFonts w:ascii="Times New Roman" w:hAnsi="Times New Roman" w:cs="Times New Roman"/>
+        </w:rPr>
+        <w:t xml:space="preserve"> Rocks</w:t>
+      </w:r>
+    </w:p>
+    <w:p>
+      <w:pPr>
+        <w:rPr>
+          <w:rFonts w:ascii="Times New Roman" w:hAnsi="Times New Roman" w:cs="Times New Roman"/>
+        </w:rPr>
+      </w:pPr>
+    </w:p>
+    <w:p>
+      <w:pPr>
+        <w:rPr>
+          <w:rFonts w:ascii="Times New Roman" w:hAnsi="Times New Roman" w:cs="Times New Roman"/>
+        </w:rPr>
+      </w:pPr>
+    </w:p>
+    <w:p>
+      <w:pPr>
+        <w:rPr>
+          <w:rFonts w:ascii="Times New Roman" w:hAnsi="Times New Roman" w:cs="Times New Roman"/>
+          <w:u w:val="single"/>
+        </w:rPr>
+      </w:pPr>
+      <w:r>
+        <w:rPr>
+          <w:rFonts w:ascii="Times New Roman" w:hAnsi="Times New Roman" w:cs="Times New Roman"/>
+          <w:u w:val="single"/>
+        </w:rPr>
+        <w:t>Updated (displayed before player chooses the location for level 2)</w:t>
+      </w:r>
+    </w:p>
+    <w:p>
+      <w:pPr>
+        <w:rPr>
+          <w:rFonts w:ascii="Times New Roman" w:hAnsi="Times New Roman" w:cs="Times New Roman"/>
+        </w:rPr>
+      </w:pPr>
+    </w:p>
+    <w:p>
+      <w:pPr>
+        <w:rPr>
+          <w:rFonts w:ascii="Times New Roman" w:hAnsi="Times New Roman" w:cs="Times New Roman"/>
+        </w:rPr>
+      </w:pPr>
+      <w:r>
+        <w:rPr>
+          <w:rFonts w:ascii="Times New Roman" w:hAnsi="Times New Roman" w:cs="Times New Roman"/>
+        </w:rPr>
+        <w:t>Congratulations on completing the previous task.</w:t>
+      </w:r>
+    </w:p>
+    <w:p>
+      <w:pPr>
+        <w:rPr>
+          <w:rFonts w:ascii="Times New Roman" w:hAnsi="Times New Roman" w:cs="Times New Roman"/>
+        </w:rPr>
+      </w:pPr>
+    </w:p>
+    <w:p>
+      <w:pPr>
+        <w:rPr>
+          <w:rFonts w:ascii="Times New Roman" w:hAnsi="Times New Roman" w:cs="Times New Roman"/>
+        </w:rPr>
+      </w:pPr>
+      <w:r>
+        <w:rPr>
+          <w:rFonts w:ascii="Times New Roman" w:hAnsi="Times New Roman" w:cs="Times New Roman"/>
+        </w:rPr>
+        <w:t xml:space="preserve">You receive a </w:t>
+      </w:r>
+    </w:p>
+    <w:p>
+      <w:pPr>
+        <w:rPr>
+          <w:rFonts w:ascii="Times New Roman" w:hAnsi="Times New Roman" w:cs="Times New Roman"/>
+        </w:rPr>
+      </w:pPr>
+    </w:p>
+    <w:p>
+      <w:pPr>
+        <w:rPr>
+          <w:rFonts w:ascii="Times New Roman" w:hAnsi="Times New Roman" w:cs="Times New Roman"/>
+        </w:rPr>
+      </w:pPr>
+    </w:p>
+    <w:p>
+      <w:pPr>
+        <w:rPr>
+          <w:rFonts w:ascii="Times New Roman" w:hAnsi="Times New Roman" w:cs="Times New Roman"/>
+        </w:rPr>
+      </w:pPr>
+      <w:r>
+        <w:rPr>
+          <w:rFonts w:ascii="Times New Roman" w:hAnsi="Times New Roman" w:cs="Times New Roman"/>
+          <w:u w:val="single"/>
+        </w:rPr>
+        <w:t xml:space="preserve">Warning (displayed as player </w:t>
+      </w:r>
+      <w:r>
+        <w:rPr>
+          <w:rFonts w:ascii="Times New Roman" w:hAnsi="Times New Roman" w:cs="Times New Roman"/>
+          <w:u w:val="single"/>
+        </w:rPr>
+        <w:t>enters the interface for level 2</w:t>
+      </w:r>
+      <w:r>
+        <w:rPr>
+          <w:rFonts w:ascii="Times New Roman" w:hAnsi="Times New Roman" w:cs="Times New Roman"/>
+          <w:u w:val="single"/>
+        </w:rPr>
+        <w:t xml:space="preserve"> or maybe after</w:t>
+      </w:r>
+      <w:r>
+        <w:rPr>
+          <w:rFonts w:ascii="Times New Roman" w:hAnsi="Times New Roman" w:cs="Times New Roman"/>
+          <w:u w:val="single"/>
+        </w:rPr>
+        <w:t>)</w:t>
+      </w:r>
+    </w:p>
+    <w:p>
+      <w:pPr>
+        <w:rPr>
+          <w:rFonts w:ascii="Times New Roman" w:hAnsi="Times New Roman" w:cs="Times New Roman"/>
+        </w:rPr>
+      </w:pPr>
+    </w:p>
+    <w:p>
+      <w:pPr>
+        <w:rPr>
+          <w:rFonts w:ascii="Times New Roman" w:hAnsi="Times New Roman" w:cs="Times New Roman"/>
+        </w:rPr>
+      </w:pPr>
+      <w:r>
+        <w:rPr>
+          <w:rFonts w:ascii="Times New Roman" w:hAnsi="Times New Roman" w:cs="Times New Roman"/>
+        </w:rPr>
+        <w:t>Attention!</w:t>
+      </w:r>
+    </w:p>
+    <w:p>
+      <w:pPr>
+        <w:rPr>
+          <w:rFonts w:ascii="Times New Roman" w:hAnsi="Times New Roman" w:cs="Times New Roman"/>
+          <w:u w:val="single"/>
+        </w:rPr>
+      </w:pPr>
+      <w:r>
+        <w:rPr>
+          <w:rFonts w:ascii="Times New Roman" w:hAnsi="Times New Roman" w:cs="Times New Roman"/>
+        </w:rPr>
+        <w:t xml:space="preserve">Due to your mining </w:t>
+      </w:r>
+      <w:r>
+        <w:rPr>
+          <w:rFonts w:ascii="Times New Roman" w:hAnsi="Times New Roman" w:cs="Times New Roman"/>
+        </w:rPr>
+        <w:t>of</w:t>
+      </w:r>
+      <w:r>
+        <w:rPr>
+          <w:rFonts w:ascii="Times New Roman" w:hAnsi="Times New Roman" w:cs="Times New Roman"/>
+        </w:rPr>
+        <w:t xml:space="preserve"> fossil fuels</w:t>
+      </w:r>
+      <w:r>
+        <w:rPr>
+          <w:rFonts w:ascii="Times New Roman" w:hAnsi="Times New Roman" w:cs="Times New Roman"/>
+        </w:rPr>
+        <w:t xml:space="preserve">, </w:t>
+      </w:r>
+      <w:r>
+        <w:rPr>
+          <w:rFonts w:ascii="Times New Roman" w:hAnsi="Times New Roman" w:cs="Times New Roman"/>
+        </w:rPr>
+        <w:t xml:space="preserve">an </w:t>
+      </w:r>
+      <w:r>
+        <w:rPr>
+          <w:rFonts w:ascii="Times New Roman" w:hAnsi="Times New Roman" w:cs="Times New Roman"/>
+        </w:rPr>
+        <w:t xml:space="preserve">oil spill </w:t>
+      </w:r>
+      <w:r>
+        <w:rPr>
+          <w:rFonts w:ascii="Times New Roman" w:hAnsi="Times New Roman" w:cs="Times New Roman"/>
+        </w:rPr>
+        <w:t xml:space="preserve">has occurred </w:t>
+      </w:r>
+      <w:r>
+        <w:rPr>
+          <w:rFonts w:ascii="Times New Roman" w:hAnsi="Times New Roman" w:cs="Times New Roman"/>
+        </w:rPr>
+        <w:t xml:space="preserve">near </w:t>
+      </w:r>
+      <w:r>
+        <w:rPr>
+          <w:rFonts w:ascii="Times New Roman" w:hAnsi="Times New Roman" w:cs="Times New Roman"/>
+        </w:rPr>
+        <w:t>your previous drill site</w:t>
+      </w:r>
+      <w:r>
+        <w:rPr>
+          <w:rFonts w:ascii="Times New Roman" w:hAnsi="Times New Roman" w:cs="Times New Roman"/>
+        </w:rPr>
+        <w:t xml:space="preserve">. </w:t>
+      </w:r>
+      <w:r>
+        <w:rPr>
+          <w:rFonts w:ascii="Times New Roman" w:hAnsi="Times New Roman" w:cs="Times New Roman"/>
+        </w:rPr>
+        <w:t xml:space="preserve">Additionally, </w:t>
+      </w:r>
+      <w:r>
+        <w:rPr>
+          <w:rFonts w:ascii="Times New Roman" w:hAnsi="Times New Roman" w:cs="Times New Roman"/>
+        </w:rPr>
+        <w:t>t</w:t>
+      </w:r>
+      <w:r>
+        <w:rPr>
+          <w:rFonts w:ascii="Times New Roman" w:hAnsi="Times New Roman" w:cs="Times New Roman"/>
+        </w:rPr>
+        <w:t xml:space="preserve">he environment </w:t>
+      </w:r>
+      <w:r>
+        <w:rPr>
+          <w:rFonts w:ascii="Times New Roman" w:hAnsi="Times New Roman" w:cs="Times New Roman"/>
+        </w:rPr>
+        <w:t xml:space="preserve">around that area </w:t>
+      </w:r>
+      <w:r>
+        <w:rPr>
+          <w:rFonts w:ascii="Times New Roman" w:hAnsi="Times New Roman" w:cs="Times New Roman"/>
+        </w:rPr>
+        <w:t>has suffered</w:t>
+      </w:r>
+      <w:r>
+        <w:rPr>
+          <w:rFonts w:ascii="Times New Roman" w:hAnsi="Times New Roman" w:cs="Times New Roman"/>
+        </w:rPr>
+        <w:t xml:space="preserve"> pollution</w:t>
+      </w:r>
+      <w:r>
+        <w:rPr>
+          <w:rFonts w:ascii="Times New Roman" w:hAnsi="Times New Roman" w:cs="Times New Roman"/>
+        </w:rPr>
+        <w:t xml:space="preserve"> from the usage of fossil fuels</w:t>
+      </w:r>
+      <w:r>
+        <w:rPr>
+          <w:rFonts w:ascii="Times New Roman" w:hAnsi="Times New Roman" w:cs="Times New Roman"/>
+        </w:rPr>
+        <w:t>.</w:t>
+      </w:r>
+      <w:r>
+        <w:rPr>
+          <w:rFonts w:ascii="Times New Roman" w:hAnsi="Times New Roman" w:cs="Times New Roman"/>
+        </w:rPr>
+        <w:t xml:space="preserve"> </w:t>
+      </w:r>
+      <w:r>
+        <w:rPr>
+          <w:rFonts w:ascii="Times New Roman" w:hAnsi="Times New Roman" w:cs="Times New Roman"/>
+        </w:rPr>
+        <w:t>Please r</w:t>
+      </w:r>
+      <w:r>
+        <w:rPr>
+          <w:rFonts w:ascii="Times New Roman" w:hAnsi="Times New Roman" w:cs="Times New Roman"/>
+        </w:rPr>
+        <w:t xml:space="preserve">eturn </w:t>
+      </w:r>
+      <w:r>
+        <w:rPr>
+          <w:rFonts w:ascii="Times New Roman" w:hAnsi="Times New Roman" w:cs="Times New Roman"/>
+        </w:rPr>
+        <w:t xml:space="preserve">to that location </w:t>
+      </w:r>
+      <w:r>
+        <w:rPr>
+          <w:rFonts w:ascii="Times New Roman" w:hAnsi="Times New Roman" w:cs="Times New Roman"/>
+        </w:rPr>
+        <w:t xml:space="preserve">at your first convenience to </w:t>
+      </w:r>
+      <w:r>
+        <w:rPr>
+          <w:rFonts w:ascii="Times New Roman" w:hAnsi="Times New Roman" w:cs="Times New Roman"/>
+        </w:rPr>
+        <w:t>address</w:t>
+      </w:r>
+      <w:r>
+        <w:rPr>
+          <w:rFonts w:ascii="Times New Roman" w:hAnsi="Times New Roman" w:cs="Times New Roman"/>
+        </w:rPr>
+        <w:t xml:space="preserve"> these issues.</w:t>
+      </w:r>
+      <w:r>
+        <w:rPr>
+          <w:rFonts w:ascii="Times New Roman" w:hAnsi="Times New Roman" w:cs="Times New Roman"/>
+          <w:u w:val="single"/>
+        </w:rPr>
+        <w:br w:type="page"/>
+      </w:r>
+    </w:p>
+    <w:p>
+      <w:pPr>
+        <w:rPr>
+          <w:rFonts w:ascii="Times New Roman" w:hAnsi="Times New Roman" w:cs="Times New Roman"/>
+          <w:sz w:val="40"/>
+          <w:szCs w:val="40"/>
+          <w:u w:val="single"/>
+        </w:rPr>
+      </w:pPr>
+      <w:r>
+        <w:rPr>
+          <w:rFonts w:ascii="Times New Roman" w:hAnsi="Times New Roman" w:cs="Times New Roman"/>
+          <w:sz w:val="40"/>
+          <w:szCs w:val="40"/>
+          <w:u w:val="single"/>
+        </w:rPr>
         <w:lastRenderedPageBreak/>
         <w:t>Levels</w:t>
       </w:r>
@@ -974,7 +1531,21 @@
           <w:rFonts w:ascii="Times New Roman" w:hAnsi="Times New Roman" w:cs="Times New Roman"/>
           <w:u w:val="single"/>
         </w:rPr>
-        <w:t>Level 1 Upgrade</w:t>
+        <w:t>Level 1</w:t>
+      </w:r>
+      <w:r>
+        <w:rPr>
+          <w:rFonts w:ascii="Times New Roman" w:hAnsi="Times New Roman" w:cs="Times New Roman"/>
+          <w:u w:val="single"/>
+        </w:rPr>
+        <w:t>:</w:t>
+      </w:r>
+      <w:r>
+        <w:rPr>
+          <w:rFonts w:ascii="Times New Roman" w:hAnsi="Times New Roman" w:cs="Times New Roman"/>
+          <w:u w:val="single"/>
+        </w:rPr>
+        <w:t xml:space="preserve"> Upgrade</w:t>
       </w:r>
     </w:p>
     <w:p>
@@ -1258,7 +1829,21 @@
           <w:rFonts w:ascii="Times New Roman" w:hAnsi="Times New Roman" w:cs="Times New Roman"/>
           <w:u w:val="single"/>
         </w:rPr>
-        <w:t xml:space="preserve">Level 2 Drill for </w:t>
+        <w:t>Level 2</w:t>
+      </w:r>
+      <w:r>
+        <w:rPr>
+          <w:rFonts w:ascii="Times New Roman" w:hAnsi="Times New Roman" w:cs="Times New Roman"/>
+          <w:u w:val="single"/>
+        </w:rPr>
+        <w:t>:</w:t>
+      </w:r>
+      <w:r>
+        <w:rPr>
+          <w:rFonts w:ascii="Times New Roman" w:hAnsi="Times New Roman" w:cs="Times New Roman"/>
+          <w:u w:val="single"/>
+        </w:rPr>
+        <w:t xml:space="preserve"> Drill for </w:t>
       </w:r>
       <w:r>
         <w:rPr>
@@ -1266,6 +1851,13 @@
           <w:u w:val="single"/>
         </w:rPr>
         <w:t>metal</w:t>
+      </w:r>
+      <w:r>
+        <w:rPr>
+          <w:rFonts w:ascii="Times New Roman" w:hAnsi="Times New Roman" w:cs="Times New Roman"/>
+          <w:u w:val="single"/>
+        </w:rPr>
+        <w:t xml:space="preserve"> and fossil</w:t>
       </w:r>
     </w:p>
     <w:p>
@@ -1667,7 +2259,14 @@
           <w:rFonts w:ascii="Times New Roman" w:hAnsi="Times New Roman" w:cs="Times New Roman"/>
           <w:u w:val="single"/>
         </w:rPr>
-        <w:t xml:space="preserve">Consider these questions about Granite and note your </w:t>
+        <w:t>Answer</w:t>
+      </w:r>
+      <w:r>
+        <w:rPr>
+          <w:rFonts w:ascii="Times New Roman" w:hAnsi="Times New Roman" w:cs="Times New Roman"/>
+          <w:u w:val="single"/>
+        </w:rPr>
+        <w:t xml:space="preserve"> these questions and note your </w:t>
       </w:r>
       <w:proofErr w:type="gramStart"/>
       <w:r>
@@ -1726,7 +2325,38 @@
         <w:rPr>
           <w:rFonts w:ascii="Times New Roman" w:hAnsi="Times New Roman" w:cs="Times New Roman"/>
         </w:rPr>
-        <w:t>s, coarse or rough?</w:t>
+        <w:t xml:space="preserve">s, coarse or </w:t>
+      </w:r>
+      <w:r>
+        <w:rPr>
+          <w:rFonts w:ascii="Times New Roman" w:hAnsi="Times New Roman" w:cs="Times New Roman"/>
+        </w:rPr>
+        <w:t>fine</w:t>
+      </w:r>
+      <w:r>
+        <w:rPr>
+          <w:rFonts w:ascii="Times New Roman" w:hAnsi="Times New Roman" w:cs="Times New Roman"/>
+        </w:rPr>
+        <w:t>?</w:t>
+      </w:r>
+    </w:p>
+    <w:p>
+      <w:pPr>
+        <w:rPr>
+          <w:rFonts w:ascii="Times New Roman" w:hAnsi="Times New Roman" w:cs="Times New Roman"/>
+        </w:rPr>
+      </w:pPr>
+      <w:r>
+        <w:rPr>
+          <w:rFonts w:ascii="Times New Roman" w:hAnsi="Times New Roman" w:cs="Times New Roman"/>
+        </w:rPr>
+        <w:t>What is the tou</w:t>
+      </w:r>
+      <w:r>
+        <w:rPr>
+          <w:rFonts w:ascii="Times New Roman" w:hAnsi="Times New Roman" w:cs="Times New Roman"/>
+        </w:rPr>
+        <w:t>ghness of granite? Remember, it’s an igneous rock.</w:t>
       </w:r>
     </w:p>
     <w:p>

--- a/Script.docx
+++ b/Script.docx
@@ -1016,6 +1016,133 @@
           <w:rFonts w:ascii="Times New Roman" w:hAnsi="Times New Roman" w:cs="Times New Roman"/>
         </w:rPr>
       </w:pPr>
+    </w:p>
+    <w:p>
+      <w:pPr>
+        <w:rPr>
+          <w:rFonts w:ascii="Times New Roman" w:hAnsi="Times New Roman" w:cs="Times New Roman"/>
+          <w:u w:val="single"/>
+        </w:rPr>
+      </w:pPr>
+      <w:r>
+        <w:rPr>
+          <w:rFonts w:ascii="Times New Roman" w:hAnsi="Times New Roman" w:cs="Times New Roman"/>
+          <w:u w:val="single"/>
+        </w:rPr>
+        <w:t>Levels</w:t>
+      </w:r>
+    </w:p>
+    <w:p>
+      <w:pPr>
+        <w:rPr>
+          <w:rFonts w:ascii="Times New Roman" w:hAnsi="Times New Roman" w:cs="Times New Roman"/>
+        </w:rPr>
+      </w:pPr>
+    </w:p>
+    <w:p>
+      <w:pPr>
+        <w:rPr>
+          <w:rFonts w:ascii="Times New Roman" w:hAnsi="Times New Roman" w:cs="Times New Roman"/>
+        </w:rPr>
+      </w:pPr>
+      <w:r>
+        <w:rPr>
+          <w:rFonts w:ascii="Times New Roman" w:hAnsi="Times New Roman" w:cs="Times New Roman"/>
+        </w:rPr>
+        <w:lastRenderedPageBreak/>
+        <w:t>Navigation:</w:t>
+      </w:r>
+    </w:p>
+    <w:p>
+      <w:pPr>
+        <w:rPr>
+          <w:rFonts w:ascii="Times New Roman" w:hAnsi="Times New Roman" w:cs="Times New Roman"/>
+        </w:rPr>
+      </w:pPr>
+      <w:r>
+        <w:rPr>
+          <w:rFonts w:ascii="Times New Roman" w:hAnsi="Times New Roman" w:cs="Times New Roman"/>
+        </w:rPr>
+        <w:t>Move: left &amp; Right arrow</w:t>
+      </w:r>
+    </w:p>
+    <w:p>
+      <w:pPr>
+        <w:rPr>
+          <w:rFonts w:ascii="Times New Roman" w:hAnsi="Times New Roman" w:cs="Times New Roman"/>
+        </w:rPr>
+      </w:pPr>
+      <w:r>
+        <w:rPr>
+          <w:rFonts w:ascii="Times New Roman" w:hAnsi="Times New Roman" w:cs="Times New Roman"/>
+        </w:rPr>
+        <w:t>Jump: up arrow</w:t>
+      </w:r>
+    </w:p>
+    <w:p>
+      <w:pPr>
+        <w:rPr>
+          <w:rFonts w:ascii="Times New Roman" w:hAnsi="Times New Roman" w:cs="Times New Roman"/>
+        </w:rPr>
+      </w:pPr>
+      <w:r>
+        <w:rPr>
+          <w:rFonts w:ascii="Times New Roman" w:hAnsi="Times New Roman" w:cs="Times New Roman"/>
+        </w:rPr>
+        <w:t>Mine: left click on the block with your cursor and hold to mine</w:t>
+      </w:r>
+    </w:p>
+    <w:p>
+      <w:pPr>
+        <w:rPr>
+          <w:rFonts w:ascii="Times New Roman" w:hAnsi="Times New Roman" w:cs="Times New Roman"/>
+        </w:rPr>
+      </w:pPr>
+      <w:r>
+        <w:rPr>
+          <w:rFonts w:ascii="Times New Roman" w:hAnsi="Times New Roman" w:cs="Times New Roman"/>
+        </w:rPr>
+        <w:t xml:space="preserve">Return to world map: move your avatar </w:t>
+      </w:r>
+      <w:r>
+        <w:rPr>
+          <w:rFonts w:ascii="Times New Roman" w:hAnsi="Times New Roman" w:cs="Times New Roman"/>
+        </w:rPr>
+        <w:t xml:space="preserve">back to </w:t>
+      </w:r>
+      <w:r>
+        <w:rPr>
+          <w:rFonts w:ascii="Times New Roman" w:hAnsi="Times New Roman" w:cs="Times New Roman"/>
+        </w:rPr>
+        <w:t>the</w:t>
+      </w:r>
+      <w:r>
+        <w:rPr>
+          <w:rFonts w:ascii="Times New Roman" w:hAnsi="Times New Roman" w:cs="Times New Roman"/>
+        </w:rPr>
+        <w:t xml:space="preserve"> </w:t>
+      </w:r>
+      <w:proofErr w:type="gramStart"/>
+      <w:r>
+        <w:rPr>
+          <w:rFonts w:ascii="Times New Roman" w:hAnsi="Times New Roman" w:cs="Times New Roman"/>
+        </w:rPr>
+        <w:t>starshi</w:t>
+      </w:r>
+      <w:r>
+        <w:rPr>
+          <w:rFonts w:ascii="Times New Roman" w:hAnsi="Times New Roman" w:cs="Times New Roman"/>
+        </w:rPr>
+        <w:t>p</w:t>
+      </w:r>
+      <w:proofErr w:type="gramEnd"/>
+    </w:p>
+    <w:p>
+      <w:pPr>
+        <w:rPr>
+          <w:rFonts w:ascii="Times New Roman" w:hAnsi="Times New Roman" w:cs="Times New Roman"/>
+        </w:rPr>
+      </w:pPr>
       <w:r>
         <w:rPr>
           <w:rFonts w:ascii="Times New Roman" w:hAnsi="Times New Roman" w:cs="Times New Roman"/>
@@ -1236,26 +1363,43 @@
         </w:rPr>
         <w:t>Congratulations on completing the previous task.</w:t>
       </w:r>
-    </w:p>
-    <w:p>
-      <w:pPr>
-        <w:rPr>
-          <w:rFonts w:ascii="Times New Roman" w:hAnsi="Times New Roman" w:cs="Times New Roman"/>
-        </w:rPr>
-      </w:pPr>
-    </w:p>
-    <w:p>
-      <w:pPr>
-        <w:rPr>
-          <w:rFonts w:ascii="Times New Roman" w:hAnsi="Times New Roman" w:cs="Times New Roman"/>
-        </w:rPr>
-      </w:pPr>
-      <w:r>
-        <w:rPr>
-          <w:rFonts w:ascii="Times New Roman" w:hAnsi="Times New Roman" w:cs="Times New Roman"/>
-        </w:rPr>
-        <w:t xml:space="preserve">You receive a </w:t>
-      </w:r>
+      <w:r>
+        <w:rPr>
+          <w:rFonts w:ascii="Times New Roman" w:hAnsi="Times New Roman" w:cs="Times New Roman"/>
+        </w:rPr>
+        <w:t xml:space="preserve"> </w:t>
+      </w:r>
+      <w:r>
+        <w:rPr>
+          <w:rFonts w:ascii="Times New Roman" w:hAnsi="Times New Roman" w:cs="Times New Roman"/>
+        </w:rPr>
+        <w:t xml:space="preserve">Your </w:t>
+      </w:r>
+      <w:r>
+        <w:rPr>
+          <w:rFonts w:ascii="Times New Roman" w:hAnsi="Times New Roman" w:cs="Times New Roman"/>
+        </w:rPr>
+        <w:t xml:space="preserve">colleagues back on the </w:t>
+      </w:r>
+      <w:r>
+        <w:rPr>
+          <w:rFonts w:ascii="Times New Roman" w:hAnsi="Times New Roman" w:cs="Times New Roman"/>
+        </w:rPr>
+        <w:t xml:space="preserve">colony has forwarded you </w:t>
+      </w:r>
+      <w:r>
+        <w:rPr>
+          <w:rFonts w:ascii="Times New Roman" w:hAnsi="Times New Roman" w:cs="Times New Roman"/>
+        </w:rPr>
+        <w:t>a new task.</w:t>
+      </w:r>
+    </w:p>
+    <w:p>
+      <w:pPr>
+        <w:rPr>
+          <w:rFonts w:ascii="Times New Roman" w:hAnsi="Times New Roman" w:cs="Times New Roman"/>
+        </w:rPr>
+      </w:pPr>
     </w:p>
     <w:p>
       <w:pPr>
@@ -1592,6 +1736,433 @@
         </w:rPr>
         <w:t>?</w:t>
       </w:r>
+    </w:p>
+    <w:p>
+      <w:pPr>
+        <w:rPr>
+          <w:rFonts w:ascii="Times New Roman" w:hAnsi="Times New Roman" w:cs="Times New Roman"/>
+        </w:rPr>
+      </w:pPr>
+    </w:p>
+    <w:p>
+      <w:pPr>
+        <w:rPr>
+          <w:rFonts w:ascii="Times New Roman" w:hAnsi="Times New Roman" w:cs="Times New Roman"/>
+        </w:rPr>
+      </w:pPr>
+      <w:r>
+        <w:rPr>
+          <w:rFonts w:ascii="Times New Roman" w:hAnsi="Times New Roman" w:cs="Times New Roman"/>
+        </w:rPr>
+        <w:t>You would like to</w:t>
+      </w:r>
+      <w:r>
+        <w:rPr>
+          <w:rFonts w:ascii="Times New Roman" w:hAnsi="Times New Roman" w:cs="Times New Roman"/>
+        </w:rPr>
+        <w:t xml:space="preserve"> familiarize yourself with the mining process and collect enough resources to upgrade your Rusty Old Drill to a Fiberglass Drill.</w:t>
+      </w:r>
+      <w:r>
+        <w:rPr>
+          <w:rFonts w:ascii="Times New Roman" w:hAnsi="Times New Roman" w:cs="Times New Roman"/>
+        </w:rPr>
+        <w:t xml:space="preserve"> You will need 25000 silica and 1000 alumina </w:t>
+      </w:r>
+      <w:r>
+        <w:rPr>
+          <w:rFonts w:ascii="Times New Roman" w:hAnsi="Times New Roman" w:cs="Times New Roman"/>
+        </w:rPr>
+        <w:t>to do so.</w:t>
+      </w:r>
+      <w:r>
+        <w:rPr>
+          <w:rFonts w:ascii="Times New Roman" w:hAnsi="Times New Roman" w:cs="Times New Roman"/>
+        </w:rPr>
+        <w:t xml:space="preserve"> As you dig, resources </w:t>
+      </w:r>
+      <w:r>
+        <w:rPr>
+          <w:rFonts w:ascii="Times New Roman" w:hAnsi="Times New Roman" w:cs="Times New Roman"/>
+        </w:rPr>
+        <w:t xml:space="preserve">you gain from your mining will be </w:t>
+      </w:r>
+      <w:r>
+        <w:rPr>
+          <w:rFonts w:ascii="Times New Roman" w:hAnsi="Times New Roman" w:cs="Times New Roman"/>
+        </w:rPr>
+        <w:t xml:space="preserve">automatically logged into your </w:t>
+      </w:r>
+      <w:r>
+        <w:rPr>
+          <w:rFonts w:ascii="Times New Roman" w:hAnsi="Times New Roman" w:cs="Times New Roman"/>
+        </w:rPr>
+        <w:t>R</w:t>
+      </w:r>
+      <w:r>
+        <w:rPr>
+          <w:rFonts w:ascii="Times New Roman" w:hAnsi="Times New Roman" w:cs="Times New Roman"/>
+        </w:rPr>
+        <w:t>esource</w:t>
+      </w:r>
+      <w:r>
+        <w:rPr>
+          <w:rFonts w:ascii="Times New Roman" w:hAnsi="Times New Roman" w:cs="Times New Roman"/>
+        </w:rPr>
+        <w:t>s invento</w:t>
+      </w:r>
+      <w:r>
+        <w:rPr>
+          <w:rFonts w:ascii="Times New Roman" w:hAnsi="Times New Roman" w:cs="Times New Roman"/>
+        </w:rPr>
+        <w:t>ry.</w:t>
+      </w:r>
+    </w:p>
+    <w:p>
+      <w:pPr>
+        <w:rPr>
+          <w:rFonts w:ascii="Times New Roman" w:hAnsi="Times New Roman" w:cs="Times New Roman"/>
+        </w:rPr>
+      </w:pPr>
+    </w:p>
+    <w:p>
+      <w:pPr>
+        <w:rPr>
+          <w:rFonts w:ascii="Times New Roman" w:hAnsi="Times New Roman" w:cs="Times New Roman"/>
+        </w:rPr>
+      </w:pPr>
+      <w:r>
+        <w:rPr>
+          <w:rFonts w:ascii="Times New Roman" w:hAnsi="Times New Roman" w:cs="Times New Roman"/>
+        </w:rPr>
+        <w:t>Click on the [</w:t>
+      </w:r>
+      <w:r>
+        <w:rPr>
+          <w:rFonts w:ascii="Times New Roman" w:hAnsi="Times New Roman" w:cs="Times New Roman"/>
+        </w:rPr>
+        <w:t>research notes</w:t>
+      </w:r>
+      <w:r>
+        <w:rPr>
+          <w:rFonts w:ascii="Times New Roman" w:hAnsi="Times New Roman" w:cs="Times New Roman"/>
+        </w:rPr>
+        <w:t xml:space="preserve">] icon to </w:t>
+      </w:r>
+      <w:r>
+        <w:rPr>
+          <w:rFonts w:ascii="Times New Roman" w:hAnsi="Times New Roman" w:cs="Times New Roman"/>
+        </w:rPr>
+        <w:t xml:space="preserve">learn more about where you can find </w:t>
+      </w:r>
+      <w:r>
+        <w:rPr>
+          <w:rFonts w:ascii="Times New Roman" w:hAnsi="Times New Roman" w:cs="Times New Roman"/>
+        </w:rPr>
+        <w:t xml:space="preserve">silica and </w:t>
+      </w:r>
+      <w:r>
+        <w:rPr>
+          <w:rFonts w:ascii="Times New Roman" w:hAnsi="Times New Roman" w:cs="Times New Roman"/>
+        </w:rPr>
+        <w:t>alu</w:t>
+      </w:r>
+      <w:r>
+        <w:rPr>
+          <w:rFonts w:ascii="Times New Roman" w:hAnsi="Times New Roman" w:cs="Times New Roman"/>
+        </w:rPr>
+        <w:t>mina</w:t>
+      </w:r>
+      <w:r>
+        <w:rPr>
+          <w:rFonts w:ascii="Times New Roman" w:hAnsi="Times New Roman" w:cs="Times New Roman"/>
+        </w:rPr>
+        <w:t>.</w:t>
+      </w:r>
+    </w:p>
+    <w:p>
+      <w:pPr>
+        <w:rPr>
+          <w:rFonts w:ascii="Times New Roman" w:hAnsi="Times New Roman" w:cs="Times New Roman"/>
+        </w:rPr>
+      </w:pPr>
+    </w:p>
+    <w:p>
+      <w:pPr>
+        <w:rPr>
+          <w:rFonts w:ascii="Times New Roman" w:hAnsi="Times New Roman" w:cs="Times New Roman"/>
+          <w:u w:val="single"/>
+        </w:rPr>
+      </w:pPr>
+      <w:r>
+        <w:rPr>
+          <w:rFonts w:ascii="Times New Roman" w:hAnsi="Times New Roman" w:cs="Times New Roman"/>
+          <w:u w:val="single"/>
+        </w:rPr>
+        <w:t>Level 2</w:t>
+      </w:r>
+      <w:r>
+        <w:rPr>
+          <w:rFonts w:ascii="Times New Roman" w:hAnsi="Times New Roman" w:cs="Times New Roman"/>
+          <w:u w:val="single"/>
+        </w:rPr>
+        <w:t>:</w:t>
+      </w:r>
+      <w:r>
+        <w:rPr>
+          <w:rFonts w:ascii="Times New Roman" w:hAnsi="Times New Roman" w:cs="Times New Roman"/>
+          <w:u w:val="single"/>
+        </w:rPr>
+        <w:t xml:space="preserve"> Drill for </w:t>
+      </w:r>
+      <w:r>
+        <w:rPr>
+          <w:rFonts w:ascii="Times New Roman" w:hAnsi="Times New Roman" w:cs="Times New Roman"/>
+          <w:u w:val="single"/>
+        </w:rPr>
+        <w:t>metal</w:t>
+      </w:r>
+      <w:r>
+        <w:rPr>
+          <w:rFonts w:ascii="Times New Roman" w:hAnsi="Times New Roman" w:cs="Times New Roman"/>
+          <w:u w:val="single"/>
+        </w:rPr>
+        <w:t xml:space="preserve"> and fossil</w:t>
+      </w:r>
+    </w:p>
+    <w:p>
+      <w:pPr>
+        <w:rPr>
+          <w:rFonts w:ascii="Times New Roman" w:hAnsi="Times New Roman" w:cs="Times New Roman"/>
+          <w:u w:val="single"/>
+        </w:rPr>
+      </w:pPr>
+    </w:p>
+    <w:p>
+      <w:pPr>
+        <w:rPr>
+          <w:rFonts w:ascii="Times New Roman" w:hAnsi="Times New Roman" w:cs="Times New Roman"/>
+        </w:rPr>
+      </w:pPr>
+      <w:r>
+        <w:rPr>
+          <w:rFonts w:ascii="Times New Roman" w:hAnsi="Times New Roman" w:cs="Times New Roman"/>
+        </w:rPr>
+        <w:t xml:space="preserve">Congratulations on completing </w:t>
+      </w:r>
+      <w:r>
+        <w:rPr>
+          <w:rFonts w:ascii="Times New Roman" w:hAnsi="Times New Roman" w:cs="Times New Roman"/>
+        </w:rPr>
+        <w:t>your</w:t>
+      </w:r>
+      <w:r>
+        <w:rPr>
+          <w:rFonts w:ascii="Times New Roman" w:hAnsi="Times New Roman" w:cs="Times New Roman"/>
+        </w:rPr>
+        <w:t xml:space="preserve"> previous task. You</w:t>
+      </w:r>
+      <w:r>
+        <w:rPr>
+          <w:rFonts w:ascii="Times New Roman" w:hAnsi="Times New Roman" w:cs="Times New Roman"/>
+        </w:rPr>
+        <w:t xml:space="preserve"> have received a new request from</w:t>
+      </w:r>
+      <w:r>
+        <w:rPr>
+          <w:rFonts w:ascii="Times New Roman" w:hAnsi="Times New Roman" w:cs="Times New Roman"/>
+        </w:rPr>
+        <w:t xml:space="preserve"> the</w:t>
+      </w:r>
+      <w:r>
+        <w:rPr>
+          <w:rFonts w:ascii="Times New Roman" w:hAnsi="Times New Roman" w:cs="Times New Roman"/>
+        </w:rPr>
+        <w:t xml:space="preserve"> archaeologi</w:t>
+      </w:r>
+      <w:r>
+        <w:rPr>
+          <w:rFonts w:ascii="Times New Roman" w:hAnsi="Times New Roman" w:cs="Times New Roman"/>
+        </w:rPr>
+        <w:t xml:space="preserve">sts and material scientists </w:t>
+      </w:r>
+      <w:r>
+        <w:rPr>
+          <w:rFonts w:ascii="Times New Roman" w:hAnsi="Times New Roman" w:cs="Times New Roman"/>
+        </w:rPr>
+        <w:t>back on the colon</w:t>
+      </w:r>
+      <w:r>
+        <w:rPr>
+          <w:rFonts w:ascii="Times New Roman" w:hAnsi="Times New Roman" w:cs="Times New Roman"/>
+        </w:rPr>
+        <w:t>y</w:t>
+      </w:r>
+      <w:r>
+        <w:rPr>
+          <w:rFonts w:ascii="Times New Roman" w:hAnsi="Times New Roman" w:cs="Times New Roman"/>
+        </w:rPr>
+        <w:t>.</w:t>
+      </w:r>
+    </w:p>
+    <w:p>
+      <w:pPr>
+        <w:rPr>
+          <w:rFonts w:ascii="Times New Roman" w:hAnsi="Times New Roman" w:cs="Times New Roman"/>
+        </w:rPr>
+      </w:pPr>
+    </w:p>
+    <w:p>
+      <w:pPr>
+        <w:rPr>
+          <w:rFonts w:ascii="Times New Roman" w:hAnsi="Times New Roman" w:cs="Times New Roman"/>
+        </w:rPr>
+      </w:pPr>
+      <w:r>
+        <w:rPr>
+          <w:rFonts w:ascii="Times New Roman" w:hAnsi="Times New Roman" w:cs="Times New Roman"/>
+        </w:rPr>
+        <w:t xml:space="preserve">To learn about Earth’s history, </w:t>
+      </w:r>
+      <w:r>
+        <w:rPr>
+          <w:rFonts w:ascii="Times New Roman" w:hAnsi="Times New Roman" w:cs="Times New Roman"/>
+        </w:rPr>
+        <w:t>the archaeologists</w:t>
+      </w:r>
+      <w:r>
+        <w:rPr>
+          <w:rFonts w:ascii="Times New Roman" w:hAnsi="Times New Roman" w:cs="Times New Roman"/>
+        </w:rPr>
+        <w:t xml:space="preserve"> would like</w:t>
+      </w:r>
+      <w:r>
+        <w:rPr>
+          <w:rFonts w:ascii="Times New Roman" w:hAnsi="Times New Roman" w:cs="Times New Roman"/>
+        </w:rPr>
+        <w:t xml:space="preserve"> you</w:t>
+      </w:r>
+      <w:r>
+        <w:rPr>
+          <w:rFonts w:ascii="Times New Roman" w:hAnsi="Times New Roman" w:cs="Times New Roman"/>
+        </w:rPr>
+        <w:t xml:space="preserve"> to </w:t>
+      </w:r>
+      <w:r>
+        <w:rPr>
+          <w:rFonts w:ascii="Times New Roman" w:hAnsi="Times New Roman" w:cs="Times New Roman"/>
+        </w:rPr>
+        <w:t>obtain fossil</w:t>
+      </w:r>
+      <w:r>
+        <w:rPr>
+          <w:rFonts w:ascii="Times New Roman" w:hAnsi="Times New Roman" w:cs="Times New Roman"/>
+        </w:rPr>
+        <w:t xml:space="preserve">s </w:t>
+      </w:r>
+      <w:r>
+        <w:rPr>
+          <w:rFonts w:ascii="Times New Roman" w:hAnsi="Times New Roman" w:cs="Times New Roman"/>
+        </w:rPr>
+        <w:t xml:space="preserve">recording </w:t>
+      </w:r>
+      <w:r>
+        <w:rPr>
+          <w:rFonts w:ascii="Times New Roman" w:hAnsi="Times New Roman" w:cs="Times New Roman"/>
+        </w:rPr>
+        <w:t xml:space="preserve">the footprints of </w:t>
+      </w:r>
+      <w:r>
+        <w:rPr>
+          <w:rFonts w:ascii="Times New Roman" w:hAnsi="Times New Roman" w:cs="Times New Roman"/>
+        </w:rPr>
+        <w:t>the creatures</w:t>
+      </w:r>
+      <w:r>
+        <w:rPr>
+          <w:rFonts w:ascii="Times New Roman" w:hAnsi="Times New Roman" w:cs="Times New Roman"/>
+        </w:rPr>
+        <w:t xml:space="preserve"> that lived here</w:t>
+      </w:r>
+      <w:r>
+        <w:rPr>
+          <w:rFonts w:ascii="Times New Roman" w:hAnsi="Times New Roman" w:cs="Times New Roman"/>
+        </w:rPr>
+        <w:t xml:space="preserve">. </w:t>
+      </w:r>
+      <w:r>
+        <w:rPr>
+          <w:rFonts w:ascii="Times New Roman" w:hAnsi="Times New Roman" w:cs="Times New Roman"/>
+        </w:rPr>
+        <w:t>To support the producti</w:t>
+      </w:r>
+      <w:r>
+        <w:rPr>
+          <w:rFonts w:ascii="Times New Roman" w:hAnsi="Times New Roman" w:cs="Times New Roman"/>
+        </w:rPr>
+        <w:t>o</w:t>
+      </w:r>
+      <w:r>
+        <w:rPr>
+          <w:rFonts w:ascii="Times New Roman" w:hAnsi="Times New Roman" w:cs="Times New Roman"/>
+        </w:rPr>
+        <w:t xml:space="preserve">n of steel, </w:t>
+      </w:r>
+      <w:r>
+        <w:rPr>
+          <w:rFonts w:ascii="Times New Roman" w:hAnsi="Times New Roman" w:cs="Times New Roman"/>
+        </w:rPr>
+        <w:t xml:space="preserve">the </w:t>
+      </w:r>
+      <w:r>
+        <w:rPr>
+          <w:rFonts w:ascii="Times New Roman" w:hAnsi="Times New Roman" w:cs="Times New Roman"/>
+        </w:rPr>
+        <w:t xml:space="preserve">material scientists have </w:t>
+      </w:r>
+      <w:r>
+        <w:rPr>
+          <w:rFonts w:ascii="Times New Roman" w:hAnsi="Times New Roman" w:cs="Times New Roman"/>
+        </w:rPr>
+        <w:t xml:space="preserve">asked you to acquire any manganese </w:t>
+      </w:r>
+      <w:r>
+        <w:rPr>
+          <w:rFonts w:ascii="Times New Roman" w:hAnsi="Times New Roman" w:cs="Times New Roman"/>
+        </w:rPr>
+        <w:t>ore you can find.</w:t>
+      </w:r>
+    </w:p>
+    <w:p>
+      <w:pPr>
+        <w:rPr>
+          <w:rFonts w:ascii="Times New Roman" w:hAnsi="Times New Roman" w:cs="Times New Roman"/>
+        </w:rPr>
+      </w:pPr>
+    </w:p>
+    <w:p>
+      <w:pPr>
+        <w:rPr>
+          <w:rFonts w:ascii="Times New Roman" w:hAnsi="Times New Roman" w:cs="Times New Roman"/>
+        </w:rPr>
+      </w:pPr>
+      <w:r>
+        <w:rPr>
+          <w:rFonts w:ascii="Times New Roman" w:hAnsi="Times New Roman" w:cs="Times New Roman"/>
+        </w:rPr>
+        <w:t xml:space="preserve">Click on the [research notes] icon to learn more about where you </w:t>
+      </w:r>
+      <w:r>
+        <w:rPr>
+          <w:rFonts w:ascii="Times New Roman" w:hAnsi="Times New Roman" w:cs="Times New Roman"/>
+        </w:rPr>
+        <w:t>might</w:t>
+      </w:r>
+      <w:r>
+        <w:rPr>
+          <w:rFonts w:ascii="Times New Roman" w:hAnsi="Times New Roman" w:cs="Times New Roman"/>
+        </w:rPr>
+        <w:t xml:space="preserve"> find</w:t>
+      </w:r>
       <w:r>
         <w:rPr>
           <w:rFonts w:ascii="Times New Roman" w:hAnsi="Times New Roman" w:cs="Times New Roman"/>
@@ -1602,271 +2173,83 @@
         <w:rPr>
           <w:rFonts w:ascii="Times New Roman" w:hAnsi="Times New Roman" w:cs="Times New Roman"/>
         </w:rPr>
-        <w:t>You would like to</w:t>
-      </w:r>
-      <w:r>
-        <w:rPr>
-          <w:rFonts w:ascii="Times New Roman" w:hAnsi="Times New Roman" w:cs="Times New Roman"/>
-        </w:rPr>
-        <w:t xml:space="preserve"> familiarize yourself with the mining process and collect enough resources to upgrade your Rusty Old Drill to a Fiberglass Drill.</w:t>
-      </w:r>
-      <w:r>
-        <w:rPr>
-          <w:rFonts w:ascii="Times New Roman" w:hAnsi="Times New Roman" w:cs="Times New Roman"/>
-        </w:rPr>
-        <w:t xml:space="preserve"> You will need 25000 silica and 1000 alumina </w:t>
-      </w:r>
-      <w:r>
-        <w:rPr>
-          <w:rFonts w:ascii="Times New Roman" w:hAnsi="Times New Roman" w:cs="Times New Roman"/>
-        </w:rPr>
-        <w:t>to do so.</w:t>
-      </w:r>
-      <w:r>
-        <w:rPr>
-          <w:rFonts w:ascii="Times New Roman" w:hAnsi="Times New Roman" w:cs="Times New Roman"/>
-        </w:rPr>
-        <w:t xml:space="preserve"> As you dig, resources </w:t>
-      </w:r>
-      <w:r>
-        <w:rPr>
-          <w:rFonts w:ascii="Times New Roman" w:hAnsi="Times New Roman" w:cs="Times New Roman"/>
-        </w:rPr>
-        <w:t xml:space="preserve">you gain from your mining will be </w:t>
-      </w:r>
-      <w:r>
-        <w:rPr>
-          <w:rFonts w:ascii="Times New Roman" w:hAnsi="Times New Roman" w:cs="Times New Roman"/>
-        </w:rPr>
-        <w:t xml:space="preserve">automatically logged into your </w:t>
-      </w:r>
-      <w:r>
-        <w:rPr>
-          <w:rFonts w:ascii="Times New Roman" w:hAnsi="Times New Roman" w:cs="Times New Roman"/>
-        </w:rPr>
-        <w:t>R</w:t>
-      </w:r>
-      <w:r>
-        <w:rPr>
-          <w:rFonts w:ascii="Times New Roman" w:hAnsi="Times New Roman" w:cs="Times New Roman"/>
-        </w:rPr>
-        <w:t>esource</w:t>
-      </w:r>
-      <w:r>
-        <w:rPr>
-          <w:rFonts w:ascii="Times New Roman" w:hAnsi="Times New Roman" w:cs="Times New Roman"/>
-        </w:rPr>
-        <w:t>s invento</w:t>
-      </w:r>
-      <w:r>
-        <w:rPr>
-          <w:rFonts w:ascii="Times New Roman" w:hAnsi="Times New Roman" w:cs="Times New Roman"/>
-        </w:rPr>
-        <w:t>ry.</w:t>
-      </w:r>
-    </w:p>
-    <w:p>
-      <w:pPr>
-        <w:rPr>
-          <w:rFonts w:ascii="Times New Roman" w:hAnsi="Times New Roman" w:cs="Times New Roman"/>
-        </w:rPr>
-      </w:pPr>
-    </w:p>
-    <w:p>
-      <w:pPr>
-        <w:rPr>
-          <w:rFonts w:ascii="Times New Roman" w:hAnsi="Times New Roman" w:cs="Times New Roman"/>
-        </w:rPr>
-      </w:pPr>
-      <w:r>
-        <w:rPr>
-          <w:rFonts w:ascii="Times New Roman" w:hAnsi="Times New Roman" w:cs="Times New Roman"/>
-        </w:rPr>
-        <w:t>Click on the [</w:t>
-      </w:r>
-      <w:r>
-        <w:rPr>
-          <w:rFonts w:ascii="Times New Roman" w:hAnsi="Times New Roman" w:cs="Times New Roman"/>
-        </w:rPr>
-        <w:t>research notes</w:t>
-      </w:r>
-      <w:r>
-        <w:rPr>
-          <w:rFonts w:ascii="Times New Roman" w:hAnsi="Times New Roman" w:cs="Times New Roman"/>
-        </w:rPr>
-        <w:t xml:space="preserve">] icon to </w:t>
-      </w:r>
-      <w:r>
-        <w:rPr>
-          <w:rFonts w:ascii="Times New Roman" w:hAnsi="Times New Roman" w:cs="Times New Roman"/>
-        </w:rPr>
-        <w:t xml:space="preserve">learn more about where you can find </w:t>
-      </w:r>
-      <w:r>
-        <w:rPr>
-          <w:rFonts w:ascii="Times New Roman" w:hAnsi="Times New Roman" w:cs="Times New Roman"/>
-        </w:rPr>
-        <w:t xml:space="preserve">silica and </w:t>
-      </w:r>
-      <w:r>
-        <w:rPr>
-          <w:rFonts w:ascii="Times New Roman" w:hAnsi="Times New Roman" w:cs="Times New Roman"/>
-        </w:rPr>
-        <w:t>alu</w:t>
-      </w:r>
-      <w:r>
-        <w:rPr>
-          <w:rFonts w:ascii="Times New Roman" w:hAnsi="Times New Roman" w:cs="Times New Roman"/>
-        </w:rPr>
-        <w:t>mina</w:t>
-      </w:r>
-      <w:r>
-        <w:rPr>
-          <w:rFonts w:ascii="Times New Roman" w:hAnsi="Times New Roman" w:cs="Times New Roman"/>
-        </w:rPr>
-        <w:t>.</w:t>
-      </w:r>
-    </w:p>
-    <w:p>
-      <w:pPr>
-        <w:rPr>
-          <w:rFonts w:ascii="Times New Roman" w:hAnsi="Times New Roman" w:cs="Times New Roman"/>
-        </w:rPr>
-      </w:pPr>
-    </w:p>
-    <w:p>
-      <w:pPr>
-        <w:rPr>
-          <w:rFonts w:ascii="Times New Roman" w:hAnsi="Times New Roman" w:cs="Times New Roman"/>
-        </w:rPr>
-      </w:pPr>
-      <w:r>
-        <w:rPr>
-          <w:rFonts w:ascii="Times New Roman" w:hAnsi="Times New Roman" w:cs="Times New Roman"/>
-        </w:rPr>
-        <w:t>Navigation</w:t>
-      </w:r>
-      <w:r>
-        <w:rPr>
-          <w:rFonts w:ascii="Times New Roman" w:hAnsi="Times New Roman" w:cs="Times New Roman"/>
-        </w:rPr>
-        <w:t>:</w:t>
-      </w:r>
-    </w:p>
-    <w:p>
-      <w:pPr>
-        <w:rPr>
-          <w:rFonts w:ascii="Times New Roman" w:hAnsi="Times New Roman" w:cs="Times New Roman"/>
-        </w:rPr>
-      </w:pPr>
-      <w:r>
-        <w:rPr>
-          <w:rFonts w:ascii="Times New Roman" w:hAnsi="Times New Roman" w:cs="Times New Roman"/>
-        </w:rPr>
-        <w:t>Move: left &amp; Right arrow</w:t>
-      </w:r>
-    </w:p>
-    <w:p>
-      <w:pPr>
-        <w:rPr>
-          <w:rFonts w:ascii="Times New Roman" w:hAnsi="Times New Roman" w:cs="Times New Roman"/>
-        </w:rPr>
-      </w:pPr>
-      <w:r>
-        <w:rPr>
-          <w:rFonts w:ascii="Times New Roman" w:hAnsi="Times New Roman" w:cs="Times New Roman"/>
-        </w:rPr>
-        <w:t>Jump: up arrow</w:t>
-      </w:r>
-    </w:p>
-    <w:p>
-      <w:pPr>
-        <w:rPr>
-          <w:rFonts w:ascii="Times New Roman" w:hAnsi="Times New Roman" w:cs="Times New Roman"/>
-        </w:rPr>
-      </w:pPr>
-      <w:r>
-        <w:rPr>
-          <w:rFonts w:ascii="Times New Roman" w:hAnsi="Times New Roman" w:cs="Times New Roman"/>
-        </w:rPr>
-        <w:t xml:space="preserve">Mine: </w:t>
-      </w:r>
-      <w:r>
-        <w:rPr>
-          <w:rFonts w:ascii="Times New Roman" w:hAnsi="Times New Roman" w:cs="Times New Roman"/>
-        </w:rPr>
-        <w:t xml:space="preserve">left </w:t>
-      </w:r>
-      <w:r>
-        <w:rPr>
-          <w:rFonts w:ascii="Times New Roman" w:hAnsi="Times New Roman" w:cs="Times New Roman"/>
-        </w:rPr>
-        <w:t>click on the block with your cursor</w:t>
-      </w:r>
-      <w:r>
-        <w:rPr>
-          <w:rFonts w:ascii="Times New Roman" w:hAnsi="Times New Roman" w:cs="Times New Roman"/>
-        </w:rPr>
-        <w:t xml:space="preserve"> and hold to mine</w:t>
-      </w:r>
-    </w:p>
-    <w:p>
-      <w:pPr>
-        <w:rPr>
-          <w:rFonts w:ascii="Times New Roman" w:hAnsi="Times New Roman" w:cs="Times New Roman"/>
-        </w:rPr>
-      </w:pPr>
-    </w:p>
-    <w:p>
-      <w:pPr>
-        <w:rPr>
-          <w:rFonts w:ascii="Times New Roman" w:hAnsi="Times New Roman" w:cs="Times New Roman"/>
-          <w:u w:val="single"/>
-        </w:rPr>
-      </w:pPr>
-      <w:r>
-        <w:rPr>
-          <w:rFonts w:ascii="Times New Roman" w:hAnsi="Times New Roman" w:cs="Times New Roman"/>
-          <w:u w:val="single"/>
-        </w:rPr>
-        <w:t>Level 2</w:t>
-      </w:r>
-      <w:r>
-        <w:rPr>
-          <w:rFonts w:ascii="Times New Roman" w:hAnsi="Times New Roman" w:cs="Times New Roman"/>
-          <w:u w:val="single"/>
-        </w:rPr>
-        <w:t>:</w:t>
-      </w:r>
-      <w:r>
-        <w:rPr>
-          <w:rFonts w:ascii="Times New Roman" w:hAnsi="Times New Roman" w:cs="Times New Roman"/>
-          <w:u w:val="single"/>
-        </w:rPr>
-        <w:t xml:space="preserve"> Drill for </w:t>
-      </w:r>
-      <w:r>
-        <w:rPr>
-          <w:rFonts w:ascii="Times New Roman" w:hAnsi="Times New Roman" w:cs="Times New Roman"/>
-          <w:u w:val="single"/>
-        </w:rPr>
-        <w:t>metal</w:t>
-      </w:r>
-      <w:r>
-        <w:rPr>
-          <w:rFonts w:ascii="Times New Roman" w:hAnsi="Times New Roman" w:cs="Times New Roman"/>
-          <w:u w:val="single"/>
-        </w:rPr>
-        <w:t xml:space="preserve"> and fossil</w:t>
-      </w:r>
-    </w:p>
-    <w:p>
-      <w:pPr>
-        <w:rPr>
-          <w:rFonts w:ascii="Times New Roman" w:hAnsi="Times New Roman" w:cs="Times New Roman"/>
-          <w:u w:val="single"/>
-        </w:rPr>
-      </w:pPr>
+        <w:t>fossils and</w:t>
+      </w:r>
+      <w:r>
+        <w:rPr>
+          <w:rFonts w:ascii="Times New Roman" w:hAnsi="Times New Roman" w:cs="Times New Roman"/>
+        </w:rPr>
+        <w:t xml:space="preserve"> ore.</w:t>
+      </w:r>
+    </w:p>
+    <w:p>
+      <w:pPr>
+        <w:rPr>
+          <w:rFonts w:ascii="Times New Roman" w:hAnsi="Times New Roman" w:cs="Times New Roman"/>
+        </w:rPr>
+      </w:pPr>
+    </w:p>
+    <w:p>
+      <w:pPr>
+        <w:rPr>
+          <w:rFonts w:ascii="Times New Roman" w:hAnsi="Times New Roman" w:cs="Times New Roman"/>
+        </w:rPr>
+      </w:pPr>
+      <w:r>
+        <w:rPr>
+          <w:rFonts w:ascii="Times New Roman" w:hAnsi="Times New Roman" w:cs="Times New Roman"/>
+          <w:u w:val="single"/>
+        </w:rPr>
+        <w:t>Warning (displayed as player enters the interface for level 2</w:t>
+      </w:r>
+      <w:r>
+        <w:rPr>
+          <w:rFonts w:ascii="Times New Roman" w:hAnsi="Times New Roman" w:cs="Times New Roman"/>
+          <w:u w:val="single"/>
+        </w:rPr>
+        <w:t xml:space="preserve"> or maybe after</w:t>
+      </w:r>
+      <w:r>
+        <w:rPr>
+          <w:rFonts w:ascii="Times New Roman" w:hAnsi="Times New Roman" w:cs="Times New Roman"/>
+          <w:u w:val="single"/>
+        </w:rPr>
+        <w:t>)</w:t>
+      </w:r>
+    </w:p>
+    <w:p>
+      <w:pPr>
+        <w:rPr>
+          <w:rFonts w:ascii="Times New Roman" w:hAnsi="Times New Roman" w:cs="Times New Roman"/>
+        </w:rPr>
+      </w:pPr>
+    </w:p>
+    <w:p>
+      <w:pPr>
+        <w:rPr>
+          <w:rFonts w:ascii="Times New Roman" w:hAnsi="Times New Roman" w:cs="Times New Roman"/>
+        </w:rPr>
+      </w:pPr>
+      <w:r>
+        <w:rPr>
+          <w:rFonts w:ascii="Times New Roman" w:hAnsi="Times New Roman" w:cs="Times New Roman"/>
+        </w:rPr>
+        <w:t>Attention!</w:t>
+      </w:r>
+    </w:p>
+    <w:p>
+      <w:pPr>
+        <w:rPr>
+          <w:rFonts w:ascii="Times New Roman" w:hAnsi="Times New Roman" w:cs="Times New Roman"/>
+          <w:u w:val="single"/>
+        </w:rPr>
+      </w:pPr>
+      <w:r>
+        <w:rPr>
+          <w:rFonts w:ascii="Times New Roman" w:hAnsi="Times New Roman" w:cs="Times New Roman"/>
+        </w:rPr>
+        <w:t>Due to your mining of fossil fuels, an oil spill has occurred near your previous drill site. Additionally, the environment around that area has suffered pollution from the usage of fossil fuels. Please return to that location at your first convenience to address these issues.</w:t>
+      </w:r>
       <w:r>
         <w:rPr>
           <w:rFonts w:ascii="Times New Roman" w:hAnsi="Times New Roman" w:cs="Times New Roman"/>

--- a/Script.docx
+++ b/Script.docx
@@ -752,6 +752,56 @@
       <w:pPr>
         <w:rPr>
           <w:rFonts w:ascii="Times New Roman" w:hAnsi="Times New Roman" w:cs="Times New Roman"/>
+        </w:rPr>
+      </w:pPr>
+      <w:r>
+        <w:rPr>
+          <w:rFonts w:ascii="Times New Roman" w:hAnsi="Times New Roman" w:cs="Times New Roman"/>
+        </w:rPr>
+        <w:t xml:space="preserve">Click on the [task] button </w:t>
+      </w:r>
+      <w:r>
+        <w:rPr>
+          <w:rFonts w:ascii="Times New Roman" w:hAnsi="Times New Roman" w:cs="Times New Roman"/>
+        </w:rPr>
+        <w:t>to view</w:t>
+      </w:r>
+      <w:r>
+        <w:rPr>
+          <w:rFonts w:ascii="Times New Roman" w:hAnsi="Times New Roman" w:cs="Times New Roman"/>
+        </w:rPr>
+        <w:t xml:space="preserve"> your current task. Click on a </w:t>
+      </w:r>
+      <w:r>
+        <w:rPr>
+          <w:rFonts w:ascii="Times New Roman" w:hAnsi="Times New Roman" w:cs="Times New Roman"/>
+        </w:rPr>
+        <w:t xml:space="preserve">drill site </w:t>
+      </w:r>
+      <w:r>
+        <w:rPr>
+          <w:rFonts w:ascii="Times New Roman" w:hAnsi="Times New Roman" w:cs="Times New Roman"/>
+        </w:rPr>
+        <w:t xml:space="preserve">on the map to </w:t>
+      </w:r>
+      <w:r>
+        <w:rPr>
+          <w:rFonts w:ascii="Times New Roman" w:hAnsi="Times New Roman" w:cs="Times New Roman"/>
+        </w:rPr>
+        <w:t>enter that location and begin drilling.</w:t>
+      </w:r>
+    </w:p>
+    <w:p>
+      <w:pPr>
+        <w:rPr>
+          <w:rFonts w:ascii="Times New Roman" w:hAnsi="Times New Roman" w:cs="Times New Roman"/>
+        </w:rPr>
+      </w:pPr>
+    </w:p>
+    <w:p>
+      <w:pPr>
+        <w:rPr>
+          <w:rFonts w:ascii="Times New Roman" w:hAnsi="Times New Roman" w:cs="Times New Roman"/>
           <w:u w:val="single"/>
         </w:rPr>
       </w:pPr>
@@ -1049,7 +1099,6 @@
         <w:rPr>
           <w:rFonts w:ascii="Times New Roman" w:hAnsi="Times New Roman" w:cs="Times New Roman"/>
         </w:rPr>
-        <w:lastRenderedPageBreak/>
         <w:t>Navigation:</w:t>
       </w:r>
     </w:p>
@@ -1120,14 +1169,7 @@
         <w:rPr>
           <w:rFonts w:ascii="Times New Roman" w:hAnsi="Times New Roman" w:cs="Times New Roman"/>
         </w:rPr>
-        <w:t xml:space="preserve"> </w:t>
-      </w:r>
-      <w:proofErr w:type="gramStart"/>
-      <w:r>
-        <w:rPr>
-          <w:rFonts w:ascii="Times New Roman" w:hAnsi="Times New Roman" w:cs="Times New Roman"/>
-        </w:rPr>
-        <w:t>starshi</w:t>
+        <w:t xml:space="preserve"> starshi</w:t>
       </w:r>
       <w:r>
         <w:rPr>
@@ -1135,7 +1177,6 @@
         </w:rPr>
         <w:t>p</w:t>
       </w:r>
-      <w:proofErr w:type="gramEnd"/>
     </w:p>
     <w:p>
       <w:pPr>
@@ -2649,17 +2690,8 @@
           <w:rFonts w:ascii="Times New Roman" w:hAnsi="Times New Roman" w:cs="Times New Roman"/>
           <w:u w:val="single"/>
         </w:rPr>
-        <w:t xml:space="preserve"> these questions and note your </w:t>
-      </w:r>
-      <w:proofErr w:type="gramStart"/>
-      <w:r>
-        <w:rPr>
-          <w:rFonts w:ascii="Times New Roman" w:hAnsi="Times New Roman" w:cs="Times New Roman"/>
-          <w:u w:val="single"/>
-        </w:rPr>
-        <w:t>findings</w:t>
-      </w:r>
-      <w:proofErr w:type="gramEnd"/>
+        <w:t xml:space="preserve"> these questions and note your findings</w:t>
+      </w:r>
     </w:p>
     <w:p>
       <w:pPr>

--- a/Script.docx
+++ b/Script.docx
@@ -854,7 +854,19 @@
         <w:rPr>
           <w:rFonts w:ascii="Times New Roman" w:hAnsi="Times New Roman" w:cs="Times New Roman"/>
         </w:rPr>
-        <w:t xml:space="preserve"> how effective your drill is. Each rock you mine </w:t>
+        <w:t xml:space="preserve"> how eff</w:t>
+      </w:r>
+      <w:r>
+        <w:rPr>
+          <w:rFonts w:ascii="Times New Roman" w:hAnsi="Times New Roman" w:cs="Times New Roman"/>
+        </w:rPr>
+        <w:t>icient</w:t>
+      </w:r>
+      <w:r>
+        <w:rPr>
+          <w:rFonts w:ascii="Times New Roman" w:hAnsi="Times New Roman" w:cs="Times New Roman"/>
+        </w:rPr>
+        <w:t xml:space="preserve"> your drill is. Each rock you mine </w:t>
       </w:r>
       <w:r>
         <w:rPr>
@@ -1301,7 +1313,299 @@
         <w:rPr>
           <w:rFonts w:ascii="Times New Roman" w:hAnsi="Times New Roman" w:cs="Times New Roman"/>
         </w:rPr>
-        <w:t>Igneous Rocks</w:t>
+        <w:t>Igneous rocks</w:t>
+      </w:r>
+    </w:p>
+    <w:p>
+      <w:pPr>
+        <w:rPr>
+          <w:rFonts w:ascii="Times New Roman" w:hAnsi="Times New Roman" w:cs="Times New Roman"/>
+        </w:rPr>
+      </w:pPr>
+    </w:p>
+    <w:p>
+      <w:pPr>
+        <w:rPr>
+          <w:rFonts w:ascii="Times New Roman" w:hAnsi="Times New Roman" w:cs="Times New Roman"/>
+        </w:rPr>
+      </w:pPr>
+      <w:r>
+        <w:rPr>
+          <w:rFonts w:ascii="Times New Roman" w:hAnsi="Times New Roman" w:cs="Times New Roman"/>
+          <w:b/>
+          <w:bCs/>
+        </w:rPr>
+        <w:t>Igneous rocks</w:t>
+      </w:r>
+      <w:r>
+        <w:rPr>
+          <w:rFonts w:ascii="Times New Roman" w:hAnsi="Times New Roman" w:cs="Times New Roman"/>
+        </w:rPr>
+        <w:t xml:space="preserve"> form when magma from inside the Earth</w:t>
+      </w:r>
+      <w:r>
+        <w:rPr>
+          <w:rFonts w:ascii="Times New Roman" w:hAnsi="Times New Roman" w:cs="Times New Roman"/>
+        </w:rPr>
+        <w:t>’s upper mantle</w:t>
+      </w:r>
+      <w:r>
+        <w:rPr>
+          <w:rFonts w:ascii="Times New Roman" w:hAnsi="Times New Roman" w:cs="Times New Roman"/>
+        </w:rPr>
+        <w:t xml:space="preserve"> moves toward the surface </w:t>
+      </w:r>
+      <w:r>
+        <w:rPr>
+          <w:rFonts w:ascii="Times New Roman" w:hAnsi="Times New Roman" w:cs="Times New Roman"/>
+        </w:rPr>
+        <w:t xml:space="preserve">(also known as </w:t>
+      </w:r>
+      <w:r>
+        <w:rPr>
+          <w:rFonts w:ascii="Times New Roman" w:hAnsi="Times New Roman" w:cs="Times New Roman"/>
+          <w:b/>
+          <w:bCs/>
+        </w:rPr>
+        <w:t>intrusiv</w:t>
+      </w:r>
+      <w:r>
+        <w:rPr>
+          <w:rFonts w:ascii="Times New Roman" w:hAnsi="Times New Roman" w:cs="Times New Roman"/>
+          <w:b/>
+          <w:bCs/>
+        </w:rPr>
+        <w:t>e</w:t>
+      </w:r>
+      <w:r>
+        <w:rPr>
+          <w:rFonts w:ascii="Times New Roman" w:hAnsi="Times New Roman" w:cs="Times New Roman"/>
+        </w:rPr>
+        <w:t xml:space="preserve">) </w:t>
+      </w:r>
+      <w:r>
+        <w:rPr>
+          <w:rFonts w:ascii="Times New Roman" w:hAnsi="Times New Roman" w:cs="Times New Roman"/>
+        </w:rPr>
+        <w:t xml:space="preserve">or </w:t>
+      </w:r>
+      <w:r>
+        <w:rPr>
+          <w:rFonts w:ascii="Times New Roman" w:hAnsi="Times New Roman" w:cs="Times New Roman"/>
+        </w:rPr>
+        <w:t xml:space="preserve">when </w:t>
+      </w:r>
+      <w:r>
+        <w:rPr>
+          <w:rFonts w:ascii="Times New Roman" w:hAnsi="Times New Roman" w:cs="Times New Roman"/>
+        </w:rPr>
+        <w:t xml:space="preserve">magma </w:t>
+      </w:r>
+      <w:r>
+        <w:rPr>
+          <w:rFonts w:ascii="Times New Roman" w:hAnsi="Times New Roman" w:cs="Times New Roman"/>
+        </w:rPr>
+        <w:t>is forced above the Earth’s surface as lava and ash by a volcano</w:t>
+      </w:r>
+      <w:r>
+        <w:rPr>
+          <w:rFonts w:ascii="Times New Roman" w:hAnsi="Times New Roman" w:cs="Times New Roman"/>
+        </w:rPr>
+        <w:t xml:space="preserve"> (also known as </w:t>
+      </w:r>
+      <w:r>
+        <w:rPr>
+          <w:rFonts w:ascii="Times New Roman" w:hAnsi="Times New Roman" w:cs="Times New Roman"/>
+          <w:b/>
+          <w:bCs/>
+        </w:rPr>
+        <w:t>extrusive</w:t>
+      </w:r>
+      <w:r>
+        <w:rPr>
+          <w:rFonts w:ascii="Times New Roman" w:hAnsi="Times New Roman" w:cs="Times New Roman"/>
+        </w:rPr>
+        <w:t>)</w:t>
+      </w:r>
+      <w:r>
+        <w:rPr>
+          <w:rFonts w:ascii="Times New Roman" w:hAnsi="Times New Roman" w:cs="Times New Roman"/>
+        </w:rPr>
+        <w:t xml:space="preserve">. </w:t>
+      </w:r>
+      <w:r>
+        <w:rPr>
+          <w:rFonts w:ascii="Times New Roman" w:hAnsi="Times New Roman" w:cs="Times New Roman"/>
+        </w:rPr>
+        <w:t xml:space="preserve">Near the Earth’s </w:t>
+      </w:r>
+      <w:r>
+        <w:rPr>
+          <w:rFonts w:ascii="Times New Roman" w:hAnsi="Times New Roman" w:cs="Times New Roman"/>
+        </w:rPr>
+        <w:t>surface</w:t>
+      </w:r>
+      <w:r>
+        <w:rPr>
+          <w:rFonts w:ascii="Times New Roman" w:hAnsi="Times New Roman" w:cs="Times New Roman"/>
+        </w:rPr>
+        <w:t>,</w:t>
+      </w:r>
+      <w:r>
+        <w:rPr>
+          <w:rFonts w:ascii="Times New Roman" w:hAnsi="Times New Roman" w:cs="Times New Roman"/>
+        </w:rPr>
+        <w:t xml:space="preserve"> </w:t>
+      </w:r>
+      <w:r>
+        <w:rPr>
+          <w:rFonts w:ascii="Times New Roman" w:hAnsi="Times New Roman" w:cs="Times New Roman"/>
+        </w:rPr>
+        <w:t>magma</w:t>
+      </w:r>
+      <w:r>
+        <w:rPr>
+          <w:rFonts w:ascii="Times New Roman" w:hAnsi="Times New Roman" w:cs="Times New Roman"/>
+        </w:rPr>
+        <w:t xml:space="preserve"> cools and crystallizes into rock.</w:t>
+      </w:r>
+      <w:r>
+        <w:rPr>
+          <w:rFonts w:ascii="Times New Roman" w:hAnsi="Times New Roman" w:cs="Times New Roman"/>
+        </w:rPr>
+        <w:t xml:space="preserve"> </w:t>
+      </w:r>
+      <w:r>
+        <w:rPr>
+          <w:rFonts w:ascii="Times New Roman" w:hAnsi="Times New Roman" w:cs="Times New Roman"/>
+        </w:rPr>
+        <w:t>Thus,</w:t>
+      </w:r>
+      <w:r>
+        <w:rPr>
+          <w:rFonts w:ascii="Times New Roman" w:hAnsi="Times New Roman" w:cs="Times New Roman"/>
+        </w:rPr>
+        <w:t xml:space="preserve"> i</w:t>
+      </w:r>
+      <w:r>
+        <w:rPr>
+          <w:rFonts w:ascii="Times New Roman" w:hAnsi="Times New Roman" w:cs="Times New Roman"/>
+        </w:rPr>
+        <w:t>g</w:t>
+      </w:r>
+      <w:r>
+        <w:rPr>
+          <w:rFonts w:ascii="Times New Roman" w:hAnsi="Times New Roman" w:cs="Times New Roman"/>
+        </w:rPr>
+        <w:t>ne</w:t>
+      </w:r>
+      <w:r>
+        <w:rPr>
+          <w:rFonts w:ascii="Times New Roman" w:hAnsi="Times New Roman" w:cs="Times New Roman"/>
+        </w:rPr>
+        <w:t xml:space="preserve">ous rocks </w:t>
+      </w:r>
+      <w:r>
+        <w:rPr>
+          <w:rFonts w:ascii="Times New Roman" w:hAnsi="Times New Roman" w:cs="Times New Roman"/>
+        </w:rPr>
+        <w:t>contain</w:t>
+      </w:r>
+      <w:r>
+        <w:rPr>
+          <w:rFonts w:ascii="Times New Roman" w:hAnsi="Times New Roman" w:cs="Times New Roman"/>
+        </w:rPr>
+        <w:t xml:space="preserve"> </w:t>
+      </w:r>
+      <w:r>
+        <w:rPr>
+          <w:rFonts w:ascii="Times New Roman" w:hAnsi="Times New Roman" w:cs="Times New Roman"/>
+        </w:rPr>
+        <w:t>crystals</w:t>
+      </w:r>
+      <w:r>
+        <w:rPr>
+          <w:rFonts w:ascii="Times New Roman" w:hAnsi="Times New Roman" w:cs="Times New Roman"/>
+        </w:rPr>
+        <w:t>—</w:t>
+      </w:r>
+      <w:r>
+        <w:rPr>
+          <w:rFonts w:ascii="Times New Roman" w:hAnsi="Times New Roman" w:cs="Times New Roman"/>
+        </w:rPr>
+        <w:t>keep</w:t>
+      </w:r>
+      <w:r>
+        <w:rPr>
+          <w:rFonts w:ascii="Times New Roman" w:hAnsi="Times New Roman" w:cs="Times New Roman"/>
+        </w:rPr>
+        <w:t xml:space="preserve"> </w:t>
+      </w:r>
+      <w:r>
+        <w:rPr>
+          <w:rFonts w:ascii="Times New Roman" w:hAnsi="Times New Roman" w:cs="Times New Roman"/>
+        </w:rPr>
+        <w:t>an eye out for those</w:t>
+      </w:r>
+      <w:r>
+        <w:rPr>
+          <w:rFonts w:ascii="Times New Roman" w:hAnsi="Times New Roman" w:cs="Times New Roman"/>
+        </w:rPr>
+        <w:t>!</w:t>
+      </w:r>
+      <w:r>
+        <w:rPr>
+          <w:rFonts w:ascii="Times New Roman" w:hAnsi="Times New Roman" w:cs="Times New Roman"/>
+        </w:rPr>
+        <w:t xml:space="preserve"> </w:t>
+      </w:r>
+      <w:r>
+        <w:rPr>
+          <w:rFonts w:ascii="Times New Roman" w:hAnsi="Times New Roman" w:cs="Times New Roman"/>
+        </w:rPr>
+        <w:t xml:space="preserve">Igneous rocks can be furthered divided into felsic rocks </w:t>
+      </w:r>
+      <w:r>
+        <w:rPr>
+          <w:rFonts w:ascii="Times New Roman" w:hAnsi="Times New Roman" w:cs="Times New Roman"/>
+        </w:rPr>
+        <w:t xml:space="preserve">that contain </w:t>
+      </w:r>
+      <w:r>
+        <w:rPr>
+          <w:rFonts w:ascii="Times New Roman" w:hAnsi="Times New Roman" w:cs="Times New Roman"/>
+        </w:rPr>
+        <w:t xml:space="preserve">quartz and </w:t>
+      </w:r>
+      <w:r>
+        <w:rPr>
+          <w:rFonts w:ascii="Times New Roman" w:hAnsi="Times New Roman" w:cs="Times New Roman"/>
+        </w:rPr>
+        <w:t xml:space="preserve">feldspar (silicate minerals and lighter elements) </w:t>
+      </w:r>
+      <w:r>
+        <w:rPr>
+          <w:rFonts w:ascii="Times New Roman" w:hAnsi="Times New Roman" w:cs="Times New Roman"/>
+        </w:rPr>
+        <w:t>and mafic igneous rocks</w:t>
+      </w:r>
+      <w:r>
+        <w:rPr>
+          <w:rFonts w:ascii="Times New Roman" w:hAnsi="Times New Roman" w:cs="Times New Roman"/>
+        </w:rPr>
+        <w:t xml:space="preserve"> that contain </w:t>
+      </w:r>
+      <w:r>
+        <w:rPr>
+          <w:rFonts w:ascii="Times New Roman" w:hAnsi="Times New Roman" w:cs="Times New Roman"/>
+        </w:rPr>
+        <w:t>magnesium and iron</w:t>
+      </w:r>
+      <w:r>
+        <w:rPr>
+          <w:rFonts w:ascii="Times New Roman" w:hAnsi="Times New Roman" w:cs="Times New Roman"/>
+        </w:rPr>
+        <w:t>.</w:t>
       </w:r>
     </w:p>
     <w:p>
@@ -1322,6 +1626,90 @@
           <w:rFonts w:ascii="Times New Roman" w:hAnsi="Times New Roman" w:cs="Times New Roman"/>
         </w:rPr>
         <w:t>Sedimentary Rocks</w:t>
+      </w:r>
+    </w:p>
+    <w:p>
+      <w:pPr>
+        <w:rPr>
+          <w:rFonts w:ascii="Times New Roman" w:hAnsi="Times New Roman" w:cs="Times New Roman"/>
+        </w:rPr>
+      </w:pPr>
+    </w:p>
+    <w:p>
+      <w:pPr>
+        <w:rPr>
+          <w:rFonts w:ascii="Times New Roman" w:hAnsi="Times New Roman" w:cs="Times New Roman"/>
+        </w:rPr>
+      </w:pPr>
+      <w:r>
+        <w:rPr>
+          <w:rFonts w:ascii="Times New Roman" w:hAnsi="Times New Roman" w:cs="Times New Roman"/>
+          <w:b/>
+          <w:bCs/>
+        </w:rPr>
+        <w:t>Sedimentary rock</w:t>
+      </w:r>
+      <w:r>
+        <w:rPr>
+          <w:rFonts w:ascii="Times New Roman" w:hAnsi="Times New Roman" w:cs="Times New Roman"/>
+        </w:rPr>
+        <w:t xml:space="preserve"> </w:t>
+      </w:r>
+      <w:r>
+        <w:rPr>
+          <w:rFonts w:ascii="Times New Roman" w:hAnsi="Times New Roman" w:cs="Times New Roman"/>
+        </w:rPr>
+        <w:t xml:space="preserve">are </w:t>
+      </w:r>
+      <w:r>
+        <w:rPr>
+          <w:rFonts w:ascii="Times New Roman" w:hAnsi="Times New Roman" w:cs="Times New Roman"/>
+        </w:rPr>
+        <w:t>hardened sediment with sandy or clay-like layers (</w:t>
+      </w:r>
+      <w:r>
+        <w:rPr>
+          <w:rFonts w:ascii="Times New Roman" w:hAnsi="Times New Roman" w:cs="Times New Roman"/>
+          <w:b/>
+          <w:bCs/>
+        </w:rPr>
+        <w:t>strata</w:t>
+      </w:r>
+      <w:r>
+        <w:rPr>
+          <w:rFonts w:ascii="Times New Roman" w:hAnsi="Times New Roman" w:cs="Times New Roman"/>
+        </w:rPr>
+        <w:t>)</w:t>
+      </w:r>
+      <w:r>
+        <w:rPr>
+          <w:rFonts w:ascii="Times New Roman" w:hAnsi="Times New Roman" w:cs="Times New Roman"/>
+        </w:rPr>
+        <w:t xml:space="preserve">. </w:t>
+      </w:r>
+      <w:r>
+        <w:rPr>
+          <w:rFonts w:ascii="Times New Roman" w:hAnsi="Times New Roman" w:cs="Times New Roman"/>
+        </w:rPr>
+        <w:t>They are</w:t>
+      </w:r>
+      <w:r>
+        <w:rPr>
+          <w:rFonts w:ascii="Times New Roman" w:hAnsi="Times New Roman" w:cs="Times New Roman"/>
+        </w:rPr>
+        <w:t xml:space="preserve"> formed from deposits of pre-existing rocks or pieces of once-living organism that accumulate on the Earth's surface. If sediment is buried deeply, it becomes compacted and cemented, forming sedimentary rock. These rocks often have distinctive layering or bedding</w:t>
+      </w:r>
+      <w:r>
+        <w:rPr>
+          <w:rFonts w:ascii="Times New Roman" w:hAnsi="Times New Roman" w:cs="Times New Roman"/>
+        </w:rPr>
+        <w:t xml:space="preserve"> and form some of the beautiful scenery humans used to thank nature for</w:t>
+      </w:r>
+      <w:r>
+        <w:rPr>
+          <w:rFonts w:ascii="Times New Roman" w:hAnsi="Times New Roman" w:cs="Times New Roman"/>
+        </w:rPr>
+        <w:t>.</w:t>
       </w:r>
     </w:p>
     <w:p>

--- a/Script.docx
+++ b/Script.docx
@@ -1181,7 +1181,14 @@
         <w:rPr>
           <w:rFonts w:ascii="Times New Roman" w:hAnsi="Times New Roman" w:cs="Times New Roman"/>
         </w:rPr>
-        <w:t xml:space="preserve"> starshi</w:t>
+        <w:t xml:space="preserve"> </w:t>
+      </w:r>
+      <w:proofErr w:type="gramStart"/>
+      <w:r>
+        <w:rPr>
+          <w:rFonts w:ascii="Times New Roman" w:hAnsi="Times New Roman" w:cs="Times New Roman"/>
+        </w:rPr>
+        <w:t>starshi</w:t>
       </w:r>
       <w:r>
         <w:rPr>
@@ -1189,6 +1196,7 @@
         </w:rPr>
         <w:t>p</w:t>
       </w:r>
+      <w:proofErr w:type="gramEnd"/>
     </w:p>
     <w:p>
       <w:pPr>
@@ -1467,7 +1475,45 @@
         <w:rPr>
           <w:rFonts w:ascii="Times New Roman" w:hAnsi="Times New Roman" w:cs="Times New Roman"/>
         </w:rPr>
-        <w:t xml:space="preserve"> cools and crystallizes into rock.</w:t>
+        <w:t xml:space="preserve"> cools and crystallizes into </w:t>
+      </w:r>
+      <w:r>
+        <w:rPr>
+          <w:rFonts w:ascii="Times New Roman" w:hAnsi="Times New Roman" w:cs="Times New Roman"/>
+        </w:rPr>
+        <w:t>tough, frozen melts with little texture or layering</w:t>
+      </w:r>
+      <w:r>
+        <w:rPr>
+          <w:rFonts w:ascii="Times New Roman" w:hAnsi="Times New Roman" w:cs="Times New Roman"/>
+        </w:rPr>
+        <w:t>.</w:t>
+      </w:r>
+    </w:p>
+    <w:p>
+      <w:pPr>
+        <w:rPr>
+          <w:rFonts w:ascii="Times New Roman" w:hAnsi="Times New Roman" w:cs="Times New Roman"/>
+        </w:rPr>
+      </w:pPr>
+    </w:p>
+    <w:p>
+      <w:pPr>
+        <w:rPr>
+          <w:rFonts w:ascii="Times New Roman" w:hAnsi="Times New Roman" w:cs="Times New Roman"/>
+        </w:rPr>
+      </w:pPr>
+      <w:r>
+        <w:rPr>
+          <w:rFonts w:ascii="Times New Roman" w:hAnsi="Times New Roman" w:cs="Times New Roman"/>
+        </w:rPr>
+        <w:t xml:space="preserve">Igneous rocks can be furthered divided into felsic rocks </w:t>
+      </w:r>
+      <w:r>
+        <w:rPr>
+          <w:rFonts w:ascii="Times New Roman" w:hAnsi="Times New Roman" w:cs="Times New Roman"/>
+        </w:rPr>
+        <w:t>which</w:t>
       </w:r>
       <w:r>
         <w:rPr>
@@ -1479,37 +1525,31 @@
         <w:rPr>
           <w:rFonts w:ascii="Times New Roman" w:hAnsi="Times New Roman" w:cs="Times New Roman"/>
         </w:rPr>
-        <w:t>Thus,</w:t>
-      </w:r>
-      <w:r>
-        <w:rPr>
-          <w:rFonts w:ascii="Times New Roman" w:hAnsi="Times New Roman" w:cs="Times New Roman"/>
-        </w:rPr>
-        <w:t xml:space="preserve"> i</w:t>
-      </w:r>
-      <w:r>
-        <w:rPr>
-          <w:rFonts w:ascii="Times New Roman" w:hAnsi="Times New Roman" w:cs="Times New Roman"/>
-        </w:rPr>
-        <w:t>g</w:t>
-      </w:r>
-      <w:r>
-        <w:rPr>
-          <w:rFonts w:ascii="Times New Roman" w:hAnsi="Times New Roman" w:cs="Times New Roman"/>
-        </w:rPr>
-        <w:t>ne</w:t>
-      </w:r>
-      <w:r>
-        <w:rPr>
-          <w:rFonts w:ascii="Times New Roman" w:hAnsi="Times New Roman" w:cs="Times New Roman"/>
-        </w:rPr>
-        <w:t xml:space="preserve">ous rocks </w:t>
-      </w:r>
-      <w:r>
-        <w:rPr>
-          <w:rFonts w:ascii="Times New Roman" w:hAnsi="Times New Roman" w:cs="Times New Roman"/>
-        </w:rPr>
-        <w:t>contain</w:t>
+        <w:t xml:space="preserve">form the continental crust and </w:t>
+      </w:r>
+      <w:r>
+        <w:rPr>
+          <w:rFonts w:ascii="Times New Roman" w:hAnsi="Times New Roman" w:cs="Times New Roman"/>
+        </w:rPr>
+        <w:t xml:space="preserve">contain </w:t>
+      </w:r>
+      <w:r>
+        <w:rPr>
+          <w:rFonts w:ascii="Times New Roman" w:hAnsi="Times New Roman" w:cs="Times New Roman"/>
+        </w:rPr>
+        <w:t xml:space="preserve">quartz and </w:t>
+      </w:r>
+      <w:r>
+        <w:rPr>
+          <w:rFonts w:ascii="Times New Roman" w:hAnsi="Times New Roman" w:cs="Times New Roman"/>
+        </w:rPr>
+        <w:t xml:space="preserve">feldspar (silicate minerals and lighter elements) </w:t>
+      </w:r>
+      <w:r>
+        <w:rPr>
+          <w:rFonts w:ascii="Times New Roman" w:hAnsi="Times New Roman" w:cs="Times New Roman"/>
+        </w:rPr>
+        <w:t>and mafic igneous rocks</w:t>
       </w:r>
       <w:r>
         <w:rPr>
@@ -1521,19 +1561,7 @@
         <w:rPr>
           <w:rFonts w:ascii="Times New Roman" w:hAnsi="Times New Roman" w:cs="Times New Roman"/>
         </w:rPr>
-        <w:t>crystals</w:t>
-      </w:r>
-      <w:r>
-        <w:rPr>
-          <w:rFonts w:ascii="Times New Roman" w:hAnsi="Times New Roman" w:cs="Times New Roman"/>
-        </w:rPr>
-        <w:t>—</w:t>
-      </w:r>
-      <w:r>
-        <w:rPr>
-          <w:rFonts w:ascii="Times New Roman" w:hAnsi="Times New Roman" w:cs="Times New Roman"/>
-        </w:rPr>
-        <w:t>keep</w:t>
+        <w:t>which</w:t>
       </w:r>
       <w:r>
         <w:rPr>
@@ -1545,55 +1573,19 @@
         <w:rPr>
           <w:rFonts w:ascii="Times New Roman" w:hAnsi="Times New Roman" w:cs="Times New Roman"/>
         </w:rPr>
-        <w:t>an eye out for those</w:t>
-      </w:r>
-      <w:r>
-        <w:rPr>
-          <w:rFonts w:ascii="Times New Roman" w:hAnsi="Times New Roman" w:cs="Times New Roman"/>
-        </w:rPr>
-        <w:t>!</w:t>
-      </w:r>
-      <w:r>
-        <w:rPr>
-          <w:rFonts w:ascii="Times New Roman" w:hAnsi="Times New Roman" w:cs="Times New Roman"/>
-        </w:rPr>
-        <w:t xml:space="preserve"> </w:t>
-      </w:r>
-      <w:r>
-        <w:rPr>
-          <w:rFonts w:ascii="Times New Roman" w:hAnsi="Times New Roman" w:cs="Times New Roman"/>
-        </w:rPr>
-        <w:t xml:space="preserve">Igneous rocks can be furthered divided into felsic rocks </w:t>
-      </w:r>
-      <w:r>
-        <w:rPr>
-          <w:rFonts w:ascii="Times New Roman" w:hAnsi="Times New Roman" w:cs="Times New Roman"/>
-        </w:rPr>
-        <w:t xml:space="preserve">that contain </w:t>
-      </w:r>
-      <w:r>
-        <w:rPr>
-          <w:rFonts w:ascii="Times New Roman" w:hAnsi="Times New Roman" w:cs="Times New Roman"/>
-        </w:rPr>
-        <w:t xml:space="preserve">quartz and </w:t>
-      </w:r>
-      <w:r>
-        <w:rPr>
-          <w:rFonts w:ascii="Times New Roman" w:hAnsi="Times New Roman" w:cs="Times New Roman"/>
-        </w:rPr>
-        <w:t xml:space="preserve">feldspar (silicate minerals and lighter elements) </w:t>
-      </w:r>
-      <w:r>
-        <w:rPr>
-          <w:rFonts w:ascii="Times New Roman" w:hAnsi="Times New Roman" w:cs="Times New Roman"/>
-        </w:rPr>
-        <w:t>and mafic igneous rocks</w:t>
-      </w:r>
-      <w:r>
-        <w:rPr>
-          <w:rFonts w:ascii="Times New Roman" w:hAnsi="Times New Roman" w:cs="Times New Roman"/>
-        </w:rPr>
-        <w:t xml:space="preserve"> that contain </w:t>
+        <w:t>form the oceanic crust</w:t>
+      </w:r>
+      <w:r>
+        <w:rPr>
+          <w:rFonts w:ascii="Times New Roman" w:hAnsi="Times New Roman" w:cs="Times New Roman"/>
+        </w:rPr>
+        <w:t xml:space="preserve"> and </w:t>
+      </w:r>
+      <w:r>
+        <w:rPr>
+          <w:rFonts w:ascii="Times New Roman" w:hAnsi="Times New Roman" w:cs="Times New Roman"/>
+        </w:rPr>
+        <w:t xml:space="preserve">contain </w:t>
       </w:r>
       <w:r>
         <w:rPr>
@@ -1655,11 +1647,19 @@
         </w:rPr>
         <w:t xml:space="preserve"> </w:t>
       </w:r>
-      <w:r>
-        <w:rPr>
-          <w:rFonts w:ascii="Times New Roman" w:hAnsi="Times New Roman" w:cs="Times New Roman"/>
-        </w:rPr>
-        <w:t xml:space="preserve">are </w:t>
+      <w:proofErr w:type="gramStart"/>
+      <w:r>
+        <w:rPr>
+          <w:rFonts w:ascii="Times New Roman" w:hAnsi="Times New Roman" w:cs="Times New Roman"/>
+        </w:rPr>
+        <w:t>are</w:t>
+      </w:r>
+      <w:proofErr w:type="gramEnd"/>
+      <w:r>
+        <w:rPr>
+          <w:rFonts w:ascii="Times New Roman" w:hAnsi="Times New Roman" w:cs="Times New Roman"/>
+        </w:rPr>
+        <w:t xml:space="preserve"> </w:t>
       </w:r>
       <w:r>
         <w:rPr>
@@ -1790,45 +1790,8 @@
         <w:rPr>
           <w:rFonts w:ascii="Times New Roman" w:hAnsi="Times New Roman" w:cs="Times New Roman"/>
         </w:rPr>
-        <w:t>Congratulations on completing the previous task.</w:t>
-      </w:r>
-      <w:r>
-        <w:rPr>
-          <w:rFonts w:ascii="Times New Roman" w:hAnsi="Times New Roman" w:cs="Times New Roman"/>
-        </w:rPr>
-        <w:t xml:space="preserve"> </w:t>
-      </w:r>
-      <w:r>
-        <w:rPr>
-          <w:rFonts w:ascii="Times New Roman" w:hAnsi="Times New Roman" w:cs="Times New Roman"/>
-        </w:rPr>
-        <w:t xml:space="preserve">Your </w:t>
-      </w:r>
-      <w:r>
-        <w:rPr>
-          <w:rFonts w:ascii="Times New Roman" w:hAnsi="Times New Roman" w:cs="Times New Roman"/>
-        </w:rPr>
-        <w:t xml:space="preserve">colleagues back on the </w:t>
-      </w:r>
-      <w:r>
-        <w:rPr>
-          <w:rFonts w:ascii="Times New Roman" w:hAnsi="Times New Roman" w:cs="Times New Roman"/>
-        </w:rPr>
-        <w:t xml:space="preserve">colony has forwarded you </w:t>
-      </w:r>
-      <w:r>
-        <w:rPr>
-          <w:rFonts w:ascii="Times New Roman" w:hAnsi="Times New Roman" w:cs="Times New Roman"/>
-        </w:rPr>
-        <w:t>a new task.</w:t>
-      </w:r>
-    </w:p>
-    <w:p>
-      <w:pPr>
-        <w:rPr>
-          <w:rFonts w:ascii="Times New Roman" w:hAnsi="Times New Roman" w:cs="Times New Roman"/>
-        </w:rPr>
-      </w:pPr>
+        <w:t>The color of sedimentary rocks is usually mostly determined by iron!</w:t>
+      </w:r>
     </w:p>
     <w:p>
       <w:pPr>
@@ -2670,7 +2633,6 @@
       <w:pPr>
         <w:rPr>
           <w:rFonts w:ascii="Times New Roman" w:hAnsi="Times New Roman" w:cs="Times New Roman"/>
-          <w:u w:val="single"/>
         </w:rPr>
       </w:pPr>
       <w:r>
@@ -2679,10 +2641,16 @@
         </w:rPr>
         <w:t>Due to your mining of fossil fuels, an oil spill has occurred near your previous drill site. Additionally, the environment around that area has suffered pollution from the usage of fossil fuels. Please return to that location at your first convenience to address these issues.</w:t>
       </w:r>
-      <w:r>
-        <w:rPr>
-          <w:rFonts w:ascii="Times New Roman" w:hAnsi="Times New Roman" w:cs="Times New Roman"/>
-          <w:u w:val="single"/>
+    </w:p>
+    <w:p>
+      <w:pPr>
+        <w:rPr>
+          <w:rFonts w:ascii="Times New Roman" w:hAnsi="Times New Roman" w:cs="Times New Roman"/>
+        </w:rPr>
+      </w:pPr>
+      <w:r>
+        <w:rPr>
+          <w:rFonts w:ascii="Times New Roman" w:hAnsi="Times New Roman" w:cs="Times New Roman"/>
         </w:rPr>
         <w:br w:type="page"/>
       </w:r>
@@ -2693,6 +2661,7 @@
           <w:rFonts w:ascii="Times New Roman" w:hAnsi="Times New Roman" w:cs="Times New Roman"/>
           <w:sz w:val="40"/>
           <w:szCs w:val="40"/>
+          <w:u w:val="single"/>
         </w:rPr>
       </w:pPr>
       <w:r>
@@ -2703,6 +2672,300 @@
           <w:u w:val="single"/>
         </w:rPr>
         <w:lastRenderedPageBreak/>
+        <w:t xml:space="preserve">Level </w:t>
+      </w:r>
+      <w:proofErr w:type="gramStart"/>
+      <w:r>
+        <w:rPr>
+          <w:rFonts w:ascii="Times New Roman" w:hAnsi="Times New Roman" w:cs="Times New Roman"/>
+          <w:sz w:val="40"/>
+          <w:szCs w:val="40"/>
+          <w:u w:val="single"/>
+        </w:rPr>
+        <w:t>composition</w:t>
+      </w:r>
+      <w:proofErr w:type="gramEnd"/>
+    </w:p>
+    <w:p>
+      <w:pPr>
+        <w:rPr>
+          <w:rFonts w:ascii="Times New Roman" w:hAnsi="Times New Roman" w:cs="Times New Roman"/>
+          <w:u w:val="single"/>
+        </w:rPr>
+      </w:pPr>
+    </w:p>
+    <w:p>
+      <w:pPr>
+        <w:rPr>
+          <w:rFonts w:ascii="Times New Roman" w:hAnsi="Times New Roman" w:cs="Times New Roman"/>
+          <w:u w:val="single"/>
+        </w:rPr>
+      </w:pPr>
+      <w:r>
+        <w:rPr>
+          <w:rFonts w:ascii="Times New Roman" w:hAnsi="Times New Roman" w:cs="Times New Roman"/>
+          <w:u w:val="single"/>
+        </w:rPr>
+        <w:t>Continental crust</w:t>
+      </w:r>
+    </w:p>
+    <w:p>
+      <w:pPr>
+        <w:rPr>
+          <w:rFonts w:ascii="Times New Roman" w:hAnsi="Times New Roman" w:cs="Times New Roman"/>
+          <w:u w:val="single"/>
+        </w:rPr>
+      </w:pPr>
+    </w:p>
+    <w:p>
+      <w:pPr>
+        <w:rPr>
+          <w:rFonts w:ascii="Times New Roman" w:hAnsi="Times New Roman" w:cs="Times New Roman"/>
+        </w:rPr>
+      </w:pPr>
+      <w:r>
+        <w:rPr>
+          <w:rFonts w:ascii="Times New Roman" w:hAnsi="Times New Roman" w:cs="Times New Roman"/>
+        </w:rPr>
+        <w:t>Dirt into granite</w:t>
+      </w:r>
+    </w:p>
+    <w:p>
+      <w:pPr>
+        <w:rPr>
+          <w:rFonts w:ascii="Times New Roman" w:hAnsi="Times New Roman" w:cs="Times New Roman"/>
+        </w:rPr>
+      </w:pPr>
+    </w:p>
+    <w:p>
+      <w:pPr>
+        <w:rPr>
+          <w:rFonts w:ascii="Times New Roman" w:hAnsi="Times New Roman" w:cs="Times New Roman"/>
+          <w:u w:val="single"/>
+        </w:rPr>
+      </w:pPr>
+      <w:proofErr w:type="gramStart"/>
+      <w:r>
+        <w:rPr>
+          <w:rFonts w:ascii="Times New Roman" w:hAnsi="Times New Roman" w:cs="Times New Roman"/>
+          <w:u w:val="single"/>
+        </w:rPr>
+        <w:t>River bed</w:t>
+      </w:r>
+      <w:proofErr w:type="gramEnd"/>
+    </w:p>
+    <w:p>
+      <w:pPr>
+        <w:rPr>
+          <w:rFonts w:ascii="Times New Roman" w:hAnsi="Times New Roman" w:cs="Times New Roman"/>
+          <w:u w:val="single"/>
+        </w:rPr>
+      </w:pPr>
+    </w:p>
+    <w:p>
+      <w:pPr>
+        <w:rPr>
+          <w:rFonts w:ascii="Times New Roman" w:hAnsi="Times New Roman" w:cs="Times New Roman"/>
+        </w:rPr>
+      </w:pPr>
+      <w:r>
+        <w:rPr>
+          <w:rFonts w:ascii="Times New Roman" w:hAnsi="Times New Roman" w:cs="Times New Roman"/>
+        </w:rPr>
+        <w:t>Clay into shale</w:t>
+      </w:r>
+    </w:p>
+    <w:p>
+      <w:pPr>
+        <w:rPr>
+          <w:rFonts w:ascii="Times New Roman" w:hAnsi="Times New Roman" w:cs="Times New Roman"/>
+        </w:rPr>
+      </w:pPr>
+    </w:p>
+    <w:p>
+      <w:pPr>
+        <w:rPr>
+          <w:rFonts w:ascii="Times New Roman" w:hAnsi="Times New Roman" w:cs="Times New Roman"/>
+          <w:u w:val="single"/>
+        </w:rPr>
+      </w:pPr>
+      <w:r>
+        <w:rPr>
+          <w:rFonts w:ascii="Times New Roman" w:hAnsi="Times New Roman" w:cs="Times New Roman"/>
+          <w:u w:val="single"/>
+        </w:rPr>
+        <w:t>Oceanic</w:t>
+      </w:r>
+    </w:p>
+    <w:p>
+      <w:pPr>
+        <w:rPr>
+          <w:rFonts w:ascii="Times New Roman" w:hAnsi="Times New Roman" w:cs="Times New Roman"/>
+        </w:rPr>
+      </w:pPr>
+    </w:p>
+    <w:p>
+      <w:pPr>
+        <w:rPr>
+          <w:rFonts w:ascii="Times New Roman" w:hAnsi="Times New Roman" w:cs="Times New Roman"/>
+        </w:rPr>
+      </w:pPr>
+      <w:r>
+        <w:rPr>
+          <w:rFonts w:ascii="Times New Roman" w:hAnsi="Times New Roman" w:cs="Times New Roman"/>
+        </w:rPr>
+        <w:t xml:space="preserve">Sand into </w:t>
+      </w:r>
+      <w:proofErr w:type="gramStart"/>
+      <w:r>
+        <w:rPr>
+          <w:rFonts w:ascii="Times New Roman" w:hAnsi="Times New Roman" w:cs="Times New Roman"/>
+        </w:rPr>
+        <w:t>basalt</w:t>
+      </w:r>
+      <w:proofErr w:type="gramEnd"/>
+      <w:r>
+        <w:rPr>
+          <w:rFonts w:ascii="Times New Roman" w:hAnsi="Times New Roman" w:cs="Times New Roman"/>
+        </w:rPr>
+        <w:t xml:space="preserve"> </w:t>
+      </w:r>
+    </w:p>
+    <w:p>
+      <w:pPr>
+        <w:rPr>
+          <w:rFonts w:ascii="Times New Roman" w:hAnsi="Times New Roman" w:cs="Times New Roman"/>
+        </w:rPr>
+      </w:pPr>
+    </w:p>
+    <w:p>
+      <w:pPr>
+        <w:rPr>
+          <w:rFonts w:ascii="Times New Roman" w:hAnsi="Times New Roman" w:cs="Times New Roman"/>
+          <w:u w:val="single"/>
+        </w:rPr>
+      </w:pPr>
+      <w:r>
+        <w:rPr>
+          <w:rFonts w:ascii="Times New Roman" w:hAnsi="Times New Roman" w:cs="Times New Roman"/>
+          <w:u w:val="single"/>
+        </w:rPr>
+        <w:t>Level 2</w:t>
+      </w:r>
+    </w:p>
+    <w:p>
+      <w:pPr>
+        <w:rPr>
+          <w:rFonts w:ascii="Times New Roman" w:hAnsi="Times New Roman" w:cs="Times New Roman"/>
+          <w:u w:val="single"/>
+        </w:rPr>
+      </w:pPr>
+    </w:p>
+    <w:p>
+      <w:pPr>
+        <w:rPr>
+          <w:rFonts w:ascii="Times New Roman" w:hAnsi="Times New Roman" w:cs="Times New Roman"/>
+        </w:rPr>
+      </w:pPr>
+      <w:r>
+        <w:rPr>
+          <w:rFonts w:ascii="Times New Roman" w:hAnsi="Times New Roman" w:cs="Times New Roman"/>
+        </w:rPr>
+        <w:t>Convergent plate boundary</w:t>
+      </w:r>
+    </w:p>
+    <w:p>
+      <w:pPr>
+        <w:rPr>
+          <w:rFonts w:ascii="Times New Roman" w:hAnsi="Times New Roman" w:cs="Times New Roman"/>
+        </w:rPr>
+      </w:pPr>
+    </w:p>
+    <w:p>
+      <w:pPr>
+        <w:rPr>
+          <w:rFonts w:ascii="Times New Roman" w:hAnsi="Times New Roman" w:cs="Times New Roman"/>
+        </w:rPr>
+      </w:pPr>
+      <w:r>
+        <w:rPr>
+          <w:rFonts w:ascii="Times New Roman" w:hAnsi="Times New Roman" w:cs="Times New Roman"/>
+          <w:noProof/>
+        </w:rPr>
+        <w:drawing>
+          <wp:inline distT="0" distB="0" distL="0" distR="0" wp14:anchorId="3C9C2651" wp14:editId="1CE6CDA4">
+            <wp:extent cx="5943600" cy="1955800"/>
+            <wp:effectExtent l="0" t="0" r="0" b="0"/>
+            <wp:docPr id="1" name="Picture 1" descr="A drawing of a volcano&#10;&#10;Description automatically generated"/>
+            <wp:cNvGraphicFramePr>
+              <a:graphicFrameLocks xmlns:a="http://schemas.openxmlformats.org/drawingml/2006/main" noChangeAspect="1"/>
+            </wp:cNvGraphicFramePr>
+            <a:graphic xmlns:a="http://schemas.openxmlformats.org/drawingml/2006/main">
+              <a:graphicData uri="http://schemas.openxmlformats.org/drawingml/2006/picture">
+                <pic:pic xmlns:pic="http://schemas.openxmlformats.org/drawingml/2006/picture">
+                  <pic:nvPicPr>
+                    <pic:cNvPr id="1" name="Picture 1" descr="A drawing of a volcano&#10;&#10;Description automatically generated"/>
+                    <pic:cNvPicPr/>
+                  </pic:nvPicPr>
+                  <pic:blipFill>
+                    <a:blip r:embed="rId4">
+                      <a:extLst>
+                        <a:ext uri="{28A0092B-C50C-407E-A947-70E740481C1C}">
+                          <a14:useLocalDpi xmlns:a14="http://schemas.microsoft.com/office/drawing/2010/main" val="0"/>
+                        </a:ext>
+                      </a:extLst>
+                    </a:blip>
+                    <a:stretch>
+                      <a:fillRect/>
+                    </a:stretch>
+                  </pic:blipFill>
+                  <pic:spPr>
+                    <a:xfrm>
+                      <a:off x="0" y="0"/>
+                      <a:ext cx="5943600" cy="1955800"/>
+                    </a:xfrm>
+                    <a:prstGeom prst="rect">
+                      <a:avLst/>
+                    </a:prstGeom>
+                  </pic:spPr>
+                </pic:pic>
+              </a:graphicData>
+            </a:graphic>
+          </wp:inline>
+        </w:drawing>
+      </w:r>
+    </w:p>
+    <w:p>
+      <w:pPr>
+        <w:rPr>
+          <w:rFonts w:ascii="Times New Roman" w:hAnsi="Times New Roman" w:cs="Times New Roman"/>
+          <w:u w:val="single"/>
+        </w:rPr>
+      </w:pPr>
+      <w:r>
+        <w:rPr>
+          <w:rFonts w:ascii="Times New Roman" w:hAnsi="Times New Roman" w:cs="Times New Roman"/>
+          <w:u w:val="single"/>
+        </w:rPr>
+        <w:br w:type="page"/>
+      </w:r>
+    </w:p>
+    <w:p>
+      <w:pPr>
+        <w:rPr>
+          <w:rFonts w:ascii="Times New Roman" w:hAnsi="Times New Roman" w:cs="Times New Roman"/>
+          <w:sz w:val="40"/>
+          <w:szCs w:val="40"/>
+        </w:rPr>
+      </w:pPr>
+      <w:r>
+        <w:rPr>
+          <w:rFonts w:ascii="Times New Roman" w:hAnsi="Times New Roman" w:cs="Times New Roman"/>
+          <w:sz w:val="40"/>
+          <w:szCs w:val="40"/>
+          <w:u w:val="single"/>
+        </w:rPr>
+        <w:lastRenderedPageBreak/>
         <w:t>Different Rock Types</w:t>
       </w:r>
     </w:p>
@@ -3078,8 +3341,17 @@
           <w:rFonts w:ascii="Times New Roman" w:hAnsi="Times New Roman" w:cs="Times New Roman"/>
           <w:u w:val="single"/>
         </w:rPr>
-        <w:t xml:space="preserve"> these questions and note your findings</w:t>
-      </w:r>
+        <w:t xml:space="preserve"> these questions and note your </w:t>
+      </w:r>
+      <w:proofErr w:type="gramStart"/>
+      <w:r>
+        <w:rPr>
+          <w:rFonts w:ascii="Times New Roman" w:hAnsi="Times New Roman" w:cs="Times New Roman"/>
+          <w:u w:val="single"/>
+        </w:rPr>
+        <w:t>findings</w:t>
+      </w:r>
+      <w:proofErr w:type="gramEnd"/>
     </w:p>
     <w:p>
       <w:pPr>

--- a/Script.docx
+++ b/Script.docx
@@ -1181,14 +1181,7 @@
         <w:rPr>
           <w:rFonts w:ascii="Times New Roman" w:hAnsi="Times New Roman" w:cs="Times New Roman"/>
         </w:rPr>
-        <w:t xml:space="preserve"> </w:t>
-      </w:r>
-      <w:proofErr w:type="gramStart"/>
-      <w:r>
-        <w:rPr>
-          <w:rFonts w:ascii="Times New Roman" w:hAnsi="Times New Roman" w:cs="Times New Roman"/>
-        </w:rPr>
-        <w:t>starshi</w:t>
+        <w:t xml:space="preserve"> starshi</w:t>
       </w:r>
       <w:r>
         <w:rPr>
@@ -1196,7 +1189,6 @@
         </w:rPr>
         <w:t>p</w:t>
       </w:r>
-      <w:proofErr w:type="gramEnd"/>
     </w:p>
     <w:p>
       <w:pPr>
@@ -1647,19 +1639,11 @@
         </w:rPr>
         <w:t xml:space="preserve"> </w:t>
       </w:r>
-      <w:proofErr w:type="gramStart"/>
-      <w:r>
-        <w:rPr>
-          <w:rFonts w:ascii="Times New Roman" w:hAnsi="Times New Roman" w:cs="Times New Roman"/>
-        </w:rPr>
-        <w:t>are</w:t>
-      </w:r>
-      <w:proofErr w:type="gramEnd"/>
-      <w:r>
-        <w:rPr>
-          <w:rFonts w:ascii="Times New Roman" w:hAnsi="Times New Roman" w:cs="Times New Roman"/>
-        </w:rPr>
-        <w:t xml:space="preserve"> </w:t>
+      <w:r>
+        <w:rPr>
+          <w:rFonts w:ascii="Times New Roman" w:hAnsi="Times New Roman" w:cs="Times New Roman"/>
+        </w:rPr>
+        <w:t xml:space="preserve">are </w:t>
       </w:r>
       <w:r>
         <w:rPr>
@@ -2672,19 +2656,8 @@
           <w:u w:val="single"/>
         </w:rPr>
         <w:lastRenderedPageBreak/>
-        <w:t xml:space="preserve">Level </w:t>
-      </w:r>
-      <w:proofErr w:type="gramStart"/>
-      <w:r>
-        <w:rPr>
-          <w:rFonts w:ascii="Times New Roman" w:hAnsi="Times New Roman" w:cs="Times New Roman"/>
-          <w:sz w:val="40"/>
-          <w:szCs w:val="40"/>
-          <w:u w:val="single"/>
-        </w:rPr>
-        <w:t>composition</w:t>
-      </w:r>
-      <w:proofErr w:type="gramEnd"/>
+        <w:t>Level composition</w:t>
+      </w:r>
     </w:p>
     <w:p>
       <w:pPr>
@@ -2744,7 +2717,6 @@
           <w:u w:val="single"/>
         </w:rPr>
       </w:pPr>
-      <w:proofErr w:type="gramStart"/>
       <w:r>
         <w:rPr>
           <w:rFonts w:ascii="Times New Roman" w:hAnsi="Times New Roman" w:cs="Times New Roman"/>
@@ -2752,7 +2724,6 @@
         </w:rPr>
         <w:t>River bed</w:t>
       </w:r>
-      <w:proofErr w:type="gramEnd"/>
     </w:p>
     <w:p>
       <w:pPr>
@@ -2814,21 +2785,7 @@
         <w:rPr>
           <w:rFonts w:ascii="Times New Roman" w:hAnsi="Times New Roman" w:cs="Times New Roman"/>
         </w:rPr>
-        <w:t xml:space="preserve">Sand into </w:t>
-      </w:r>
-      <w:proofErr w:type="gramStart"/>
-      <w:r>
-        <w:rPr>
-          <w:rFonts w:ascii="Times New Roman" w:hAnsi="Times New Roman" w:cs="Times New Roman"/>
-        </w:rPr>
-        <w:t>basalt</w:t>
-      </w:r>
-      <w:proofErr w:type="gramEnd"/>
-      <w:r>
-        <w:rPr>
-          <w:rFonts w:ascii="Times New Roman" w:hAnsi="Times New Roman" w:cs="Times New Roman"/>
-        </w:rPr>
-        <w:t xml:space="preserve"> </w:t>
+        <w:t xml:space="preserve">Sand into basalt </w:t>
       </w:r>
     </w:p>
     <w:p>
@@ -3341,17 +3298,8 @@
           <w:rFonts w:ascii="Times New Roman" w:hAnsi="Times New Roman" w:cs="Times New Roman"/>
           <w:u w:val="single"/>
         </w:rPr>
-        <w:t xml:space="preserve"> these questions and note your </w:t>
-      </w:r>
-      <w:proofErr w:type="gramStart"/>
-      <w:r>
-        <w:rPr>
-          <w:rFonts w:ascii="Times New Roman" w:hAnsi="Times New Roman" w:cs="Times New Roman"/>
-          <w:u w:val="single"/>
-        </w:rPr>
-        <w:t>findings</w:t>
-      </w:r>
-      <w:proofErr w:type="gramEnd"/>
+        <w:t xml:space="preserve"> these questions and note your findings</w:t>
+      </w:r>
     </w:p>
     <w:p>
       <w:pPr>
@@ -3498,19 +3446,118 @@
           <w:rFonts w:ascii="Times New Roman" w:hAnsi="Times New Roman" w:cs="Times New Roman"/>
         </w:rPr>
       </w:pPr>
-      <w:r>
-        <w:rPr>
-          <w:rFonts w:ascii="Times New Roman" w:hAnsi="Times New Roman" w:cs="Times New Roman"/>
-        </w:rPr>
-        <w:t>https://mineralseducationcoalition.org/minerals-database/granite/</w:t>
-      </w:r>
-    </w:p>
-    <w:p>
-      <w:pPr>
-        <w:rPr>
-          <w:rFonts w:ascii="Times New Roman" w:hAnsi="Times New Roman" w:cs="Times New Roman"/>
-        </w:rPr>
-      </w:pPr>
+      <w:hyperlink r:id="rId5" w:history="1">
+        <w:r>
+          <w:rPr>
+            <w:rStyle w:val="Hyperlink"/>
+            <w:rFonts w:ascii="Times New Roman" w:hAnsi="Times New Roman" w:cs="Times New Roman"/>
+          </w:rPr>
+          <w:t>https://mineralseducationcoalition.org/minerals-database/granite/</w:t>
+        </w:r>
+      </w:hyperlink>
+    </w:p>
+    <w:p>
+      <w:pPr>
+        <w:rPr>
+          <w:rFonts w:ascii="Times New Roman" w:hAnsi="Times New Roman" w:cs="Times New Roman"/>
+        </w:rPr>
+      </w:pPr>
+    </w:p>
+    <w:p>
+      <w:pPr>
+        <w:rPr>
+          <w:rFonts w:ascii="Times New Roman" w:hAnsi="Times New Roman" w:cs="Times New Roman"/>
+          <w:u w:val="single"/>
+        </w:rPr>
+      </w:pPr>
+      <w:r>
+        <w:rPr>
+          <w:rFonts w:ascii="Times New Roman" w:hAnsi="Times New Roman" w:cs="Times New Roman"/>
+          <w:u w:val="single"/>
+        </w:rPr>
+        <w:t>Limestone</w:t>
+      </w:r>
+    </w:p>
+    <w:p>
+      <w:pPr>
+        <w:rPr>
+          <w:rFonts w:ascii="Times New Roman" w:hAnsi="Times New Roman" w:cs="Times New Roman"/>
+        </w:rPr>
+      </w:pPr>
+    </w:p>
+    <w:p>
+      <w:pPr>
+        <w:rPr>
+          <w:rFonts w:ascii="Times New Roman" w:hAnsi="Times New Roman" w:cs="Times New Roman"/>
+        </w:rPr>
+      </w:pPr>
+      <w:r>
+        <w:rPr>
+          <w:rFonts w:ascii="Times New Roman" w:hAnsi="Times New Roman" w:cs="Times New Roman"/>
+        </w:rPr>
+        <w:t>Toughness: Soft</w:t>
+      </w:r>
+    </w:p>
+    <w:p>
+      <w:pPr>
+        <w:rPr>
+          <w:rFonts w:ascii="Times New Roman" w:hAnsi="Times New Roman" w:cs="Times New Roman"/>
+        </w:rPr>
+      </w:pPr>
+    </w:p>
+    <w:p>
+      <w:pPr>
+        <w:rPr>
+          <w:rFonts w:ascii="Times New Roman" w:hAnsi="Times New Roman" w:cs="Times New Roman"/>
+        </w:rPr>
+      </w:pPr>
+      <w:r>
+        <w:rPr>
+          <w:rFonts w:ascii="Times New Roman" w:hAnsi="Times New Roman" w:cs="Times New Roman"/>
+          <w:noProof/>
+        </w:rPr>
+        <w:drawing>
+          <wp:inline distT="0" distB="0" distL="0" distR="0" wp14:anchorId="7AE4F2A2" wp14:editId="125BFA2A">
+            <wp:extent cx="3810000" cy="1079500"/>
+            <wp:effectExtent l="0" t="0" r="0" b="0"/>
+            <wp:docPr id="2" name="Picture 2"/>
+            <wp:cNvGraphicFramePr>
+              <a:graphicFrameLocks xmlns:a="http://schemas.openxmlformats.org/drawingml/2006/main" noChangeAspect="1"/>
+            </wp:cNvGraphicFramePr>
+            <a:graphic xmlns:a="http://schemas.openxmlformats.org/drawingml/2006/main">
+              <a:graphicData uri="http://schemas.openxmlformats.org/drawingml/2006/picture">
+                <pic:pic xmlns:pic="http://schemas.openxmlformats.org/drawingml/2006/picture">
+                  <pic:nvPicPr>
+                    <pic:cNvPr id="2" name="Picture 2"/>
+                    <pic:cNvPicPr/>
+                  </pic:nvPicPr>
+                  <pic:blipFill>
+                    <a:blip r:embed="rId6">
+                      <a:extLst>
+                        <a:ext uri="{28A0092B-C50C-407E-A947-70E740481C1C}">
+                          <a14:useLocalDpi xmlns:a14="http://schemas.microsoft.com/office/drawing/2010/main" val="0"/>
+                        </a:ext>
+                      </a:extLst>
+                    </a:blip>
+                    <a:stretch>
+                      <a:fillRect/>
+                    </a:stretch>
+                  </pic:blipFill>
+                  <pic:spPr>
+                    <a:xfrm>
+                      <a:off x="0" y="0"/>
+                      <a:ext cx="3810000" cy="1079500"/>
+                    </a:xfrm>
+                    <a:prstGeom prst="rect">
+                      <a:avLst/>
+                    </a:prstGeom>
+                  </pic:spPr>
+                </pic:pic>
+              </a:graphicData>
+            </a:graphic>
+          </wp:inline>
+        </w:drawing>
+      </w:r>
     </w:p>
     <w:p>
       <w:pPr>
@@ -3960,6 +4007,29 @@
     <w:semiHidden/>
     <w:unhideWhenUsed/>
   </w:style>
+  <w:style w:type="character" w:styleId="Hyperlink">
+    <w:name w:val="Hyperlink"/>
+    <w:basedOn w:val="DefaultParagraphFont"/>
+    <w:uiPriority w:val="99"/>
+    <w:unhideWhenUsed/>
+    <w:rsid w:val="00F57963"/>
+    <w:rPr>
+      <w:color w:val="0563C1" w:themeColor="hyperlink"/>
+      <w:u w:val="single"/>
+    </w:rPr>
+  </w:style>
+  <w:style w:type="character" w:styleId="UnresolvedMention">
+    <w:name w:val="Unresolved Mention"/>
+    <w:basedOn w:val="DefaultParagraphFont"/>
+    <w:uiPriority w:val="99"/>
+    <w:semiHidden/>
+    <w:unhideWhenUsed/>
+    <w:rsid w:val="00F57963"/>
+    <w:rPr>
+      <w:color w:val="605E5C"/>
+      <w:shd w:val="clear" w:color="auto" w:fill="E1DFDD"/>
+    </w:rPr>
+  </w:style>
 </w:styles>
 </file>
 

--- a/Script.docx
+++ b/Script.docx
@@ -1181,7 +1181,14 @@
         <w:rPr>
           <w:rFonts w:ascii="Times New Roman" w:hAnsi="Times New Roman" w:cs="Times New Roman"/>
         </w:rPr>
-        <w:t xml:space="preserve"> starshi</w:t>
+        <w:t xml:space="preserve"> </w:t>
+      </w:r>
+      <w:proofErr w:type="gramStart"/>
+      <w:r>
+        <w:rPr>
+          <w:rFonts w:ascii="Times New Roman" w:hAnsi="Times New Roman" w:cs="Times New Roman"/>
+        </w:rPr>
+        <w:t>starshi</w:t>
       </w:r>
       <w:r>
         <w:rPr>
@@ -1189,6 +1196,7 @@
         </w:rPr>
         <w:t>p</w:t>
       </w:r>
+      <w:proofErr w:type="gramEnd"/>
     </w:p>
     <w:p>
       <w:pPr>
@@ -1639,93 +1647,249 @@
         </w:rPr>
         <w:t xml:space="preserve"> </w:t>
       </w:r>
-      <w:r>
-        <w:rPr>
-          <w:rFonts w:ascii="Times New Roman" w:hAnsi="Times New Roman" w:cs="Times New Roman"/>
-        </w:rPr>
-        <w:t xml:space="preserve">are </w:t>
-      </w:r>
-      <w:r>
-        <w:rPr>
-          <w:rFonts w:ascii="Times New Roman" w:hAnsi="Times New Roman" w:cs="Times New Roman"/>
-        </w:rPr>
-        <w:t>hardened sediment with sandy or clay-like layers (</w:t>
-      </w:r>
+      <w:proofErr w:type="gramStart"/>
+      <w:r>
+        <w:rPr>
+          <w:rFonts w:ascii="Times New Roman" w:hAnsi="Times New Roman" w:cs="Times New Roman"/>
+        </w:rPr>
+        <w:t>are</w:t>
+      </w:r>
+      <w:proofErr w:type="gramEnd"/>
+      <w:r>
+        <w:rPr>
+          <w:rFonts w:ascii="Times New Roman" w:hAnsi="Times New Roman" w:cs="Times New Roman"/>
+        </w:rPr>
+        <w:t xml:space="preserve"> </w:t>
+      </w:r>
+      <w:r>
+        <w:rPr>
+          <w:rFonts w:ascii="Times New Roman" w:hAnsi="Times New Roman" w:cs="Times New Roman"/>
+        </w:rPr>
+        <w:t>hardened sediment with sandy or clay-like layer</w:t>
+      </w:r>
+      <w:r>
+        <w:rPr>
+          <w:rFonts w:ascii="Times New Roman" w:hAnsi="Times New Roman" w:cs="Times New Roman"/>
+        </w:rPr>
+        <w:t>s</w:t>
+      </w:r>
+      <w:r>
+        <w:rPr>
+          <w:rFonts w:ascii="Times New Roman" w:hAnsi="Times New Roman" w:cs="Times New Roman"/>
+        </w:rPr>
+        <w:t xml:space="preserve">. </w:t>
+      </w:r>
+      <w:r>
+        <w:rPr>
+          <w:rFonts w:ascii="Times New Roman" w:hAnsi="Times New Roman" w:cs="Times New Roman"/>
+        </w:rPr>
+        <w:t>They are</w:t>
+      </w:r>
+      <w:r>
+        <w:rPr>
+          <w:rFonts w:ascii="Times New Roman" w:hAnsi="Times New Roman" w:cs="Times New Roman"/>
+        </w:rPr>
+        <w:t xml:space="preserve"> formed from deposits of pre-existing rocks or pieces of once-living organism that accumulate on the Earth's surface. If sediment is buried deeply, it becomes compacted and cemented, forming sedimentary rock.</w:t>
+      </w:r>
+    </w:p>
+    <w:p>
+      <w:pPr>
+        <w:rPr>
+          <w:rFonts w:ascii="Times New Roman" w:hAnsi="Times New Roman" w:cs="Times New Roman"/>
+        </w:rPr>
+      </w:pPr>
+    </w:p>
+    <w:p>
+      <w:pPr>
+        <w:rPr>
+          <w:rFonts w:ascii="Times New Roman" w:hAnsi="Times New Roman" w:cs="Times New Roman"/>
+        </w:rPr>
+      </w:pPr>
+      <w:r>
+        <w:rPr>
+          <w:rFonts w:ascii="Times New Roman" w:hAnsi="Times New Roman" w:cs="Times New Roman"/>
+        </w:rPr>
+        <w:t xml:space="preserve">Most </w:t>
+      </w:r>
+      <w:r>
+        <w:rPr>
+          <w:rFonts w:ascii="Times New Roman" w:hAnsi="Times New Roman" w:cs="Times New Roman"/>
+        </w:rPr>
+        <w:t>sediments and sedimentary rocks are found at the bottom or near the edges of bodies of water like lakes, rivers, and oceans</w:t>
+      </w:r>
+      <w:r>
+        <w:rPr>
+          <w:rFonts w:ascii="Times New Roman" w:hAnsi="Times New Roman" w:cs="Times New Roman"/>
+        </w:rPr>
+        <w:t xml:space="preserve">, especially near tectonic plate boundaries. </w:t>
+      </w:r>
+      <w:r>
+        <w:rPr>
+          <w:rFonts w:ascii="Times New Roman" w:hAnsi="Times New Roman" w:cs="Times New Roman"/>
+        </w:rPr>
+        <w:t>B</w:t>
+      </w:r>
+      <w:r>
+        <w:rPr>
+          <w:rFonts w:ascii="Times New Roman" w:hAnsi="Times New Roman" w:cs="Times New Roman"/>
+        </w:rPr>
+        <w:t xml:space="preserve">odies of water </w:t>
+      </w:r>
+      <w:r>
+        <w:rPr>
+          <w:rFonts w:ascii="Times New Roman" w:hAnsi="Times New Roman" w:cs="Times New Roman"/>
+        </w:rPr>
+        <w:t>h</w:t>
+      </w:r>
+      <w:r>
+        <w:rPr>
+          <w:rFonts w:ascii="Times New Roman" w:hAnsi="Times New Roman" w:cs="Times New Roman"/>
+        </w:rPr>
+        <w:t>elp to weather existing rock, creating sediment particles.</w:t>
+      </w:r>
+    </w:p>
+    <w:p>
+      <w:pPr>
+        <w:rPr>
+          <w:rFonts w:ascii="Times New Roman" w:hAnsi="Times New Roman" w:cs="Times New Roman"/>
+        </w:rPr>
+      </w:pPr>
+    </w:p>
+    <w:p>
+      <w:pPr>
+        <w:rPr>
+          <w:rFonts w:ascii="Times New Roman" w:hAnsi="Times New Roman" w:cs="Times New Roman"/>
+        </w:rPr>
+      </w:pPr>
+      <w:r>
+        <w:rPr>
+          <w:rFonts w:ascii="Times New Roman" w:hAnsi="Times New Roman" w:cs="Times New Roman"/>
+        </w:rPr>
+        <w:t>Metamorph</w:t>
+      </w:r>
+      <w:r>
+        <w:rPr>
+          <w:rFonts w:ascii="Times New Roman" w:hAnsi="Times New Roman" w:cs="Times New Roman"/>
+        </w:rPr>
+        <w:t>ic</w:t>
+      </w:r>
+      <w:r>
+        <w:rPr>
+          <w:rFonts w:ascii="Times New Roman" w:hAnsi="Times New Roman" w:cs="Times New Roman"/>
+        </w:rPr>
+        <w:t xml:space="preserve"> Rocks</w:t>
+      </w:r>
+    </w:p>
+    <w:p>
+      <w:pPr>
+        <w:rPr>
+          <w:rFonts w:ascii="Times New Roman" w:hAnsi="Times New Roman" w:cs="Times New Roman"/>
+        </w:rPr>
+      </w:pPr>
+    </w:p>
+    <w:p>
+      <w:pPr>
+        <w:rPr>
+          <w:rFonts w:ascii="Times New Roman" w:hAnsi="Times New Roman" w:cs="Times New Roman"/>
+        </w:rPr>
+      </w:pPr>
       <w:r>
         <w:rPr>
           <w:rFonts w:ascii="Times New Roman" w:hAnsi="Times New Roman" w:cs="Times New Roman"/>
           <w:b/>
           <w:bCs/>
         </w:rPr>
-        <w:t>strata</w:t>
-      </w:r>
-      <w:r>
-        <w:rPr>
-          <w:rFonts w:ascii="Times New Roman" w:hAnsi="Times New Roman" w:cs="Times New Roman"/>
-        </w:rPr>
-        <w:t>)</w:t>
-      </w:r>
-      <w:r>
-        <w:rPr>
-          <w:rFonts w:ascii="Times New Roman" w:hAnsi="Times New Roman" w:cs="Times New Roman"/>
-        </w:rPr>
-        <w:t xml:space="preserve">. </w:t>
-      </w:r>
-      <w:r>
-        <w:rPr>
-          <w:rFonts w:ascii="Times New Roman" w:hAnsi="Times New Roman" w:cs="Times New Roman"/>
-        </w:rPr>
-        <w:t>They are</w:t>
-      </w:r>
-      <w:r>
-        <w:rPr>
-          <w:rFonts w:ascii="Times New Roman" w:hAnsi="Times New Roman" w:cs="Times New Roman"/>
-        </w:rPr>
-        <w:t xml:space="preserve"> formed from deposits of pre-existing rocks or pieces of once-living organism that accumulate on the Earth's surface. If sediment is buried deeply, it becomes compacted and cemented, forming sedimentary rock. These rocks often have distinctive layering or bedding</w:t>
-      </w:r>
-      <w:r>
-        <w:rPr>
-          <w:rFonts w:ascii="Times New Roman" w:hAnsi="Times New Roman" w:cs="Times New Roman"/>
-        </w:rPr>
-        <w:t xml:space="preserve"> and form some of the beautiful scenery humans used to thank nature for</w:t>
-      </w:r>
-      <w:r>
-        <w:rPr>
-          <w:rFonts w:ascii="Times New Roman" w:hAnsi="Times New Roman" w:cs="Times New Roman"/>
-        </w:rPr>
-        <w:t>.</w:t>
-      </w:r>
-    </w:p>
-    <w:p>
-      <w:pPr>
-        <w:rPr>
-          <w:rFonts w:ascii="Times New Roman" w:hAnsi="Times New Roman" w:cs="Times New Roman"/>
-        </w:rPr>
-      </w:pPr>
-    </w:p>
-    <w:p>
-      <w:pPr>
-        <w:rPr>
-          <w:rFonts w:ascii="Times New Roman" w:hAnsi="Times New Roman" w:cs="Times New Roman"/>
-        </w:rPr>
-      </w:pPr>
-      <w:r>
-        <w:rPr>
-          <w:rFonts w:ascii="Times New Roman" w:hAnsi="Times New Roman" w:cs="Times New Roman"/>
-        </w:rPr>
-        <w:t>Metamorph</w:t>
-      </w:r>
-      <w:r>
-        <w:rPr>
-          <w:rFonts w:ascii="Times New Roman" w:hAnsi="Times New Roman" w:cs="Times New Roman"/>
-        </w:rPr>
-        <w:t>ic</w:t>
-      </w:r>
-      <w:r>
-        <w:rPr>
-          <w:rFonts w:ascii="Times New Roman" w:hAnsi="Times New Roman" w:cs="Times New Roman"/>
-        </w:rPr>
-        <w:t xml:space="preserve"> Rocks</w:t>
+        <w:t>Metamorphic rocks</w:t>
+      </w:r>
+      <w:r>
+        <w:rPr>
+          <w:rFonts w:ascii="Times New Roman" w:hAnsi="Times New Roman" w:cs="Times New Roman"/>
+        </w:rPr>
+        <w:t xml:space="preserve"> start out as some other type of </w:t>
+      </w:r>
+      <w:proofErr w:type="gramStart"/>
+      <w:r>
+        <w:rPr>
+          <w:rFonts w:ascii="Times New Roman" w:hAnsi="Times New Roman" w:cs="Times New Roman"/>
+        </w:rPr>
+        <w:t>rock, but</w:t>
+      </w:r>
+      <w:proofErr w:type="gramEnd"/>
+      <w:r>
+        <w:rPr>
+          <w:rFonts w:ascii="Times New Roman" w:hAnsi="Times New Roman" w:cs="Times New Roman"/>
+        </w:rPr>
+        <w:t xml:space="preserve"> have been substantially changed from their original igneous</w:t>
+      </w:r>
+      <w:r>
+        <w:rPr>
+          <w:rFonts w:ascii="Times New Roman" w:hAnsi="Times New Roman" w:cs="Times New Roman"/>
+        </w:rPr>
+        <w:t xml:space="preserve"> or</w:t>
+      </w:r>
+      <w:r>
+        <w:rPr>
+          <w:rFonts w:ascii="Times New Roman" w:hAnsi="Times New Roman" w:cs="Times New Roman"/>
+        </w:rPr>
+        <w:t xml:space="preserve"> sedimentary form</w:t>
+      </w:r>
+      <w:r>
+        <w:rPr>
+          <w:rFonts w:ascii="Times New Roman" w:hAnsi="Times New Roman" w:cs="Times New Roman"/>
+        </w:rPr>
+        <w:t>s.</w:t>
+      </w:r>
+      <w:r>
+        <w:rPr>
+          <w:rFonts w:ascii="Times New Roman" w:hAnsi="Times New Roman" w:cs="Times New Roman"/>
+        </w:rPr>
+        <w:t xml:space="preserve"> Metamorphic rocks form when rocks are subjected to high heat, high pressure, hot mineral-rich fluids or, more commonly, some combination of these factors.</w:t>
+      </w:r>
+    </w:p>
+    <w:p>
+      <w:pPr>
+        <w:rPr>
+          <w:rFonts w:ascii="Times New Roman" w:hAnsi="Times New Roman" w:cs="Times New Roman"/>
+        </w:rPr>
+      </w:pPr>
+    </w:p>
+    <w:p>
+      <w:pPr>
+        <w:rPr>
+          <w:rFonts w:ascii="Times New Roman" w:hAnsi="Times New Roman" w:cs="Times New Roman"/>
+        </w:rPr>
+      </w:pPr>
+      <w:r>
+        <w:rPr>
+          <w:rFonts w:ascii="Times New Roman" w:hAnsi="Times New Roman" w:cs="Times New Roman"/>
+        </w:rPr>
+        <w:t>M</w:t>
+      </w:r>
+      <w:r>
+        <w:rPr>
+          <w:rFonts w:ascii="Times New Roman" w:hAnsi="Times New Roman" w:cs="Times New Roman"/>
+        </w:rPr>
+        <w:t>etamorphic rocks in mountain ranges where high pressures squeezed the rocks together and they piled up to form ranges such as the Himalayas, Alps, and the Rocky Mountains. Metamorphic rocks are forming deep in the core of these mountain ranges.</w:t>
+      </w:r>
+    </w:p>
+    <w:p>
+      <w:pPr>
+        <w:rPr>
+          <w:rFonts w:ascii="Times New Roman" w:hAnsi="Times New Roman" w:cs="Times New Roman"/>
+        </w:rPr>
+      </w:pPr>
+    </w:p>
+    <w:p>
+      <w:pPr>
+        <w:rPr>
+          <w:rFonts w:ascii="Times New Roman" w:hAnsi="Times New Roman" w:cs="Times New Roman"/>
+        </w:rPr>
+      </w:pPr>
+      <w:r>
+        <w:rPr>
+          <w:rFonts w:ascii="Times New Roman" w:hAnsi="Times New Roman" w:cs="Times New Roman"/>
+        </w:rPr>
+        <w:t>http://ratw.asu.edu/aboutrocks_metamorphic.html#:~:text=We%20often%20find%20metamorphic%20rocks,core%20of%20these%20mountain%20ranges.</w:t>
       </w:r>
     </w:p>
     <w:p>
@@ -1770,6 +1934,12 @@
           <w:rFonts w:ascii="Times New Roman" w:hAnsi="Times New Roman" w:cs="Times New Roman"/>
         </w:rPr>
       </w:pPr>
+      <w:r>
+        <w:rPr>
+          <w:rFonts w:ascii="Times New Roman" w:hAnsi="Times New Roman" w:cs="Times New Roman"/>
+        </w:rPr>
+        <w:t xml:space="preserve">Fun fact: </w:t>
+      </w:r>
       <w:r>
         <w:rPr>
           <w:rFonts w:ascii="Times New Roman" w:hAnsi="Times New Roman" w:cs="Times New Roman"/>
@@ -2656,8 +2826,19 @@
           <w:u w:val="single"/>
         </w:rPr>
         <w:lastRenderedPageBreak/>
-        <w:t>Level composition</w:t>
-      </w:r>
+        <w:t xml:space="preserve">Level </w:t>
+      </w:r>
+      <w:proofErr w:type="gramStart"/>
+      <w:r>
+        <w:rPr>
+          <w:rFonts w:ascii="Times New Roman" w:hAnsi="Times New Roman" w:cs="Times New Roman"/>
+          <w:sz w:val="40"/>
+          <w:szCs w:val="40"/>
+          <w:u w:val="single"/>
+        </w:rPr>
+        <w:t>composition</w:t>
+      </w:r>
+      <w:proofErr w:type="gramEnd"/>
     </w:p>
     <w:p>
       <w:pPr>
@@ -2717,6 +2898,7 @@
           <w:u w:val="single"/>
         </w:rPr>
       </w:pPr>
+      <w:proofErr w:type="gramStart"/>
       <w:r>
         <w:rPr>
           <w:rFonts w:ascii="Times New Roman" w:hAnsi="Times New Roman" w:cs="Times New Roman"/>
@@ -2724,6 +2906,7 @@
         </w:rPr>
         <w:t>River bed</w:t>
       </w:r>
+      <w:proofErr w:type="gramEnd"/>
     </w:p>
     <w:p>
       <w:pPr>
@@ -2785,7 +2968,21 @@
         <w:rPr>
           <w:rFonts w:ascii="Times New Roman" w:hAnsi="Times New Roman" w:cs="Times New Roman"/>
         </w:rPr>
-        <w:t xml:space="preserve">Sand into basalt </w:t>
+        <w:t xml:space="preserve">Sand into </w:t>
+      </w:r>
+      <w:proofErr w:type="gramStart"/>
+      <w:r>
+        <w:rPr>
+          <w:rFonts w:ascii="Times New Roman" w:hAnsi="Times New Roman" w:cs="Times New Roman"/>
+        </w:rPr>
+        <w:t>basalt</w:t>
+      </w:r>
+      <w:proofErr w:type="gramEnd"/>
+      <w:r>
+        <w:rPr>
+          <w:rFonts w:ascii="Times New Roman" w:hAnsi="Times New Roman" w:cs="Times New Roman"/>
+        </w:rPr>
+        <w:t xml:space="preserve"> </w:t>
       </w:r>
     </w:p>
     <w:p>
@@ -3298,8 +3495,17 @@
           <w:rFonts w:ascii="Times New Roman" w:hAnsi="Times New Roman" w:cs="Times New Roman"/>
           <w:u w:val="single"/>
         </w:rPr>
-        <w:t xml:space="preserve"> these questions and note your findings</w:t>
-      </w:r>
+        <w:t xml:space="preserve"> these questions and note your </w:t>
+      </w:r>
+      <w:proofErr w:type="gramStart"/>
+      <w:r>
+        <w:rPr>
+          <w:rFonts w:ascii="Times New Roman" w:hAnsi="Times New Roman" w:cs="Times New Roman"/>
+          <w:u w:val="single"/>
+        </w:rPr>
+        <w:t>findings</w:t>
+      </w:r>
+      <w:proofErr w:type="gramEnd"/>
     </w:p>
     <w:p>
       <w:pPr>
@@ -3520,7 +3726,7 @@
           <wp:inline distT="0" distB="0" distL="0" distR="0" wp14:anchorId="7AE4F2A2" wp14:editId="125BFA2A">
             <wp:extent cx="3810000" cy="1079500"/>
             <wp:effectExtent l="0" t="0" r="0" b="0"/>
-            <wp:docPr id="2" name="Picture 2"/>
+            <wp:docPr id="2" name="Picture 2" descr="A table with black text&#10;&#10;Description automatically generated"/>
             <wp:cNvGraphicFramePr>
               <a:graphicFrameLocks xmlns:a="http://schemas.openxmlformats.org/drawingml/2006/main" noChangeAspect="1"/>
             </wp:cNvGraphicFramePr>
@@ -3528,7 +3734,7 @@
               <a:graphicData uri="http://schemas.openxmlformats.org/drawingml/2006/picture">
                 <pic:pic xmlns:pic="http://schemas.openxmlformats.org/drawingml/2006/picture">
                   <pic:nvPicPr>
-                    <pic:cNvPr id="2" name="Picture 2"/>
+                    <pic:cNvPr id="2" name="Picture 2" descr="A table with black text&#10;&#10;Description automatically generated"/>
                     <pic:cNvPicPr/>
                   </pic:nvPicPr>
                   <pic:blipFill>
@@ -4030,6 +4236,11 @@
       <w:shd w:val="clear" w:color="auto" w:fill="E1DFDD"/>
     </w:rPr>
   </w:style>
+  <w:style w:type="character" w:customStyle="1" w:styleId="apple-converted-space">
+    <w:name w:val="apple-converted-space"/>
+    <w:basedOn w:val="DefaultParagraphFont"/>
+    <w:rsid w:val="00975856"/>
+  </w:style>
 </w:styles>
 </file>
 

--- a/Script.docx
+++ b/Script.docx
@@ -1181,14 +1181,7 @@
         <w:rPr>
           <w:rFonts w:ascii="Times New Roman" w:hAnsi="Times New Roman" w:cs="Times New Roman"/>
         </w:rPr>
-        <w:t xml:space="preserve"> </w:t>
-      </w:r>
-      <w:proofErr w:type="gramStart"/>
-      <w:r>
-        <w:rPr>
-          <w:rFonts w:ascii="Times New Roman" w:hAnsi="Times New Roman" w:cs="Times New Roman"/>
-        </w:rPr>
-        <w:t>starshi</w:t>
+        <w:t xml:space="preserve"> starshi</w:t>
       </w:r>
       <w:r>
         <w:rPr>
@@ -1196,7 +1189,6 @@
         </w:rPr>
         <w:t>p</w:t>
       </w:r>
-      <w:proofErr w:type="gramEnd"/>
     </w:p>
     <w:p>
       <w:pPr>
@@ -1617,6 +1609,73 @@
         <w:rPr>
           <w:rFonts w:ascii="Times New Roman" w:hAnsi="Times New Roman" w:cs="Times New Roman"/>
         </w:rPr>
+        <w:t xml:space="preserve">Cit </w:t>
+      </w:r>
+      <w:hyperlink r:id="rId4" w:history="1">
+        <w:r>
+          <w:rPr>
+            <w:rStyle w:val="Hyperlink"/>
+            <w:rFonts w:ascii="Times New Roman" w:hAnsi="Times New Roman" w:cs="Times New Roman"/>
+          </w:rPr>
+          <w:t>https://en.wikipedia.org/wiki/Felsic</w:t>
+        </w:r>
+      </w:hyperlink>
+      <w:r>
+        <w:rPr>
+          <w:rFonts w:ascii="Times New Roman" w:hAnsi="Times New Roman" w:cs="Times New Roman"/>
+        </w:rPr>
+        <w:t xml:space="preserve"> </w:t>
+      </w:r>
+    </w:p>
+    <w:p>
+      <w:pPr>
+        <w:rPr>
+          <w:rFonts w:ascii="Times New Roman" w:hAnsi="Times New Roman" w:cs="Times New Roman"/>
+        </w:rPr>
+      </w:pPr>
+      <w:hyperlink r:id="rId5" w:history="1">
+        <w:r>
+          <w:rPr>
+            <w:rStyle w:val="Hyperlink"/>
+            <w:rFonts w:ascii="Times New Roman" w:hAnsi="Times New Roman" w:cs="Times New Roman"/>
+          </w:rPr>
+          <w:t>https://education.nationalgeographic.org/resource/igneous-rocks/#</w:t>
+        </w:r>
+      </w:hyperlink>
+    </w:p>
+    <w:p>
+      <w:pPr>
+        <w:rPr>
+          <w:rFonts w:ascii="Times New Roman" w:hAnsi="Times New Roman" w:cs="Times New Roman"/>
+        </w:rPr>
+      </w:pPr>
+      <w:hyperlink r:id="rId6" w:history="1">
+        <w:r>
+          <w:rPr>
+            <w:rStyle w:val="Hyperlink"/>
+            <w:rFonts w:ascii="Times New Roman" w:hAnsi="Times New Roman" w:cs="Times New Roman"/>
+          </w:rPr>
+          <w:t>https://www.thoughtco.com/rock-identification-tables-1441174</w:t>
+        </w:r>
+      </w:hyperlink>
+    </w:p>
+    <w:p>
+      <w:pPr>
+        <w:rPr>
+          <w:rFonts w:ascii="Times New Roman" w:hAnsi="Times New Roman" w:cs="Times New Roman"/>
+        </w:rPr>
+      </w:pPr>
+    </w:p>
+    <w:p>
+      <w:pPr>
+        <w:rPr>
+          <w:rFonts w:ascii="Times New Roman" w:hAnsi="Times New Roman" w:cs="Times New Roman"/>
+        </w:rPr>
+      </w:pPr>
+      <w:r>
+        <w:rPr>
+          <w:rFonts w:ascii="Times New Roman" w:hAnsi="Times New Roman" w:cs="Times New Roman"/>
+        </w:rPr>
         <w:t>Sedimentary Rocks</w:t>
       </w:r>
     </w:p>
@@ -1647,105 +1706,154 @@
         </w:rPr>
         <w:t xml:space="preserve"> </w:t>
       </w:r>
-      <w:proofErr w:type="gramStart"/>
-      <w:r>
-        <w:rPr>
-          <w:rFonts w:ascii="Times New Roman" w:hAnsi="Times New Roman" w:cs="Times New Roman"/>
-        </w:rPr>
-        <w:t>are</w:t>
-      </w:r>
-      <w:proofErr w:type="gramEnd"/>
+      <w:r>
+        <w:rPr>
+          <w:rFonts w:ascii="Times New Roman" w:hAnsi="Times New Roman" w:cs="Times New Roman"/>
+        </w:rPr>
+        <w:t xml:space="preserve">are </w:t>
+      </w:r>
+      <w:r>
+        <w:rPr>
+          <w:rFonts w:ascii="Times New Roman" w:hAnsi="Times New Roman" w:cs="Times New Roman"/>
+        </w:rPr>
+        <w:t>hardened sediment with sandy or clay-like layer</w:t>
+      </w:r>
+      <w:r>
+        <w:rPr>
+          <w:rFonts w:ascii="Times New Roman" w:hAnsi="Times New Roman" w:cs="Times New Roman"/>
+        </w:rPr>
+        <w:t>s</w:t>
+      </w:r>
+      <w:r>
+        <w:rPr>
+          <w:rFonts w:ascii="Times New Roman" w:hAnsi="Times New Roman" w:cs="Times New Roman"/>
+        </w:rPr>
+        <w:t xml:space="preserve">. </w:t>
+      </w:r>
+      <w:r>
+        <w:rPr>
+          <w:rFonts w:ascii="Times New Roman" w:hAnsi="Times New Roman" w:cs="Times New Roman"/>
+        </w:rPr>
+        <w:t>They are</w:t>
+      </w:r>
+      <w:r>
+        <w:rPr>
+          <w:rFonts w:ascii="Times New Roman" w:hAnsi="Times New Roman" w:cs="Times New Roman"/>
+        </w:rPr>
+        <w:t xml:space="preserve"> formed from deposits of pre-existing rocks or pieces of once-living organism that accumulate on the Earth's surface. If sediment is buried deeply, it becomes compacted and cemented, forming sedimentary rock.</w:t>
+      </w:r>
+    </w:p>
+    <w:p>
+      <w:pPr>
+        <w:rPr>
+          <w:rFonts w:ascii="Times New Roman" w:hAnsi="Times New Roman" w:cs="Times New Roman"/>
+        </w:rPr>
+      </w:pPr>
+    </w:p>
+    <w:p>
+      <w:pPr>
+        <w:rPr>
+          <w:rFonts w:ascii="Times New Roman" w:hAnsi="Times New Roman" w:cs="Times New Roman"/>
+        </w:rPr>
+      </w:pPr>
+      <w:r>
+        <w:rPr>
+          <w:rFonts w:ascii="Times New Roman" w:hAnsi="Times New Roman" w:cs="Times New Roman"/>
+        </w:rPr>
+        <w:t xml:space="preserve">Most </w:t>
+      </w:r>
+      <w:r>
+        <w:rPr>
+          <w:rFonts w:ascii="Times New Roman" w:hAnsi="Times New Roman" w:cs="Times New Roman"/>
+        </w:rPr>
+        <w:t>sediments and sedimentary rocks are found at the bottom or near the edges of bodies of water like lakes, rivers, and oceans</w:t>
+      </w:r>
+      <w:r>
+        <w:rPr>
+          <w:rFonts w:ascii="Times New Roman" w:hAnsi="Times New Roman" w:cs="Times New Roman"/>
+        </w:rPr>
+        <w:t xml:space="preserve">, especially near tectonic plate boundaries. </w:t>
+      </w:r>
+      <w:r>
+        <w:rPr>
+          <w:rFonts w:ascii="Times New Roman" w:hAnsi="Times New Roman" w:cs="Times New Roman"/>
+        </w:rPr>
+        <w:t>B</w:t>
+      </w:r>
+      <w:r>
+        <w:rPr>
+          <w:rFonts w:ascii="Times New Roman" w:hAnsi="Times New Roman" w:cs="Times New Roman"/>
+        </w:rPr>
+        <w:t xml:space="preserve">odies of water </w:t>
+      </w:r>
+      <w:r>
+        <w:rPr>
+          <w:rFonts w:ascii="Times New Roman" w:hAnsi="Times New Roman" w:cs="Times New Roman"/>
+        </w:rPr>
+        <w:t>h</w:t>
+      </w:r>
+      <w:r>
+        <w:rPr>
+          <w:rFonts w:ascii="Times New Roman" w:hAnsi="Times New Roman" w:cs="Times New Roman"/>
+        </w:rPr>
+        <w:t>elp to weather existing rock, creating sediment particles.</w:t>
+      </w:r>
+    </w:p>
+    <w:p>
+      <w:pPr>
+        <w:rPr>
+          <w:rFonts w:ascii="Times New Roman" w:hAnsi="Times New Roman" w:cs="Times New Roman"/>
+        </w:rPr>
+      </w:pPr>
+    </w:p>
+    <w:p>
+      <w:pPr>
+        <w:rPr>
+          <w:rFonts w:ascii="Times New Roman" w:hAnsi="Times New Roman" w:cs="Times New Roman"/>
+        </w:rPr>
+      </w:pPr>
+      <w:r>
+        <w:rPr>
+          <w:rFonts w:ascii="Times New Roman" w:hAnsi="Times New Roman" w:cs="Times New Roman"/>
+        </w:rPr>
+        <w:t xml:space="preserve">Cit: </w:t>
+      </w:r>
+      <w:hyperlink r:id="rId7" w:history="1">
+        <w:r>
+          <w:rPr>
+            <w:rStyle w:val="Hyperlink"/>
+            <w:rFonts w:ascii="Times New Roman" w:hAnsi="Times New Roman" w:cs="Times New Roman"/>
+          </w:rPr>
+          <w:t>https://education.nationalgeographic.org/resource/sedimentary-rock/#</w:t>
+        </w:r>
+      </w:hyperlink>
       <w:r>
         <w:rPr>
           <w:rFonts w:ascii="Times New Roman" w:hAnsi="Times New Roman" w:cs="Times New Roman"/>
         </w:rPr>
         <w:t xml:space="preserve"> </w:t>
       </w:r>
-      <w:r>
-        <w:rPr>
-          <w:rFonts w:ascii="Times New Roman" w:hAnsi="Times New Roman" w:cs="Times New Roman"/>
-        </w:rPr>
-        <w:t>hardened sediment with sandy or clay-like layer</w:t>
-      </w:r>
-      <w:r>
-        <w:rPr>
-          <w:rFonts w:ascii="Times New Roman" w:hAnsi="Times New Roman" w:cs="Times New Roman"/>
-        </w:rPr>
-        <w:t>s</w:t>
-      </w:r>
-      <w:r>
-        <w:rPr>
-          <w:rFonts w:ascii="Times New Roman" w:hAnsi="Times New Roman" w:cs="Times New Roman"/>
-        </w:rPr>
-        <w:t xml:space="preserve">. </w:t>
-      </w:r>
-      <w:r>
-        <w:rPr>
-          <w:rFonts w:ascii="Times New Roman" w:hAnsi="Times New Roman" w:cs="Times New Roman"/>
-        </w:rPr>
-        <w:t>They are</w:t>
-      </w:r>
-      <w:r>
-        <w:rPr>
-          <w:rFonts w:ascii="Times New Roman" w:hAnsi="Times New Roman" w:cs="Times New Roman"/>
-        </w:rPr>
-        <w:t xml:space="preserve"> formed from deposits of pre-existing rocks or pieces of once-living organism that accumulate on the Earth's surface. If sediment is buried deeply, it becomes compacted and cemented, forming sedimentary rock.</w:t>
-      </w:r>
-    </w:p>
-    <w:p>
-      <w:pPr>
-        <w:rPr>
-          <w:rFonts w:ascii="Times New Roman" w:hAnsi="Times New Roman" w:cs="Times New Roman"/>
-        </w:rPr>
-      </w:pPr>
-    </w:p>
-    <w:p>
-      <w:pPr>
-        <w:rPr>
-          <w:rFonts w:ascii="Times New Roman" w:hAnsi="Times New Roman" w:cs="Times New Roman"/>
-        </w:rPr>
-      </w:pPr>
-      <w:r>
-        <w:rPr>
-          <w:rFonts w:ascii="Times New Roman" w:hAnsi="Times New Roman" w:cs="Times New Roman"/>
-        </w:rPr>
-        <w:t xml:space="preserve">Most </w:t>
-      </w:r>
-      <w:r>
-        <w:rPr>
-          <w:rFonts w:ascii="Times New Roman" w:hAnsi="Times New Roman" w:cs="Times New Roman"/>
-        </w:rPr>
-        <w:t>sediments and sedimentary rocks are found at the bottom or near the edges of bodies of water like lakes, rivers, and oceans</w:t>
-      </w:r>
-      <w:r>
-        <w:rPr>
-          <w:rFonts w:ascii="Times New Roman" w:hAnsi="Times New Roman" w:cs="Times New Roman"/>
-        </w:rPr>
-        <w:t xml:space="preserve">, especially near tectonic plate boundaries. </w:t>
-      </w:r>
-      <w:r>
-        <w:rPr>
-          <w:rFonts w:ascii="Times New Roman" w:hAnsi="Times New Roman" w:cs="Times New Roman"/>
-        </w:rPr>
-        <w:t>B</w:t>
-      </w:r>
-      <w:r>
-        <w:rPr>
-          <w:rFonts w:ascii="Times New Roman" w:hAnsi="Times New Roman" w:cs="Times New Roman"/>
-        </w:rPr>
-        <w:t xml:space="preserve">odies of water </w:t>
-      </w:r>
-      <w:r>
-        <w:rPr>
-          <w:rFonts w:ascii="Times New Roman" w:hAnsi="Times New Roman" w:cs="Times New Roman"/>
-        </w:rPr>
-        <w:t>h</w:t>
-      </w:r>
-      <w:r>
-        <w:rPr>
-          <w:rFonts w:ascii="Times New Roman" w:hAnsi="Times New Roman" w:cs="Times New Roman"/>
-        </w:rPr>
-        <w:t>elp to weather existing rock, creating sediment particles.</w:t>
+    </w:p>
+    <w:p>
+      <w:pPr>
+        <w:rPr>
+          <w:rFonts w:ascii="Times New Roman" w:hAnsi="Times New Roman" w:cs="Times New Roman"/>
+        </w:rPr>
+      </w:pPr>
+      <w:hyperlink r:id="rId8" w:history="1">
+        <w:r>
+          <w:rPr>
+            <w:rStyle w:val="Hyperlink"/>
+            <w:rFonts w:ascii="Times New Roman" w:hAnsi="Times New Roman" w:cs="Times New Roman"/>
+          </w:rPr>
+          <w:t>https://www.msnucleus.org/membership/html/k-6/rc/rocks/6/rcr6_1a.html#:~:text=There%20are%20many%20environments%20associated,occur%20at%20convergent%20plate%20boundaries</w:t>
+        </w:r>
+      </w:hyperlink>
+      <w:r>
+        <w:rPr>
+          <w:rFonts w:ascii="Times New Roman" w:hAnsi="Times New Roman" w:cs="Times New Roman"/>
+        </w:rPr>
+        <w:t>.</w:t>
       </w:r>
     </w:p>
     <w:p>
@@ -1805,21 +1913,7 @@
         <w:rPr>
           <w:rFonts w:ascii="Times New Roman" w:hAnsi="Times New Roman" w:cs="Times New Roman"/>
         </w:rPr>
-        <w:t xml:space="preserve"> start out as some other type of </w:t>
-      </w:r>
-      <w:proofErr w:type="gramStart"/>
-      <w:r>
-        <w:rPr>
-          <w:rFonts w:ascii="Times New Roman" w:hAnsi="Times New Roman" w:cs="Times New Roman"/>
-        </w:rPr>
-        <w:t>rock, but</w:t>
-      </w:r>
-      <w:proofErr w:type="gramEnd"/>
-      <w:r>
-        <w:rPr>
-          <w:rFonts w:ascii="Times New Roman" w:hAnsi="Times New Roman" w:cs="Times New Roman"/>
-        </w:rPr>
-        <w:t xml:space="preserve"> have been substantially changed from their original igneous</w:t>
+        <w:t> start out as some other type of rock, but have been substantially changed from their original igneous</w:t>
       </w:r>
       <w:r>
         <w:rPr>
@@ -1863,6 +1957,7 @@
         <w:rPr>
           <w:rFonts w:ascii="Times New Roman" w:hAnsi="Times New Roman" w:cs="Times New Roman"/>
         </w:rPr>
+        <w:lastRenderedPageBreak/>
         <w:t>M</w:t>
       </w:r>
       <w:r>
@@ -1889,7 +1984,63 @@
         <w:rPr>
           <w:rFonts w:ascii="Times New Roman" w:hAnsi="Times New Roman" w:cs="Times New Roman"/>
         </w:rPr>
-        <w:t>http://ratw.asu.edu/aboutrocks_metamorphic.html#:~:text=We%20often%20find%20metamorphic%20rocks,core%20of%20these%20mountain%20ranges.</w:t>
+        <w:t xml:space="preserve">Cit: </w:t>
+      </w:r>
+    </w:p>
+    <w:p>
+      <w:pPr>
+        <w:rPr>
+          <w:rFonts w:ascii="Times New Roman" w:hAnsi="Times New Roman" w:cs="Times New Roman"/>
+        </w:rPr>
+      </w:pPr>
+      <w:hyperlink r:id="rId9" w:history="1">
+        <w:r>
+          <w:rPr>
+            <w:rStyle w:val="Hyperlink"/>
+            <w:rFonts w:ascii="Times New Roman" w:hAnsi="Times New Roman" w:cs="Times New Roman"/>
+          </w:rPr>
+          <w:t>https://www.usgs.gov/faqs/what-are-metamorphic-rocks#:~:text=Metamorphic%20rocks%20started%20out%20as,some%20combination%20of%20these%20factors</w:t>
+        </w:r>
+      </w:hyperlink>
+      <w:r>
+        <w:rPr>
+          <w:rFonts w:ascii="Times New Roman" w:hAnsi="Times New Roman" w:cs="Times New Roman"/>
+        </w:rPr>
+        <w:t>.</w:t>
+      </w:r>
+      <w:r>
+        <w:rPr>
+          <w:rFonts w:ascii="Times New Roman" w:hAnsi="Times New Roman" w:cs="Times New Roman"/>
+        </w:rPr>
+        <w:t xml:space="preserve"> </w:t>
+      </w:r>
+    </w:p>
+    <w:p>
+      <w:pPr>
+        <w:rPr>
+          <w:rFonts w:ascii="Times New Roman" w:hAnsi="Times New Roman" w:cs="Times New Roman"/>
+        </w:rPr>
+      </w:pPr>
+      <w:hyperlink r:id="rId10" w:history="1">
+        <w:r>
+          <w:rPr>
+            <w:rStyle w:val="Hyperlink"/>
+            <w:rFonts w:ascii="Times New Roman" w:hAnsi="Times New Roman" w:cs="Times New Roman"/>
+          </w:rPr>
+          <w:t>http://ratw.asu.edu/aboutrocks_metamorphic.html#:~:text=We%20often%20find%20metamorphic%20rocks,core%20of%20these%20mountain%20ranges</w:t>
+        </w:r>
+      </w:hyperlink>
+      <w:r>
+        <w:rPr>
+          <w:rFonts w:ascii="Times New Roman" w:hAnsi="Times New Roman" w:cs="Times New Roman"/>
+        </w:rPr>
+        <w:t>.</w:t>
+      </w:r>
+      <w:r>
+        <w:rPr>
+          <w:rFonts w:ascii="Times New Roman" w:hAnsi="Times New Roman" w:cs="Times New Roman"/>
+        </w:rPr>
+        <w:t xml:space="preserve"> </w:t>
       </w:r>
     </w:p>
     <w:p>
@@ -1932,6 +2083,148 @@
       <w:pPr>
         <w:rPr>
           <w:rFonts w:ascii="Times New Roman" w:hAnsi="Times New Roman" w:cs="Times New Roman"/>
+          <w:b/>
+          <w:bCs/>
+        </w:rPr>
+      </w:pPr>
+      <w:r>
+        <w:rPr>
+          <w:rFonts w:ascii="Times New Roman" w:hAnsi="Times New Roman" w:cs="Times New Roman"/>
+          <w:b/>
+          <w:bCs/>
+        </w:rPr>
+        <w:t>Think before you read</w:t>
+      </w:r>
+    </w:p>
+    <w:p>
+      <w:pPr>
+        <w:rPr>
+          <w:rFonts w:ascii="Times New Roman" w:hAnsi="Times New Roman" w:cs="Times New Roman"/>
+          <w:b/>
+          <w:bCs/>
+        </w:rPr>
+      </w:pPr>
+      <w:r>
+        <w:rPr>
+          <w:rFonts w:ascii="Times New Roman" w:hAnsi="Times New Roman" w:cs="Times New Roman"/>
+          <w:b/>
+          <w:bCs/>
+        </w:rPr>
+        <w:t>What type of rock do you expect fossils to be found in?</w:t>
+      </w:r>
+      <w:r>
+        <w:rPr>
+          <w:rFonts w:ascii="Times New Roman" w:hAnsi="Times New Roman" w:cs="Times New Roman"/>
+          <w:b/>
+          <w:bCs/>
+        </w:rPr>
+        <w:t xml:space="preserve"> Why?</w:t>
+      </w:r>
+    </w:p>
+    <w:p>
+      <w:pPr>
+        <w:rPr>
+          <w:rFonts w:ascii="Times New Roman" w:hAnsi="Times New Roman" w:cs="Times New Roman"/>
+        </w:rPr>
+      </w:pPr>
+    </w:p>
+    <w:p>
+      <w:pPr>
+        <w:rPr>
+          <w:rFonts w:ascii="Times New Roman" w:hAnsi="Times New Roman" w:cs="Times New Roman"/>
+        </w:rPr>
+      </w:pPr>
+      <w:r>
+        <w:rPr>
+          <w:rFonts w:ascii="Times New Roman" w:hAnsi="Times New Roman" w:cs="Times New Roman"/>
+        </w:rPr>
+        <w:t>Fossils are found in sedimentary rocks</w:t>
+      </w:r>
+      <w:r>
+        <w:rPr>
+          <w:rFonts w:ascii="Times New Roman" w:hAnsi="Times New Roman" w:cs="Times New Roman"/>
+        </w:rPr>
+        <w:t xml:space="preserve"> because</w:t>
+      </w:r>
+      <w:r>
+        <w:rPr>
+          <w:rFonts w:ascii="Times New Roman" w:hAnsi="Times New Roman" w:cs="Times New Roman"/>
+        </w:rPr>
+        <w:t xml:space="preserve"> they occur at the right temperatures and pressures to preserved the fossilized parts of the dead plants and animals that form the sediments.</w:t>
+      </w:r>
+      <w:r>
+        <w:rPr>
+          <w:rFonts w:ascii="Times New Roman" w:hAnsi="Times New Roman" w:cs="Times New Roman"/>
+        </w:rPr>
+        <w:t xml:space="preserve"> </w:t>
+      </w:r>
+      <w:r>
+        <w:rPr>
+          <w:rFonts w:ascii="Times New Roman" w:hAnsi="Times New Roman" w:cs="Times New Roman"/>
+        </w:rPr>
+        <w:t>Mudstone, shale, and limestone are examples of sedimentary rock likely to contain fossils. As the layers of sediment build up on top of one another, they create a physical timeline.</w:t>
+      </w:r>
+    </w:p>
+    <w:p>
+      <w:pPr>
+        <w:rPr>
+          <w:rFonts w:ascii="Times New Roman" w:hAnsi="Times New Roman" w:cs="Times New Roman"/>
+        </w:rPr>
+      </w:pPr>
+    </w:p>
+    <w:p>
+      <w:pPr>
+        <w:rPr>
+          <w:rFonts w:ascii="Times New Roman" w:hAnsi="Times New Roman" w:cs="Times New Roman"/>
+          <w:b/>
+          <w:bCs/>
+        </w:rPr>
+      </w:pPr>
+      <w:r>
+        <w:rPr>
+          <w:rFonts w:ascii="Times New Roman" w:hAnsi="Times New Roman" w:cs="Times New Roman"/>
+          <w:b/>
+          <w:bCs/>
+        </w:rPr>
+        <w:t>Think before you read</w:t>
+      </w:r>
+    </w:p>
+    <w:p>
+      <w:pPr>
+        <w:rPr>
+          <w:rFonts w:ascii="Times New Roman" w:hAnsi="Times New Roman" w:cs="Times New Roman"/>
+          <w:b/>
+          <w:bCs/>
+        </w:rPr>
+      </w:pPr>
+      <w:r>
+        <w:rPr>
+          <w:rFonts w:ascii="Times New Roman" w:hAnsi="Times New Roman" w:cs="Times New Roman"/>
+          <w:b/>
+          <w:bCs/>
+        </w:rPr>
+        <w:t>What type of rock do you expect fossils to be found in?</w:t>
+      </w:r>
+      <w:r>
+        <w:rPr>
+          <w:rFonts w:ascii="Times New Roman" w:hAnsi="Times New Roman" w:cs="Times New Roman"/>
+          <w:b/>
+          <w:bCs/>
+        </w:rPr>
+        <w:t xml:space="preserve"> Why?</w:t>
+      </w:r>
+    </w:p>
+    <w:p>
+      <w:pPr>
+        <w:rPr>
+          <w:rFonts w:ascii="Times New Roman" w:hAnsi="Times New Roman" w:cs="Times New Roman"/>
+        </w:rPr>
+      </w:pPr>
+    </w:p>
+    <w:p>
+      <w:pPr>
+        <w:rPr>
+          <w:rFonts w:ascii="Times New Roman" w:hAnsi="Times New Roman" w:cs="Times New Roman"/>
         </w:rPr>
       </w:pPr>
       <w:r>
@@ -1960,6 +2253,35 @@
           <w:rFonts w:ascii="Times New Roman" w:hAnsi="Times New Roman" w:cs="Times New Roman"/>
         </w:rPr>
       </w:pPr>
+      <w:hyperlink r:id="rId11" w:history="1">
+        <w:r>
+          <w:rPr>
+            <w:rStyle w:val="Hyperlink"/>
+            <w:rFonts w:ascii="Times New Roman" w:hAnsi="Times New Roman" w:cs="Times New Roman"/>
+          </w:rPr>
+          <w:t>https://www.colorado.edu/cumuseum/programs/schools-and-groups/fossils-classroom/materials-and-resources/geology-background#:~:text=Mudstone%2C%20shale%2C%20and%20limestone%20are,as%20they%20formed%2C%20are%20deepest</w:t>
+        </w:r>
+      </w:hyperlink>
+      <w:r>
+        <w:rPr>
+          <w:rFonts w:ascii="Times New Roman" w:hAnsi="Times New Roman" w:cs="Times New Roman"/>
+        </w:rPr>
+        <w:t>.</w:t>
+      </w:r>
+    </w:p>
+    <w:p>
+      <w:pPr>
+        <w:rPr>
+          <w:rFonts w:ascii="Times New Roman" w:hAnsi="Times New Roman" w:cs="Times New Roman"/>
+        </w:rPr>
+      </w:pPr>
+    </w:p>
+    <w:p>
+      <w:pPr>
+        <w:rPr>
+          <w:rFonts w:ascii="Times New Roman" w:hAnsi="Times New Roman" w:cs="Times New Roman"/>
+        </w:rPr>
+      </w:pPr>
     </w:p>
     <w:p>
       <w:pPr>
@@ -2020,7 +2342,6 @@
       <w:pPr>
         <w:rPr>
           <w:rFonts w:ascii="Times New Roman" w:hAnsi="Times New Roman" w:cs="Times New Roman"/>
-          <w:u w:val="single"/>
         </w:rPr>
       </w:pPr>
       <w:r>
@@ -2173,11 +2494,96 @@
         </w:rPr>
         <w:t xml:space="preserve"> these issues.</w:t>
       </w:r>
-      <w:r>
-        <w:rPr>
-          <w:rFonts w:ascii="Times New Roman" w:hAnsi="Times New Roman" w:cs="Times New Roman"/>
-          <w:u w:val="single"/>
-        </w:rPr>
+    </w:p>
+    <w:p>
+      <w:pPr>
+        <w:rPr>
+          <w:rFonts w:ascii="Times New Roman" w:hAnsi="Times New Roman" w:cs="Times New Roman"/>
+        </w:rPr>
+      </w:pPr>
+    </w:p>
+    <w:p>
+      <w:pPr>
+        <w:rPr>
+          <w:rFonts w:ascii="Times New Roman" w:hAnsi="Times New Roman" w:cs="Times New Roman"/>
+        </w:rPr>
+      </w:pPr>
+    </w:p>
+    <w:p>
+      <w:pPr>
+        <w:rPr>
+          <w:rFonts w:ascii="Times New Roman" w:hAnsi="Times New Roman" w:cs="Times New Roman"/>
+        </w:rPr>
+      </w:pPr>
+      <w:r>
+        <w:rPr>
+          <w:rFonts w:ascii="Times New Roman" w:hAnsi="Times New Roman" w:cs="Times New Roman"/>
+        </w:rPr>
+        <w:t>Cits</w:t>
+      </w:r>
+    </w:p>
+    <w:p>
+      <w:pPr>
+        <w:rPr>
+          <w:rFonts w:ascii="Times New Roman" w:hAnsi="Times New Roman" w:cs="Times New Roman"/>
+          <w:u w:val="single"/>
+        </w:rPr>
+      </w:pPr>
+      <w:hyperlink r:id="rId12" w:history="1">
+        <w:r>
+          <w:rPr>
+            <w:rStyle w:val="Hyperlink"/>
+            <w:rFonts w:ascii="Times New Roman" w:hAnsi="Times New Roman" w:cs="Times New Roman"/>
+          </w:rPr>
+          <w:t>https://volcano.oregonstate.edu/rock-lesson-works#:~:text=Under%20the%20thick%20layers%20of,the%20surface%20of%20the%20earth</w:t>
+        </w:r>
+      </w:hyperlink>
+      <w:r>
+        <w:rPr>
+          <w:rFonts w:ascii="Times New Roman" w:hAnsi="Times New Roman" w:cs="Times New Roman"/>
+          <w:u w:val="single"/>
+        </w:rPr>
+        <w:t>.</w:t>
+      </w:r>
+    </w:p>
+    <w:p>
+      <w:pPr>
+        <w:rPr>
+          <w:rFonts w:ascii="Times New Roman" w:hAnsi="Times New Roman" w:cs="Times New Roman"/>
+          <w:u w:val="single"/>
+        </w:rPr>
+      </w:pPr>
+      <w:hyperlink r:id="rId13" w:history="1">
+        <w:r>
+          <w:rPr>
+            <w:rStyle w:val="Hyperlink"/>
+            <w:rFonts w:ascii="Times New Roman" w:hAnsi="Times New Roman" w:cs="Times New Roman"/>
+          </w:rPr>
+          <w:t>https://www.reddit.com/r/rockhounds/comments/trvso8/how_to_identify_where_to_dig/</w:t>
+        </w:r>
+      </w:hyperlink>
+    </w:p>
+    <w:p>
+      <w:pPr>
+        <w:rPr>
+          <w:rFonts w:ascii="Times New Roman" w:hAnsi="Times New Roman" w:cs="Times New Roman"/>
+          <w:u w:val="single"/>
+        </w:rPr>
+      </w:pPr>
+    </w:p>
+    <w:p>
+      <w:pPr>
+        <w:rPr>
+          <w:rFonts w:ascii="Times New Roman" w:hAnsi="Times New Roman" w:cs="Times New Roman"/>
+          <w:u w:val="single"/>
+        </w:rPr>
+      </w:pPr>
+      <w:r>
+        <w:rPr>
+          <w:rFonts w:ascii="Times New Roman" w:hAnsi="Times New Roman" w:cs="Times New Roman"/>
+          <w:u w:val="single"/>
+        </w:rPr>
+        <w:lastRenderedPageBreak/>
         <w:br w:type="page"/>
       </w:r>
     </w:p>
@@ -2826,19 +3232,8 @@
           <w:u w:val="single"/>
         </w:rPr>
         <w:lastRenderedPageBreak/>
-        <w:t xml:space="preserve">Level </w:t>
-      </w:r>
-      <w:proofErr w:type="gramStart"/>
-      <w:r>
-        <w:rPr>
-          <w:rFonts w:ascii="Times New Roman" w:hAnsi="Times New Roman" w:cs="Times New Roman"/>
-          <w:sz w:val="40"/>
-          <w:szCs w:val="40"/>
-          <w:u w:val="single"/>
-        </w:rPr>
-        <w:t>composition</w:t>
-      </w:r>
-      <w:proofErr w:type="gramEnd"/>
+        <w:t>Level composition</w:t>
+      </w:r>
     </w:p>
     <w:p>
       <w:pPr>
@@ -2898,7 +3293,6 @@
           <w:u w:val="single"/>
         </w:rPr>
       </w:pPr>
-      <w:proofErr w:type="gramStart"/>
       <w:r>
         <w:rPr>
           <w:rFonts w:ascii="Times New Roman" w:hAnsi="Times New Roman" w:cs="Times New Roman"/>
@@ -2906,7 +3300,6 @@
         </w:rPr>
         <w:t>River bed</w:t>
       </w:r>
-      <w:proofErr w:type="gramEnd"/>
     </w:p>
     <w:p>
       <w:pPr>
@@ -2968,21 +3361,7 @@
         <w:rPr>
           <w:rFonts w:ascii="Times New Roman" w:hAnsi="Times New Roman" w:cs="Times New Roman"/>
         </w:rPr>
-        <w:t xml:space="preserve">Sand into </w:t>
-      </w:r>
-      <w:proofErr w:type="gramStart"/>
-      <w:r>
-        <w:rPr>
-          <w:rFonts w:ascii="Times New Roman" w:hAnsi="Times New Roman" w:cs="Times New Roman"/>
-        </w:rPr>
-        <w:t>basalt</w:t>
-      </w:r>
-      <w:proofErr w:type="gramEnd"/>
-      <w:r>
-        <w:rPr>
-          <w:rFonts w:ascii="Times New Roman" w:hAnsi="Times New Roman" w:cs="Times New Roman"/>
-        </w:rPr>
-        <w:t xml:space="preserve"> </w:t>
+        <w:t xml:space="preserve">Sand into basalt </w:t>
       </w:r>
     </w:p>
     <w:p>
@@ -3062,7 +3441,7 @@
                     <pic:cNvPicPr/>
                   </pic:nvPicPr>
                   <pic:blipFill>
-                    <a:blip r:embed="rId4">
+                    <a:blip r:embed="rId14">
                       <a:extLst>
                         <a:ext uri="{28A0092B-C50C-407E-A947-70E740481C1C}">
                           <a14:useLocalDpi xmlns:a14="http://schemas.microsoft.com/office/drawing/2010/main" val="0"/>
@@ -3495,17 +3874,8 @@
           <w:rFonts w:ascii="Times New Roman" w:hAnsi="Times New Roman" w:cs="Times New Roman"/>
           <w:u w:val="single"/>
         </w:rPr>
-        <w:t xml:space="preserve"> these questions and note your </w:t>
-      </w:r>
-      <w:proofErr w:type="gramStart"/>
-      <w:r>
-        <w:rPr>
-          <w:rFonts w:ascii="Times New Roman" w:hAnsi="Times New Roman" w:cs="Times New Roman"/>
-          <w:u w:val="single"/>
-        </w:rPr>
-        <w:t>findings</w:t>
-      </w:r>
-      <w:proofErr w:type="gramEnd"/>
+        <w:t xml:space="preserve"> these questions and note your findings</w:t>
+      </w:r>
     </w:p>
     <w:p>
       <w:pPr>
@@ -3652,7 +4022,7 @@
           <w:rFonts w:ascii="Times New Roman" w:hAnsi="Times New Roman" w:cs="Times New Roman"/>
         </w:rPr>
       </w:pPr>
-      <w:hyperlink r:id="rId5" w:history="1">
+      <w:hyperlink r:id="rId15" w:history="1">
         <w:r>
           <w:rPr>
             <w:rStyle w:val="Hyperlink"/>
@@ -3738,7 +4108,7 @@
                     <pic:cNvPicPr/>
                   </pic:nvPicPr>
                   <pic:blipFill>
-                    <a:blip r:embed="rId6">
+                    <a:blip r:embed="rId16">
                       <a:extLst>
                         <a:ext uri="{28A0092B-C50C-407E-A947-70E740481C1C}">
                           <a14:useLocalDpi xmlns:a14="http://schemas.microsoft.com/office/drawing/2010/main" val="0"/>

--- a/Script.docx
+++ b/Script.docx
@@ -1181,7 +1181,14 @@
         <w:rPr>
           <w:rFonts w:ascii="Times New Roman" w:hAnsi="Times New Roman" w:cs="Times New Roman"/>
         </w:rPr>
-        <w:t xml:space="preserve"> starshi</w:t>
+        <w:t xml:space="preserve"> </w:t>
+      </w:r>
+      <w:proofErr w:type="gramStart"/>
+      <w:r>
+        <w:rPr>
+          <w:rFonts w:ascii="Times New Roman" w:hAnsi="Times New Roman" w:cs="Times New Roman"/>
+        </w:rPr>
+        <w:t>starshi</w:t>
       </w:r>
       <w:r>
         <w:rPr>
@@ -1189,6 +1196,7 @@
         </w:rPr>
         <w:t>p</w:t>
       </w:r>
+      <w:proofErr w:type="gramEnd"/>
     </w:p>
     <w:p>
       <w:pPr>
@@ -1706,11 +1714,19 @@
         </w:rPr>
         <w:t xml:space="preserve"> </w:t>
       </w:r>
-      <w:r>
-        <w:rPr>
-          <w:rFonts w:ascii="Times New Roman" w:hAnsi="Times New Roman" w:cs="Times New Roman"/>
-        </w:rPr>
-        <w:t xml:space="preserve">are </w:t>
+      <w:proofErr w:type="gramStart"/>
+      <w:r>
+        <w:rPr>
+          <w:rFonts w:ascii="Times New Roman" w:hAnsi="Times New Roman" w:cs="Times New Roman"/>
+        </w:rPr>
+        <w:t>are</w:t>
+      </w:r>
+      <w:proofErr w:type="gramEnd"/>
+      <w:r>
+        <w:rPr>
+          <w:rFonts w:ascii="Times New Roman" w:hAnsi="Times New Roman" w:cs="Times New Roman"/>
+        </w:rPr>
+        <w:t xml:space="preserve"> </w:t>
       </w:r>
       <w:r>
         <w:rPr>
@@ -1913,7 +1929,21 @@
         <w:rPr>
           <w:rFonts w:ascii="Times New Roman" w:hAnsi="Times New Roman" w:cs="Times New Roman"/>
         </w:rPr>
-        <w:t> start out as some other type of rock, but have been substantially changed from their original igneous</w:t>
+        <w:t xml:space="preserve"> start out as some other type of </w:t>
+      </w:r>
+      <w:proofErr w:type="gramStart"/>
+      <w:r>
+        <w:rPr>
+          <w:rFonts w:ascii="Times New Roman" w:hAnsi="Times New Roman" w:cs="Times New Roman"/>
+        </w:rPr>
+        <w:t>rock, but</w:t>
+      </w:r>
+      <w:proofErr w:type="gramEnd"/>
+      <w:r>
+        <w:rPr>
+          <w:rFonts w:ascii="Times New Roman" w:hAnsi="Times New Roman" w:cs="Times New Roman"/>
+        </w:rPr>
+        <w:t xml:space="preserve"> have been substantially changed from their original igneous</w:t>
       </w:r>
       <w:r>
         <w:rPr>
@@ -2093,151 +2123,338 @@
           <w:b/>
           <w:bCs/>
         </w:rPr>
-        <w:t>Think before you read</w:t>
-      </w:r>
-    </w:p>
-    <w:p>
-      <w:pPr>
+        <w:t xml:space="preserve">Think before you </w:t>
+      </w:r>
+      <w:proofErr w:type="gramStart"/>
+      <w:r>
         <w:rPr>
           <w:rFonts w:ascii="Times New Roman" w:hAnsi="Times New Roman" w:cs="Times New Roman"/>
           <w:b/>
           <w:bCs/>
         </w:rPr>
-      </w:pPr>
-      <w:r>
+        <w:t>read</w:t>
+      </w:r>
+      <w:proofErr w:type="gramEnd"/>
+    </w:p>
+    <w:p>
+      <w:pPr>
         <w:rPr>
           <w:rFonts w:ascii="Times New Roman" w:hAnsi="Times New Roman" w:cs="Times New Roman"/>
           <w:b/>
           <w:bCs/>
         </w:rPr>
-        <w:t>What type of rock do you expect fossils to be found in?</w:t>
-      </w:r>
+      </w:pPr>
       <w:r>
         <w:rPr>
           <w:rFonts w:ascii="Times New Roman" w:hAnsi="Times New Roman" w:cs="Times New Roman"/>
           <w:b/>
           <w:bCs/>
         </w:rPr>
-        <w:t xml:space="preserve"> Why?</w:t>
-      </w:r>
-    </w:p>
-    <w:p>
-      <w:pPr>
-        <w:rPr>
-          <w:rFonts w:ascii="Times New Roman" w:hAnsi="Times New Roman" w:cs="Times New Roman"/>
-        </w:rPr>
-      </w:pPr>
-    </w:p>
-    <w:p>
-      <w:pPr>
-        <w:rPr>
-          <w:rFonts w:ascii="Times New Roman" w:hAnsi="Times New Roman" w:cs="Times New Roman"/>
-        </w:rPr>
-      </w:pPr>
-      <w:r>
-        <w:rPr>
-          <w:rFonts w:ascii="Times New Roman" w:hAnsi="Times New Roman" w:cs="Times New Roman"/>
-        </w:rPr>
-        <w:t>Fossils are found in sedimentary rocks</w:t>
-      </w:r>
-      <w:r>
-        <w:rPr>
-          <w:rFonts w:ascii="Times New Roman" w:hAnsi="Times New Roman" w:cs="Times New Roman"/>
-        </w:rPr>
-        <w:t xml:space="preserve"> because</w:t>
-      </w:r>
-      <w:r>
-        <w:rPr>
-          <w:rFonts w:ascii="Times New Roman" w:hAnsi="Times New Roman" w:cs="Times New Roman"/>
-        </w:rPr>
-        <w:t xml:space="preserve"> they occur at the right temperatures and pressures to preserved the fossilized parts of the dead plants and animals that form the sediments.</w:t>
-      </w:r>
-      <w:r>
-        <w:rPr>
-          <w:rFonts w:ascii="Times New Roman" w:hAnsi="Times New Roman" w:cs="Times New Roman"/>
-        </w:rPr>
-        <w:t xml:space="preserve"> </w:t>
-      </w:r>
-      <w:r>
-        <w:rPr>
-          <w:rFonts w:ascii="Times New Roman" w:hAnsi="Times New Roman" w:cs="Times New Roman"/>
-        </w:rPr>
-        <w:t>Mudstone, shale, and limestone are examples of sedimentary rock likely to contain fossils. As the layers of sediment build up on top of one another, they create a physical timeline.</w:t>
-      </w:r>
-    </w:p>
-    <w:p>
-      <w:pPr>
-        <w:rPr>
-          <w:rFonts w:ascii="Times New Roman" w:hAnsi="Times New Roman" w:cs="Times New Roman"/>
-        </w:rPr>
-      </w:pPr>
-    </w:p>
-    <w:p>
-      <w:pPr>
+        <w:t>What type of rock do you expect fossils to be found in?</w:t>
+      </w:r>
+      <w:r>
         <w:rPr>
           <w:rFonts w:ascii="Times New Roman" w:hAnsi="Times New Roman" w:cs="Times New Roman"/>
           <w:b/>
           <w:bCs/>
         </w:rPr>
-      </w:pPr>
-      <w:r>
+        <w:t xml:space="preserve"> Why?</w:t>
+      </w:r>
+    </w:p>
+    <w:p>
+      <w:pPr>
+        <w:rPr>
+          <w:rFonts w:ascii="Times New Roman" w:hAnsi="Times New Roman" w:cs="Times New Roman"/>
+        </w:rPr>
+      </w:pPr>
+    </w:p>
+    <w:p>
+      <w:pPr>
+        <w:rPr>
+          <w:rFonts w:ascii="Times New Roman" w:hAnsi="Times New Roman" w:cs="Times New Roman"/>
+        </w:rPr>
+      </w:pPr>
+      <w:r>
+        <w:rPr>
+          <w:rFonts w:ascii="Times New Roman" w:hAnsi="Times New Roman" w:cs="Times New Roman"/>
+        </w:rPr>
+        <w:t>Fossils are found in sedimentary rocks</w:t>
+      </w:r>
+      <w:r>
+        <w:rPr>
+          <w:rFonts w:ascii="Times New Roman" w:hAnsi="Times New Roman" w:cs="Times New Roman"/>
+        </w:rPr>
+        <w:t xml:space="preserve"> because</w:t>
+      </w:r>
+      <w:r>
+        <w:rPr>
+          <w:rFonts w:ascii="Times New Roman" w:hAnsi="Times New Roman" w:cs="Times New Roman"/>
+        </w:rPr>
+        <w:t xml:space="preserve"> they occur at the right temperatures and pressures to </w:t>
+      </w:r>
+      <w:proofErr w:type="gramStart"/>
+      <w:r>
+        <w:rPr>
+          <w:rFonts w:ascii="Times New Roman" w:hAnsi="Times New Roman" w:cs="Times New Roman"/>
+        </w:rPr>
+        <w:t>preserved</w:t>
+      </w:r>
+      <w:proofErr w:type="gramEnd"/>
+      <w:r>
+        <w:rPr>
+          <w:rFonts w:ascii="Times New Roman" w:hAnsi="Times New Roman" w:cs="Times New Roman"/>
+        </w:rPr>
+        <w:t xml:space="preserve"> the fossilized parts of the dead plants and animals that form the sediments.</w:t>
+      </w:r>
+      <w:r>
+        <w:rPr>
+          <w:rFonts w:ascii="Times New Roman" w:hAnsi="Times New Roman" w:cs="Times New Roman"/>
+        </w:rPr>
+        <w:t xml:space="preserve"> </w:t>
+      </w:r>
+      <w:r>
+        <w:rPr>
+          <w:rFonts w:ascii="Times New Roman" w:hAnsi="Times New Roman" w:cs="Times New Roman"/>
+        </w:rPr>
+        <w:t>Mudstone, shale, and limestone are examples of sedimentary rock likely to contain fossils. As the layers of sediment build up on top of one another, they create a physical timeline.</w:t>
+      </w:r>
+    </w:p>
+    <w:p>
+      <w:pPr>
+        <w:rPr>
+          <w:rFonts w:ascii="Times New Roman" w:hAnsi="Times New Roman" w:cs="Times New Roman"/>
+        </w:rPr>
+      </w:pPr>
+    </w:p>
+    <w:p>
+      <w:pPr>
         <w:rPr>
           <w:rFonts w:ascii="Times New Roman" w:hAnsi="Times New Roman" w:cs="Times New Roman"/>
           <w:b/>
           <w:bCs/>
         </w:rPr>
-        <w:t>Think before you read</w:t>
-      </w:r>
-    </w:p>
-    <w:p>
-      <w:pPr>
+      </w:pPr>
+      <w:r>
         <w:rPr>
           <w:rFonts w:ascii="Times New Roman" w:hAnsi="Times New Roman" w:cs="Times New Roman"/>
           <w:b/>
           <w:bCs/>
         </w:rPr>
-      </w:pPr>
+        <w:t xml:space="preserve">Think before you </w:t>
+      </w:r>
+      <w:proofErr w:type="gramStart"/>
       <w:r>
         <w:rPr>
           <w:rFonts w:ascii="Times New Roman" w:hAnsi="Times New Roman" w:cs="Times New Roman"/>
           <w:b/>
           <w:bCs/>
         </w:rPr>
-        <w:t>What type of rock do you expect fossils to be found in?</w:t>
-      </w:r>
-      <w:r>
+        <w:t>read</w:t>
+      </w:r>
+      <w:proofErr w:type="gramEnd"/>
+    </w:p>
+    <w:p>
+      <w:pPr>
         <w:rPr>
           <w:rFonts w:ascii="Times New Roman" w:hAnsi="Times New Roman" w:cs="Times New Roman"/>
           <w:b/>
           <w:bCs/>
         </w:rPr>
-        <w:t xml:space="preserve"> Why?</w:t>
-      </w:r>
-    </w:p>
-    <w:p>
-      <w:pPr>
-        <w:rPr>
-          <w:rFonts w:ascii="Times New Roman" w:hAnsi="Times New Roman" w:cs="Times New Roman"/>
-        </w:rPr>
-      </w:pPr>
-    </w:p>
-    <w:p>
-      <w:pPr>
-        <w:rPr>
-          <w:rFonts w:ascii="Times New Roman" w:hAnsi="Times New Roman" w:cs="Times New Roman"/>
-        </w:rPr>
-      </w:pPr>
-      <w:r>
-        <w:rPr>
-          <w:rFonts w:ascii="Times New Roman" w:hAnsi="Times New Roman" w:cs="Times New Roman"/>
-        </w:rPr>
-        <w:t xml:space="preserve">Fun fact: </w:t>
-      </w:r>
-      <w:r>
-        <w:rPr>
-          <w:rFonts w:ascii="Times New Roman" w:hAnsi="Times New Roman" w:cs="Times New Roman"/>
-        </w:rPr>
-        <w:t>The color of sedimentary rocks is usually mostly determined by iron!</w:t>
+      </w:pPr>
+      <w:r>
+        <w:rPr>
+          <w:rFonts w:ascii="Times New Roman" w:hAnsi="Times New Roman" w:cs="Times New Roman"/>
+          <w:b/>
+          <w:bCs/>
+        </w:rPr>
+        <w:t>Along w</w:t>
+      </w:r>
+      <w:r>
+        <w:rPr>
+          <w:rFonts w:ascii="Times New Roman" w:hAnsi="Times New Roman" w:cs="Times New Roman"/>
+          <w:b/>
+          <w:bCs/>
+        </w:rPr>
+        <w:t>h</w:t>
+      </w:r>
+      <w:r>
+        <w:rPr>
+          <w:rFonts w:ascii="Times New Roman" w:hAnsi="Times New Roman" w:cs="Times New Roman"/>
+          <w:b/>
+          <w:bCs/>
+        </w:rPr>
+        <w:t>at type of</w:t>
+      </w:r>
+      <w:r>
+        <w:rPr>
+          <w:rFonts w:ascii="Times New Roman" w:hAnsi="Times New Roman" w:cs="Times New Roman"/>
+          <w:b/>
+          <w:bCs/>
+        </w:rPr>
+        <w:t xml:space="preserve"> tectonic</w:t>
+      </w:r>
+      <w:r>
+        <w:rPr>
+          <w:rFonts w:ascii="Times New Roman" w:hAnsi="Times New Roman" w:cs="Times New Roman"/>
+          <w:b/>
+          <w:bCs/>
+        </w:rPr>
+        <w:t xml:space="preserve"> plate boundaries do you expect </w:t>
+      </w:r>
+      <w:r>
+        <w:rPr>
+          <w:rFonts w:ascii="Times New Roman" w:hAnsi="Times New Roman" w:cs="Times New Roman"/>
+          <w:b/>
+          <w:bCs/>
+        </w:rPr>
+        <w:t>to find sedimentary rocks?</w:t>
+      </w:r>
+    </w:p>
+    <w:p>
+      <w:pPr>
+        <w:rPr>
+          <w:rFonts w:ascii="Times New Roman" w:hAnsi="Times New Roman" w:cs="Times New Roman"/>
+        </w:rPr>
+      </w:pPr>
+    </w:p>
+    <w:p>
+      <w:pPr>
+        <w:rPr>
+          <w:rFonts w:ascii="Times New Roman" w:hAnsi="Times New Roman" w:cs="Times New Roman"/>
+        </w:rPr>
+      </w:pPr>
+      <w:r>
+        <w:rPr>
+          <w:rFonts w:ascii="Times New Roman" w:hAnsi="Times New Roman" w:cs="Times New Roman"/>
+        </w:rPr>
+        <w:t xml:space="preserve">Large mountains </w:t>
+      </w:r>
+      <w:r>
+        <w:rPr>
+          <w:rFonts w:ascii="Times New Roman" w:hAnsi="Times New Roman" w:cs="Times New Roman"/>
+        </w:rPr>
+        <w:t>are</w:t>
+      </w:r>
+      <w:r>
+        <w:rPr>
+          <w:rFonts w:ascii="Times New Roman" w:hAnsi="Times New Roman" w:cs="Times New Roman"/>
+        </w:rPr>
+        <w:t xml:space="preserve"> worn down into sediments. As wind and water carry the sediments downhill, they become deposited in thick layers and eventually will form new sedimentary rock.</w:t>
+      </w:r>
+      <w:r>
+        <w:rPr>
+          <w:rFonts w:ascii="Times New Roman" w:hAnsi="Times New Roman" w:cs="Times New Roman"/>
+        </w:rPr>
+        <w:t xml:space="preserve"> </w:t>
+      </w:r>
+      <w:r>
+        <w:rPr>
+          <w:rFonts w:ascii="Times New Roman" w:hAnsi="Times New Roman" w:cs="Times New Roman"/>
+        </w:rPr>
+        <w:t>The</w:t>
+      </w:r>
+      <w:r>
+        <w:rPr>
+          <w:rFonts w:ascii="Times New Roman" w:hAnsi="Times New Roman" w:cs="Times New Roman"/>
+        </w:rPr>
+        <w:t xml:space="preserve"> thickest accumulations </w:t>
+      </w:r>
+      <w:r>
+        <w:rPr>
+          <w:rFonts w:ascii="Times New Roman" w:hAnsi="Times New Roman" w:cs="Times New Roman"/>
+        </w:rPr>
+        <w:t xml:space="preserve">of sedimentary rocks </w:t>
+      </w:r>
+      <w:r>
+        <w:rPr>
+          <w:rFonts w:ascii="Times New Roman" w:hAnsi="Times New Roman" w:cs="Times New Roman"/>
+        </w:rPr>
+        <w:t xml:space="preserve">are associated with </w:t>
+      </w:r>
+      <w:r>
+        <w:rPr>
+          <w:rFonts w:ascii="Times New Roman" w:hAnsi="Times New Roman" w:cs="Times New Roman"/>
+          <w:b/>
+          <w:bCs/>
+        </w:rPr>
+        <w:t>convergent plate boundaries</w:t>
+      </w:r>
+      <w:r>
+        <w:rPr>
+          <w:rFonts w:ascii="Times New Roman" w:hAnsi="Times New Roman" w:cs="Times New Roman"/>
+        </w:rPr>
+        <w:t>, where volcanoes and mountain ranges form.</w:t>
+      </w:r>
+    </w:p>
+    <w:p>
+      <w:pPr>
+        <w:rPr>
+          <w:rFonts w:ascii="Times New Roman" w:hAnsi="Times New Roman" w:cs="Times New Roman"/>
+        </w:rPr>
+      </w:pPr>
+    </w:p>
+    <w:p>
+      <w:pPr>
+        <w:rPr>
+          <w:rFonts w:ascii="Times New Roman" w:hAnsi="Times New Roman" w:cs="Times New Roman"/>
+          <w:b/>
+          <w:bCs/>
+        </w:rPr>
+      </w:pPr>
+      <w:r>
+        <w:rPr>
+          <w:rFonts w:ascii="Times New Roman" w:hAnsi="Times New Roman" w:cs="Times New Roman"/>
+          <w:b/>
+          <w:bCs/>
+        </w:rPr>
+        <w:t xml:space="preserve">Take a </w:t>
+      </w:r>
+      <w:proofErr w:type="gramStart"/>
+      <w:r>
+        <w:rPr>
+          <w:rFonts w:ascii="Times New Roman" w:hAnsi="Times New Roman" w:cs="Times New Roman"/>
+          <w:b/>
+          <w:bCs/>
+        </w:rPr>
+        <w:t>guess</w:t>
+      </w:r>
+      <w:proofErr w:type="gramEnd"/>
+    </w:p>
+    <w:p>
+      <w:pPr>
+        <w:rPr>
+          <w:rFonts w:ascii="Times New Roman" w:hAnsi="Times New Roman" w:cs="Times New Roman"/>
+          <w:b/>
+          <w:bCs/>
+        </w:rPr>
+      </w:pPr>
+      <w:r>
+        <w:rPr>
+          <w:rFonts w:ascii="Times New Roman" w:hAnsi="Times New Roman" w:cs="Times New Roman"/>
+          <w:b/>
+          <w:bCs/>
+        </w:rPr>
+        <w:t>Where would you find metal ores?</w:t>
+      </w:r>
+    </w:p>
+    <w:p>
+      <w:pPr>
+        <w:rPr>
+          <w:rFonts w:ascii="Times New Roman" w:hAnsi="Times New Roman" w:cs="Times New Roman"/>
+        </w:rPr>
+      </w:pPr>
+    </w:p>
+    <w:p>
+      <w:pPr>
+        <w:rPr>
+          <w:rFonts w:ascii="Times New Roman" w:hAnsi="Times New Roman" w:cs="Times New Roman"/>
+        </w:rPr>
+      </w:pPr>
+      <w:r>
+        <w:rPr>
+          <w:rFonts w:ascii="Times New Roman" w:hAnsi="Times New Roman" w:cs="Times New Roman"/>
+        </w:rPr>
+        <w:t>Metal ores are caught between the cap rock (shale normally) and the limestone. The ore bodies prefer the areas between these rock types because it give them the proper reducing environment and the proper chemistry to precipitate out massive sulfides.</w:t>
       </w:r>
     </w:p>
     <w:p>
@@ -2348,6 +2565,7 @@
         <w:rPr>
           <w:rFonts w:ascii="Times New Roman" w:hAnsi="Times New Roman" w:cs="Times New Roman"/>
         </w:rPr>
+        <w:lastRenderedPageBreak/>
         <w:t xml:space="preserve">Due to your mining </w:t>
       </w:r>
       <w:r>
@@ -2515,12 +2733,14 @@
           <w:rFonts w:ascii="Times New Roman" w:hAnsi="Times New Roman" w:cs="Times New Roman"/>
         </w:rPr>
       </w:pPr>
+      <w:proofErr w:type="spellStart"/>
       <w:r>
         <w:rPr>
           <w:rFonts w:ascii="Times New Roman" w:hAnsi="Times New Roman" w:cs="Times New Roman"/>
         </w:rPr>
         <w:t>Cits</w:t>
       </w:r>
+      <w:proofErr w:type="spellEnd"/>
     </w:p>
     <w:p>
       <w:pPr>
@@ -2583,7 +2803,6 @@
           <w:rFonts w:ascii="Times New Roman" w:hAnsi="Times New Roman" w:cs="Times New Roman"/>
           <w:u w:val="single"/>
         </w:rPr>
-        <w:lastRenderedPageBreak/>
         <w:br w:type="page"/>
       </w:r>
     </w:p>
@@ -3232,8 +3451,19 @@
           <w:u w:val="single"/>
         </w:rPr>
         <w:lastRenderedPageBreak/>
-        <w:t>Level composition</w:t>
-      </w:r>
+        <w:t xml:space="preserve">Level </w:t>
+      </w:r>
+      <w:proofErr w:type="gramStart"/>
+      <w:r>
+        <w:rPr>
+          <w:rFonts w:ascii="Times New Roman" w:hAnsi="Times New Roman" w:cs="Times New Roman"/>
+          <w:sz w:val="40"/>
+          <w:szCs w:val="40"/>
+          <w:u w:val="single"/>
+        </w:rPr>
+        <w:t>composition</w:t>
+      </w:r>
+      <w:proofErr w:type="gramEnd"/>
     </w:p>
     <w:p>
       <w:pPr>
@@ -3293,6 +3523,7 @@
           <w:u w:val="single"/>
         </w:rPr>
       </w:pPr>
+      <w:proofErr w:type="gramStart"/>
       <w:r>
         <w:rPr>
           <w:rFonts w:ascii="Times New Roman" w:hAnsi="Times New Roman" w:cs="Times New Roman"/>
@@ -3300,6 +3531,7 @@
         </w:rPr>
         <w:t>River bed</w:t>
       </w:r>
+      <w:proofErr w:type="gramEnd"/>
     </w:p>
     <w:p>
       <w:pPr>
@@ -3361,7 +3593,21 @@
         <w:rPr>
           <w:rFonts w:ascii="Times New Roman" w:hAnsi="Times New Roman" w:cs="Times New Roman"/>
         </w:rPr>
-        <w:t xml:space="preserve">Sand into basalt </w:t>
+        <w:t xml:space="preserve">Sand into </w:t>
+      </w:r>
+      <w:proofErr w:type="gramStart"/>
+      <w:r>
+        <w:rPr>
+          <w:rFonts w:ascii="Times New Roman" w:hAnsi="Times New Roman" w:cs="Times New Roman"/>
+        </w:rPr>
+        <w:t>basalt</w:t>
+      </w:r>
+      <w:proofErr w:type="gramEnd"/>
+      <w:r>
+        <w:rPr>
+          <w:rFonts w:ascii="Times New Roman" w:hAnsi="Times New Roman" w:cs="Times New Roman"/>
+        </w:rPr>
+        <w:t xml:space="preserve"> </w:t>
       </w:r>
     </w:p>
     <w:p>
@@ -3874,8 +4120,17 @@
           <w:rFonts w:ascii="Times New Roman" w:hAnsi="Times New Roman" w:cs="Times New Roman"/>
           <w:u w:val="single"/>
         </w:rPr>
-        <w:t xml:space="preserve"> these questions and note your findings</w:t>
-      </w:r>
+        <w:t xml:space="preserve"> these questions and note your </w:t>
+      </w:r>
+      <w:proofErr w:type="gramStart"/>
+      <w:r>
+        <w:rPr>
+          <w:rFonts w:ascii="Times New Roman" w:hAnsi="Times New Roman" w:cs="Times New Roman"/>
+          <w:u w:val="single"/>
+        </w:rPr>
+        <w:t>findings</w:t>
+      </w:r>
+      <w:proofErr w:type="gramEnd"/>
     </w:p>
     <w:p>
       <w:pPr>
@@ -4611,6 +4866,11 @@
     <w:basedOn w:val="DefaultParagraphFont"/>
     <w:rsid w:val="00975856"/>
   </w:style>
+  <w:style w:type="character" w:customStyle="1" w:styleId="jpfdse">
+    <w:name w:val="jpfdse"/>
+    <w:basedOn w:val="DefaultParagraphFont"/>
+    <w:rsid w:val="004C0AB8"/>
+  </w:style>
 </w:styles>
 </file>
 
